--- a/LR2/61.docx
+++ b/LR2/61.docx
@@ -14,6 +14,7 @@
           <w:lang w:val="ru-RU"/>
         </w:rPr>
       </w:pPr>
+      <w:bookmarkStart w:id="0" w:name="_GoBack"/>
       <w:r>
         <w:rPr>
           <w:rFonts w:cs="Times New Roman"/>
@@ -76,8 +77,6 @@
         </w:rPr>
         <w:t>… да как-то…</w:t>
       </w:r>
-      <w:bookmarkStart w:id="0" w:name="_GoBack"/>
-      <w:bookmarkEnd w:id="0"/>
     </w:p>
     <w:p>
       <w:pPr>
@@ -150,25 +149,7 @@
           <w:szCs w:val="28"/>
           <w:lang w:val="ru-RU"/>
         </w:rPr>
-        <w:t>…</w:t>
-      </w:r>
-      <w:r>
-        <w:rPr>
-          <w:rFonts w:cs="Times New Roman"/>
-          <w:color w:val="000000" w:themeColor="text1"/>
-          <w:szCs w:val="28"/>
-          <w:lang w:val="ru-RU"/>
-        </w:rPr>
-        <w:t xml:space="preserve"> </w:t>
-      </w:r>
-      <w:r>
-        <w:rPr>
-          <w:rFonts w:cs="Times New Roman"/>
-          <w:color w:val="000000" w:themeColor="text1"/>
-          <w:szCs w:val="28"/>
-          <w:lang w:val="ru-RU"/>
-        </w:rPr>
-        <w:t>И</w:t>
+        <w:t>… И</w:t>
       </w:r>
       <w:proofErr w:type="gramEnd"/>
       <w:r>
@@ -212,55 +193,43 @@
           <w:rFonts w:cs="Times New Roman"/>
           <w:color w:val="000000" w:themeColor="text1"/>
           <w:szCs w:val="28"/>
-        </w:rPr>
-      </w:pPr>
-      <w:r>
-        <w:rPr>
-          <w:rFonts w:cs="Times New Roman"/>
-          <w:color w:val="000000" w:themeColor="text1"/>
-          <w:szCs w:val="28"/>
-          <w:lang w:val="ru-RU"/>
-        </w:rPr>
-        <w:t xml:space="preserve">Можешь рассказать, как ты украл образец наркотика из лаборатории и распылил его в классе, - продолжал Мэтт </w:t>
-      </w:r>
-      <w:r>
-        <w:rPr>
-          <w:rFonts w:cs="Times New Roman"/>
-          <w:color w:val="000000" w:themeColor="text1"/>
-          <w:szCs w:val="28"/>
-          <w:lang w:val="ru-RU"/>
-        </w:rPr>
-        <w:t xml:space="preserve">извергать идеи из моей головы. </w:t>
-      </w:r>
-      <w:r>
-        <w:rPr>
-          <w:rFonts w:cs="Times New Roman"/>
-          <w:color w:val="000000" w:themeColor="text1"/>
-          <w:szCs w:val="28"/>
-        </w:rPr>
-        <w:t>“</w:t>
-      </w:r>
-      <w:r>
-        <w:rPr>
-          <w:rFonts w:cs="Times New Roman"/>
-          <w:color w:val="000000" w:themeColor="text1"/>
-          <w:szCs w:val="28"/>
-          <w:lang w:val="ru-RU"/>
-        </w:rPr>
-        <w:t>Хотя… Нет, им это тоже может не по</w:t>
-      </w:r>
-      <w:r>
-        <w:rPr>
-          <w:rFonts w:cs="Times New Roman"/>
-          <w:color w:val="000000" w:themeColor="text1"/>
-          <w:szCs w:val="28"/>
-          <w:lang w:val="ru-RU"/>
-        </w:rPr>
-        <w:t>нравиться…</w:t>
-      </w:r>
-      <w:r>
-        <w:rPr>
-          <w:rFonts w:cs="Times New Roman"/>
+          <w:lang w:val="ru-RU"/>
+        </w:rPr>
+      </w:pPr>
+      <w:r>
+        <w:rPr>
+          <w:rFonts w:cs="Times New Roman"/>
+          <w:color w:val="000000" w:themeColor="text1"/>
+          <w:szCs w:val="28"/>
+          <w:lang w:val="ru-RU"/>
+        </w:rPr>
+        <w:t>Можешь рассказать, как ты украл образец наркотика из лаборатории и распылил его в классе, - продолжал Мэтт извергать идеи из моей головы. “Хотя</w:t>
+      </w:r>
+      <w:proofErr w:type="gramStart"/>
+      <w:r>
+        <w:rPr>
+          <w:rFonts w:cs="Times New Roman"/>
+          <w:color w:val="000000" w:themeColor="text1"/>
+          <w:szCs w:val="28"/>
+          <w:lang w:val="ru-RU"/>
+        </w:rPr>
+        <w:t>… Н</w:t>
+      </w:r>
+      <w:proofErr w:type="gramEnd"/>
+      <w:r>
+        <w:rPr>
+          <w:rFonts w:cs="Times New Roman"/>
+          <w:color w:val="000000" w:themeColor="text1"/>
+          <w:szCs w:val="28"/>
+          <w:lang w:val="ru-RU"/>
+        </w:rPr>
+        <w:t>ет, им это тоже может не понравиться…</w:t>
+      </w:r>
+      <w:r>
+        <w:rPr>
+          <w:rFonts w:cs="Times New Roman"/>
+          <w:szCs w:val="28"/>
+          <w:lang w:val="ru-RU"/>
         </w:rPr>
         <w:t>”</w:t>
       </w:r>
@@ -324,16 +293,7 @@
           <w:szCs w:val="28"/>
           <w:lang w:val="ru-RU"/>
         </w:rPr>
-        <w:t>.</w:t>
-      </w:r>
-      <w:r>
-        <w:rPr>
-          <w:rFonts w:cs="Times New Roman"/>
-          <w:color w:val="000000" w:themeColor="text1"/>
-          <w:szCs w:val="28"/>
-          <w:lang w:val="ru-RU"/>
-        </w:rPr>
-        <w:t xml:space="preserve"> И, что интересно, мой внутренний Сорвиголова молчит.</w:t>
+        <w:t>. И, что интересно, мой внутренний Сорвиголова молчит.</w:t>
       </w:r>
     </w:p>
     <w:p>
@@ -408,16 +368,7 @@
           <w:szCs w:val="28"/>
           <w:lang w:val="ru-RU"/>
         </w:rPr>
-        <w:t xml:space="preserve"> судьбе В</w:t>
-      </w:r>
-      <w:r>
-        <w:rPr>
-          <w:rFonts w:cs="Times New Roman"/>
-          <w:color w:val="000000" w:themeColor="text1"/>
-          <w:szCs w:val="28"/>
-          <w:lang w:val="ru-RU"/>
-        </w:rPr>
-        <w:t xml:space="preserve">ладимира </w:t>
+        <w:t xml:space="preserve"> судьбе Владимира </w:t>
       </w:r>
       <w:proofErr w:type="spellStart"/>
       <w:r>
@@ -481,16 +432,7 @@
           <w:lang w:val="ru-RU"/>
         </w:rPr>
         <w:lastRenderedPageBreak/>
-        <w:t>более чем достаточно. – А я думал, вы отказалис</w:t>
-      </w:r>
-      <w:r>
-        <w:rPr>
-          <w:rFonts w:cs="Times New Roman"/>
-          <w:color w:val="000000" w:themeColor="text1"/>
-          <w:szCs w:val="28"/>
-          <w:lang w:val="ru-RU"/>
-        </w:rPr>
-        <w:t xml:space="preserve">ь от защиты, потому что хотели </w:t>
+        <w:t xml:space="preserve">более чем достаточно. – А я думал, вы отказались от защиты, потому что хотели </w:t>
       </w:r>
       <w:r>
         <w:rPr>
@@ -507,65 +449,29 @@
           <w:szCs w:val="28"/>
           <w:lang w:val="ru-RU"/>
         </w:rPr>
-        <w:t>налади</w:t>
-      </w:r>
-      <w:r>
-        <w:rPr>
-          <w:rFonts w:cs="Times New Roman"/>
-          <w:color w:val="000000" w:themeColor="text1"/>
-          <w:szCs w:val="28"/>
-          <w:lang w:val="ru-RU"/>
-        </w:rPr>
-        <w:t>ть общение</w:t>
-      </w:r>
-      <w:r>
-        <w:rPr>
-          <w:rFonts w:cs="Times New Roman"/>
-          <w:color w:val="000000" w:themeColor="text1"/>
-          <w:szCs w:val="28"/>
-          <w:lang w:val="ru-RU"/>
-        </w:rPr>
-        <w:t>”</w:t>
-      </w:r>
-      <w:r>
-        <w:rPr>
-          <w:rFonts w:cs="Times New Roman"/>
-          <w:color w:val="000000" w:themeColor="text1"/>
-          <w:szCs w:val="28"/>
-          <w:lang w:val="ru-RU"/>
-        </w:rPr>
-        <w:t xml:space="preserve"> с однокурсниками. Как в школе.</w:t>
-      </w:r>
-    </w:p>
-    <w:p>
-      <w:pPr>
-        <w:spacing w:line="360" w:lineRule="auto"/>
-        <w:ind w:firstLine="709"/>
-        <w:jc w:val="both"/>
-        <w:rPr>
-          <w:rFonts w:cs="Times New Roman"/>
-          <w:color w:val="000000" w:themeColor="text1"/>
-          <w:szCs w:val="28"/>
-          <w:lang w:val="ru-RU"/>
-        </w:rPr>
-      </w:pPr>
-      <w:r>
-        <w:rPr>
-          <w:rFonts w:cs="Times New Roman"/>
-          <w:color w:val="000000" w:themeColor="text1"/>
-          <w:szCs w:val="28"/>
-          <w:lang w:val="ru-RU"/>
-        </w:rPr>
-        <w:t>В этот раз не получилось, - я немного виновато улыбнулась. Слишком большая разница в возрасте, наверное. Разные интересы</w:t>
-      </w:r>
-      <w:r>
-        <w:rPr>
-          <w:rFonts w:cs="Times New Roman"/>
-          <w:color w:val="000000" w:themeColor="text1"/>
-          <w:szCs w:val="28"/>
-          <w:lang w:val="ru-RU"/>
-        </w:rPr>
-        <w:t>.</w:t>
+        <w:t>наладить общение” с однокурсниками. Как в школе.</w:t>
+      </w:r>
+    </w:p>
+    <w:p>
+      <w:pPr>
+        <w:spacing w:line="360" w:lineRule="auto"/>
+        <w:ind w:firstLine="709"/>
+        <w:jc w:val="both"/>
+        <w:rPr>
+          <w:rFonts w:cs="Times New Roman"/>
+          <w:color w:val="000000" w:themeColor="text1"/>
+          <w:szCs w:val="28"/>
+          <w:lang w:val="ru-RU"/>
+        </w:rPr>
+      </w:pPr>
+      <w:r>
+        <w:rPr>
+          <w:rFonts w:cs="Times New Roman"/>
+          <w:color w:val="000000" w:themeColor="text1"/>
+          <w:szCs w:val="28"/>
+          <w:lang w:val="ru-RU"/>
+        </w:rPr>
+        <w:t>В этот раз не получилось, - я немного виновато улыбнулась. Слишком большая разница в возрасте, наверное. Разные интересы.</w:t>
       </w:r>
     </w:p>
     <w:p>
@@ -651,8 +557,38 @@
           <w:szCs w:val="28"/>
           <w:lang w:val="ru-RU"/>
         </w:rPr>
-        <w:t>В кабинете</w:t>
-      </w:r>
+        <w:t xml:space="preserve">В кабинете </w:t>
+      </w:r>
+      <w:proofErr w:type="gramStart"/>
+      <w:r>
+        <w:rPr>
+          <w:rFonts w:cs="Times New Roman"/>
+          <w:color w:val="000000" w:themeColor="text1"/>
+          <w:szCs w:val="28"/>
+          <w:lang w:val="ru-RU"/>
+        </w:rPr>
+        <w:t>бывшего</w:t>
+      </w:r>
+      <w:proofErr w:type="gramEnd"/>
+      <w:r>
+        <w:rPr>
+          <w:rFonts w:cs="Times New Roman"/>
+          <w:color w:val="000000" w:themeColor="text1"/>
+          <w:szCs w:val="28"/>
+          <w:lang w:val="ru-RU"/>
+        </w:rPr>
+        <w:t xml:space="preserve"> главы </w:t>
+      </w:r>
+      <w:proofErr w:type="spellStart"/>
+      <w:r>
+        <w:rPr>
+          <w:rFonts w:cs="Times New Roman"/>
+          <w:color w:val="000000" w:themeColor="text1"/>
+          <w:szCs w:val="28"/>
+        </w:rPr>
+        <w:t>OzCorp</w:t>
+      </w:r>
+      <w:proofErr w:type="spellEnd"/>
       <w:r>
         <w:rPr>
           <w:rFonts w:cs="Times New Roman"/>
@@ -662,34 +598,45 @@
         </w:rPr>
         <w:t xml:space="preserve"> </w:t>
       </w:r>
-      <w:proofErr w:type="gramStart"/>
-      <w:r>
-        <w:rPr>
-          <w:rFonts w:cs="Times New Roman"/>
-          <w:color w:val="000000" w:themeColor="text1"/>
-          <w:szCs w:val="28"/>
-          <w:lang w:val="ru-RU"/>
-        </w:rPr>
-        <w:t>бывшего</w:t>
-      </w:r>
-      <w:proofErr w:type="gramEnd"/>
-      <w:r>
-        <w:rPr>
-          <w:rFonts w:cs="Times New Roman"/>
-          <w:color w:val="000000" w:themeColor="text1"/>
-          <w:szCs w:val="28"/>
-          <w:lang w:val="ru-RU"/>
-        </w:rPr>
-        <w:t xml:space="preserve"> главы </w:t>
-      </w:r>
+      <w:r>
+        <w:rPr>
+          <w:rFonts w:cs="Times New Roman"/>
+          <w:color w:val="000000" w:themeColor="text1"/>
+          <w:szCs w:val="28"/>
+        </w:rPr>
+        <w:t>Industries</w:t>
+      </w:r>
+      <w:r>
+        <w:rPr>
+          <w:rFonts w:cs="Times New Roman"/>
+          <w:color w:val="000000" w:themeColor="text1"/>
+          <w:szCs w:val="28"/>
+          <w:lang w:val="ru-RU"/>
+        </w:rPr>
+        <w:t xml:space="preserve"> горел свет. Столы были завалены огромным количеством документов и расчетов, несколько мощных компьютеров постоянно выполняли какие-то расчеты. На мониторах мелькали цифры, на которые, как мне казалось, отец не обращал внимания.</w:t>
+      </w:r>
+    </w:p>
+    <w:p>
+      <w:pPr>
+        <w:spacing w:line="360" w:lineRule="auto"/>
+        <w:ind w:firstLine="709"/>
+        <w:jc w:val="both"/>
+        <w:rPr>
+          <w:rFonts w:cs="Times New Roman"/>
+          <w:color w:val="000000" w:themeColor="text1"/>
+          <w:szCs w:val="28"/>
+          <w:lang w:val="ru-RU"/>
+        </w:rPr>
+      </w:pPr>
       <w:proofErr w:type="spellStart"/>
       <w:r>
         <w:rPr>
           <w:rFonts w:cs="Times New Roman"/>
           <w:color w:val="000000" w:themeColor="text1"/>
           <w:szCs w:val="28"/>
-        </w:rPr>
-        <w:t>OzCorp</w:t>
+          <w:lang w:val="ru-RU"/>
+        </w:rPr>
+        <w:t>Норман</w:t>
       </w:r>
       <w:proofErr w:type="spellEnd"/>
       <w:r>
@@ -699,38 +646,52 @@
           <w:szCs w:val="28"/>
           <w:lang w:val="ru-RU"/>
         </w:rPr>
-        <w:t xml:space="preserve"> </w:t>
-      </w:r>
-      <w:r>
-        <w:rPr>
-          <w:rFonts w:cs="Times New Roman"/>
-          <w:color w:val="000000" w:themeColor="text1"/>
-          <w:szCs w:val="28"/>
-        </w:rPr>
-        <w:t>Industries</w:t>
-      </w:r>
-      <w:r>
-        <w:rPr>
-          <w:rFonts w:cs="Times New Roman"/>
-          <w:color w:val="000000" w:themeColor="text1"/>
-          <w:szCs w:val="28"/>
-          <w:lang w:val="ru-RU"/>
-        </w:rPr>
-        <w:t xml:space="preserve"> горел свет. Столы были завалены огромным количеством документов и расчетов, несколько мощных компьютеров постоянно выполняли какие-то расчеты. На мониторах мелькали цифры, на которые, как мне казалось, отец не обращал внимания.</w:t>
-      </w:r>
-    </w:p>
-    <w:p>
-      <w:pPr>
-        <w:spacing w:line="360" w:lineRule="auto"/>
-        <w:ind w:firstLine="709"/>
-        <w:jc w:val="both"/>
-        <w:rPr>
-          <w:rFonts w:cs="Times New Roman"/>
-          <w:color w:val="000000" w:themeColor="text1"/>
-          <w:szCs w:val="28"/>
-          <w:lang w:val="ru-RU"/>
-        </w:rPr>
-      </w:pPr>
+        <w:t xml:space="preserve"> зажал корень носа, вдохнул и выдохнул.</w:t>
+      </w:r>
+    </w:p>
+    <w:p>
+      <w:pPr>
+        <w:spacing w:line="360" w:lineRule="auto"/>
+        <w:ind w:firstLine="709"/>
+        <w:jc w:val="both"/>
+        <w:rPr>
+          <w:rFonts w:cs="Times New Roman"/>
+          <w:color w:val="000000" w:themeColor="text1"/>
+          <w:szCs w:val="28"/>
+          <w:lang w:val="ru-RU"/>
+        </w:rPr>
+      </w:pPr>
+      <w:r>
+        <w:rPr>
+          <w:rFonts w:cs="Times New Roman"/>
+          <w:color w:val="000000" w:themeColor="text1"/>
+          <w:szCs w:val="28"/>
+          <w:lang w:val="ru-RU"/>
+        </w:rPr>
+        <w:t>И что вы имеете в виду?</w:t>
+      </w:r>
+    </w:p>
+    <w:p>
+      <w:pPr>
+        <w:spacing w:line="360" w:lineRule="auto"/>
+        <w:ind w:firstLine="709"/>
+        <w:jc w:val="both"/>
+        <w:rPr>
+          <w:rFonts w:cs="Times New Roman"/>
+          <w:color w:val="000000" w:themeColor="text1"/>
+          <w:szCs w:val="28"/>
+          <w:lang w:val="ru-RU"/>
+        </w:rPr>
+      </w:pPr>
+      <w:r>
+        <w:rPr>
+          <w:rFonts w:cs="Times New Roman"/>
+          <w:color w:val="000000" w:themeColor="text1"/>
+          <w:szCs w:val="28"/>
+          <w:lang w:val="ru-RU"/>
+        </w:rPr>
+        <w:t xml:space="preserve">Насколько вы доверяете Дональду </w:t>
+      </w:r>
       <w:proofErr w:type="spellStart"/>
       <w:r>
         <w:rPr>
@@ -739,6 +700,103 @@
           <w:szCs w:val="28"/>
           <w:lang w:val="ru-RU"/>
         </w:rPr>
+        <w:t>Менкену</w:t>
+      </w:r>
+      <w:proofErr w:type="spellEnd"/>
+      <w:r>
+        <w:rPr>
+          <w:rFonts w:cs="Times New Roman"/>
+          <w:color w:val="000000" w:themeColor="text1"/>
+          <w:szCs w:val="28"/>
+          <w:lang w:val="ru-RU"/>
+        </w:rPr>
+        <w:t>?</w:t>
+      </w:r>
+    </w:p>
+    <w:p>
+      <w:pPr>
+        <w:spacing w:line="360" w:lineRule="auto"/>
+        <w:ind w:firstLine="709"/>
+        <w:jc w:val="both"/>
+        <w:rPr>
+          <w:rFonts w:cs="Times New Roman"/>
+          <w:color w:val="000000" w:themeColor="text1"/>
+          <w:szCs w:val="28"/>
+          <w:lang w:val="ru-RU"/>
+        </w:rPr>
+      </w:pPr>
+      <w:proofErr w:type="spellStart"/>
+      <w:r>
+        <w:rPr>
+          <w:rFonts w:cs="Times New Roman"/>
+          <w:color w:val="000000" w:themeColor="text1"/>
+          <w:szCs w:val="28"/>
+          <w:lang w:val="ru-RU"/>
+        </w:rPr>
+        <w:t>Ммм</w:t>
+      </w:r>
+      <w:proofErr w:type="spellEnd"/>
+      <w:r>
+        <w:rPr>
+          <w:rFonts w:cs="Times New Roman"/>
+          <w:color w:val="000000" w:themeColor="text1"/>
+          <w:szCs w:val="28"/>
+          <w:lang w:val="ru-RU"/>
+        </w:rPr>
+        <w:t>… Отец был явно немного удивлен вопросом. – Ну, он мой друг… Я ему доверяю, почти как себе.</w:t>
+      </w:r>
+    </w:p>
+    <w:p>
+      <w:pPr>
+        <w:spacing w:line="360" w:lineRule="auto"/>
+        <w:ind w:firstLine="709"/>
+        <w:jc w:val="both"/>
+        <w:rPr>
+          <w:rFonts w:cs="Times New Roman"/>
+          <w:color w:val="000000" w:themeColor="text1"/>
+          <w:szCs w:val="28"/>
+          <w:lang w:val="ru-RU"/>
+        </w:rPr>
+      </w:pPr>
+      <w:r>
+        <w:rPr>
+          <w:rFonts w:cs="Times New Roman"/>
+          <w:color w:val="000000" w:themeColor="text1"/>
+          <w:szCs w:val="28"/>
+          <w:lang w:val="ru-RU"/>
+        </w:rPr>
+        <w:t>Даже после того, как он занял ваше место в доске и какие-то действия? Я поднял бровь.</w:t>
+      </w:r>
+    </w:p>
+    <w:p>
+      <w:pPr>
+        <w:spacing w:line="360" w:lineRule="auto"/>
+        <w:ind w:firstLine="709"/>
+        <w:jc w:val="both"/>
+        <w:rPr>
+          <w:rFonts w:cs="Times New Roman"/>
+          <w:color w:val="000000" w:themeColor="text1"/>
+          <w:szCs w:val="28"/>
+          <w:lang w:val="ru-RU"/>
+        </w:rPr>
+      </w:pPr>
+      <w:r>
+        <w:rPr>
+          <w:rFonts w:cs="Times New Roman"/>
+          <w:color w:val="000000" w:themeColor="text1"/>
+          <w:szCs w:val="28"/>
+          <w:lang w:val="ru-RU"/>
+        </w:rPr>
+        <w:t xml:space="preserve">Ты понимаешь, Гарри, - скривился </w:t>
+      </w:r>
+      <w:proofErr w:type="spellStart"/>
+      <w:r>
+        <w:rPr>
+          <w:rFonts w:cs="Times New Roman"/>
+          <w:color w:val="000000" w:themeColor="text1"/>
+          <w:szCs w:val="28"/>
+          <w:lang w:val="ru-RU"/>
+        </w:rPr>
         <w:t>Норман</w:t>
       </w:r>
       <w:proofErr w:type="spellEnd"/>
@@ -749,186 +807,7 @@
           <w:szCs w:val="28"/>
           <w:lang w:val="ru-RU"/>
         </w:rPr>
-        <w:t xml:space="preserve"> зажал корень носа, вдохнул и выдохнул.</w:t>
-      </w:r>
-    </w:p>
-    <w:p>
-      <w:pPr>
-        <w:spacing w:line="360" w:lineRule="auto"/>
-        <w:ind w:firstLine="709"/>
-        <w:jc w:val="both"/>
-        <w:rPr>
-          <w:rFonts w:cs="Times New Roman"/>
-          <w:color w:val="000000" w:themeColor="text1"/>
-          <w:szCs w:val="28"/>
-          <w:lang w:val="ru-RU"/>
-        </w:rPr>
-      </w:pPr>
-      <w:r>
-        <w:rPr>
-          <w:rFonts w:cs="Times New Roman"/>
-          <w:color w:val="000000" w:themeColor="text1"/>
-          <w:szCs w:val="28"/>
-          <w:lang w:val="ru-RU"/>
-        </w:rPr>
-        <w:t>И что вы имеете в виду?</w:t>
-      </w:r>
-    </w:p>
-    <w:p>
-      <w:pPr>
-        <w:spacing w:line="360" w:lineRule="auto"/>
-        <w:ind w:firstLine="709"/>
-        <w:jc w:val="both"/>
-        <w:rPr>
-          <w:rFonts w:cs="Times New Roman"/>
-          <w:color w:val="000000" w:themeColor="text1"/>
-          <w:szCs w:val="28"/>
-          <w:lang w:val="ru-RU"/>
-        </w:rPr>
-      </w:pPr>
-      <w:r>
-        <w:rPr>
-          <w:rFonts w:cs="Times New Roman"/>
-          <w:color w:val="000000" w:themeColor="text1"/>
-          <w:szCs w:val="28"/>
-          <w:lang w:val="ru-RU"/>
-        </w:rPr>
-        <w:t xml:space="preserve">Насколько вы доверяете Дональду </w:t>
-      </w:r>
-      <w:proofErr w:type="spellStart"/>
-      <w:r>
-        <w:rPr>
-          <w:rFonts w:cs="Times New Roman"/>
-          <w:color w:val="000000" w:themeColor="text1"/>
-          <w:szCs w:val="28"/>
-          <w:lang w:val="ru-RU"/>
-        </w:rPr>
-        <w:t>Менкену</w:t>
-      </w:r>
-      <w:proofErr w:type="spellEnd"/>
-      <w:r>
-        <w:rPr>
-          <w:rFonts w:cs="Times New Roman"/>
-          <w:color w:val="000000" w:themeColor="text1"/>
-          <w:szCs w:val="28"/>
-          <w:lang w:val="ru-RU"/>
-        </w:rPr>
-        <w:t>?</w:t>
-      </w:r>
-    </w:p>
-    <w:p>
-      <w:pPr>
-        <w:spacing w:line="360" w:lineRule="auto"/>
-        <w:ind w:firstLine="709"/>
-        <w:jc w:val="both"/>
-        <w:rPr>
-          <w:rFonts w:cs="Times New Roman"/>
-          <w:color w:val="000000" w:themeColor="text1"/>
-          <w:szCs w:val="28"/>
-          <w:lang w:val="ru-RU"/>
-        </w:rPr>
-      </w:pPr>
-      <w:proofErr w:type="spellStart"/>
-      <w:r>
-        <w:rPr>
-          <w:rFonts w:cs="Times New Roman"/>
-          <w:color w:val="000000" w:themeColor="text1"/>
-          <w:szCs w:val="28"/>
-          <w:lang w:val="ru-RU"/>
-        </w:rPr>
-        <w:t>Ммм</w:t>
-      </w:r>
-      <w:proofErr w:type="spellEnd"/>
-      <w:r>
-        <w:rPr>
-          <w:rFonts w:cs="Times New Roman"/>
-          <w:color w:val="000000" w:themeColor="text1"/>
-          <w:szCs w:val="28"/>
-          <w:lang w:val="ru-RU"/>
-        </w:rPr>
-        <w:t>… Отец был явно немного удивлен вопросом. – Ну, он мой друг… Я ему доверяю, почти как себе.</w:t>
-      </w:r>
-    </w:p>
-    <w:p>
-      <w:pPr>
-        <w:spacing w:line="360" w:lineRule="auto"/>
-        <w:ind w:firstLine="709"/>
-        <w:jc w:val="both"/>
-        <w:rPr>
-          <w:rFonts w:cs="Times New Roman"/>
-          <w:color w:val="000000" w:themeColor="text1"/>
-          <w:szCs w:val="28"/>
-          <w:lang w:val="ru-RU"/>
-        </w:rPr>
-      </w:pPr>
-      <w:r>
-        <w:rPr>
-          <w:rFonts w:cs="Times New Roman"/>
-          <w:color w:val="000000" w:themeColor="text1"/>
-          <w:szCs w:val="28"/>
-          <w:lang w:val="ru-RU"/>
-        </w:rPr>
-        <w:t>Даже после того, как он занял ваше место в доске и какие-то действия? Я поднял бровь.</w:t>
-      </w:r>
-    </w:p>
-    <w:p>
-      <w:pPr>
-        <w:spacing w:line="360" w:lineRule="auto"/>
-        <w:ind w:firstLine="709"/>
-        <w:jc w:val="both"/>
-        <w:rPr>
-          <w:rFonts w:cs="Times New Roman"/>
-          <w:color w:val="000000" w:themeColor="text1"/>
-          <w:szCs w:val="28"/>
-          <w:lang w:val="ru-RU"/>
-        </w:rPr>
-      </w:pPr>
-      <w:r>
-        <w:rPr>
-          <w:rFonts w:cs="Times New Roman"/>
-          <w:color w:val="000000" w:themeColor="text1"/>
-          <w:szCs w:val="28"/>
-          <w:lang w:val="ru-RU"/>
-        </w:rPr>
-        <w:t>Ты пони</w:t>
-      </w:r>
-      <w:r>
-        <w:rPr>
-          <w:rFonts w:cs="Times New Roman"/>
-          <w:color w:val="000000" w:themeColor="text1"/>
-          <w:szCs w:val="28"/>
-          <w:lang w:val="ru-RU"/>
-        </w:rPr>
-        <w:t xml:space="preserve">маешь, Гарри, - скривился </w:t>
-      </w:r>
-      <w:proofErr w:type="spellStart"/>
-      <w:r>
-        <w:rPr>
-          <w:rFonts w:cs="Times New Roman"/>
-          <w:color w:val="000000" w:themeColor="text1"/>
-          <w:szCs w:val="28"/>
-          <w:lang w:val="ru-RU"/>
-        </w:rPr>
-        <w:t>Норман</w:t>
-      </w:r>
-      <w:proofErr w:type="spellEnd"/>
-      <w:r>
-        <w:rPr>
-          <w:rFonts w:cs="Times New Roman"/>
-          <w:color w:val="000000" w:themeColor="text1"/>
-          <w:szCs w:val="28"/>
-          <w:lang w:val="ru-RU"/>
-        </w:rPr>
-        <w:t>.</w:t>
-      </w:r>
-      <w:r>
-        <w:rPr>
-          <w:rFonts w:cs="Times New Roman"/>
-          <w:color w:val="000000" w:themeColor="text1"/>
-          <w:szCs w:val="28"/>
-          <w:lang w:val="ru-RU"/>
-        </w:rPr>
-        <w:t xml:space="preserve"> – Это сделка. Я бы сделал то же самое на его месте.</w:t>
+        <w:t>. – Это сделка. Я бы сделал то же самое на его месте.</w:t>
       </w:r>
     </w:p>
     <w:p>
@@ -1036,9 +915,22 @@
         <w:t>? Кто получил абсолютное большинство голосов в Совете директоров?</w:t>
       </w:r>
     </w:p>
+    <w:bookmarkEnd w:id="0"/>
+    <w:p>
+      <w:pPr>
+        <w:spacing w:line="360" w:lineRule="auto"/>
+        <w:ind w:firstLine="709"/>
+        <w:jc w:val="both"/>
+        <w:rPr>
+          <w:rFonts w:cs="Times New Roman"/>
+          <w:szCs w:val="28"/>
+          <w:lang w:val="ru-RU"/>
+        </w:rPr>
+      </w:pPr>
+    </w:p>
     <w:sectPr>
       <w:pgSz w:w="12240" w:h="15840"/>
-      <w:pgMar w:top="1134" w:right="850" w:bottom="1134" w:left="1701" w:header="709" w:footer="709" w:gutter="0"/>
+      <w:pgMar w:top="1134" w:right="851" w:bottom="1134" w:left="1701" w:header="709" w:footer="709" w:gutter="0"/>
       <w:cols w:space="708"/>
       <w:docGrid w:linePitch="360"/>
     </w:sectPr>
@@ -1051,16 +943,15 @@
   <w:docDefaults>
     <w:rPrDefault>
       <w:rPr>
-        <w:rFonts w:ascii="Times New Roman" w:eastAsiaTheme="minorHAnsi" w:hAnsi="Times New Roman" w:cs="Calibri"/>
-        <w:color w:val="000000"/>
-        <w:sz w:val="28"/>
+        <w:rFonts w:asciiTheme="minorHAnsi" w:eastAsiaTheme="minorHAnsi" w:hAnsiTheme="minorHAnsi" w:cstheme="minorBidi"/>
+        <w:sz w:val="22"/>
         <w:szCs w:val="22"/>
-        <w:lang w:val="en-US" w:eastAsia="en-US" w:bidi="ar-SA"/>
+        <w:lang w:val="ru-RU" w:eastAsia="en-US" w:bidi="ar-SA"/>
       </w:rPr>
     </w:rPrDefault>
     <w:pPrDefault>
       <w:pPr>
-        <w:spacing w:after="160" w:line="259" w:lineRule="auto"/>
+        <w:spacing w:after="200" w:line="276" w:lineRule="auto"/>
       </w:pPr>
     </w:pPrDefault>
   </w:docDefaults>
@@ -1090,7 +981,7 @@
     <w:lsdException w:name="Subtitle" w:semiHidden="0" w:uiPriority="11" w:unhideWhenUsed="0" w:qFormat="1"/>
     <w:lsdException w:name="Strong" w:semiHidden="0" w:uiPriority="22" w:unhideWhenUsed="0" w:qFormat="1"/>
     <w:lsdException w:name="Emphasis" w:semiHidden="0" w:uiPriority="20" w:unhideWhenUsed="0" w:qFormat="1"/>
-    <w:lsdException w:name="Table Grid" w:semiHidden="0" w:uiPriority="39" w:unhideWhenUsed="0"/>
+    <w:lsdException w:name="Table Grid" w:semiHidden="0" w:uiPriority="59" w:unhideWhenUsed="0"/>
     <w:lsdException w:name="Placeholder Text" w:unhideWhenUsed="0"/>
     <w:lsdException w:name="No Spacing" w:semiHidden="0" w:uiPriority="1" w:unhideWhenUsed="0" w:qFormat="1"/>
     <w:lsdException w:name="Light Shading" w:semiHidden="0" w:uiPriority="60" w:unhideWhenUsed="0"/>
@@ -1206,6 +1097,16 @@
   <w:style w:type="paragraph" w:default="1" w:styleId="a">
     <w:name w:val="Normal"/>
     <w:qFormat/>
+    <w:rsid w:val="00922C06"/>
+    <w:pPr>
+      <w:spacing w:after="160" w:line="259" w:lineRule="auto"/>
+    </w:pPr>
+    <w:rPr>
+      <w:rFonts w:ascii="Times New Roman" w:hAnsi="Times New Roman" w:cs="Calibri"/>
+      <w:color w:val="000000"/>
+      <w:sz w:val="28"/>
+      <w:lang w:val="en-US"/>
+    </w:rPr>
   </w:style>
   <w:style w:type="character" w:default="1" w:styleId="a0">
     <w:name w:val="Default Paragraph Font"/>
@@ -1242,16 +1143,15 @@
   <w:docDefaults>
     <w:rPrDefault>
       <w:rPr>
-        <w:rFonts w:ascii="Times New Roman" w:eastAsiaTheme="minorHAnsi" w:hAnsi="Times New Roman" w:cs="Calibri"/>
-        <w:color w:val="000000"/>
-        <w:sz w:val="28"/>
+        <w:rFonts w:asciiTheme="minorHAnsi" w:eastAsiaTheme="minorHAnsi" w:hAnsiTheme="minorHAnsi" w:cstheme="minorBidi"/>
+        <w:sz w:val="22"/>
         <w:szCs w:val="22"/>
-        <w:lang w:val="en-US" w:eastAsia="en-US" w:bidi="ar-SA"/>
+        <w:lang w:val="ru-RU" w:eastAsia="en-US" w:bidi="ar-SA"/>
       </w:rPr>
     </w:rPrDefault>
     <w:pPrDefault>
       <w:pPr>
-        <w:spacing w:after="160" w:line="259" w:lineRule="auto"/>
+        <w:spacing w:after="200" w:line="276" w:lineRule="auto"/>
       </w:pPr>
     </w:pPrDefault>
   </w:docDefaults>
@@ -1281,7 +1181,7 @@
     <w:lsdException w:name="Subtitle" w:semiHidden="0" w:uiPriority="11" w:unhideWhenUsed="0" w:qFormat="1"/>
     <w:lsdException w:name="Strong" w:semiHidden="0" w:uiPriority="22" w:unhideWhenUsed="0" w:qFormat="1"/>
     <w:lsdException w:name="Emphasis" w:semiHidden="0" w:uiPriority="20" w:unhideWhenUsed="0" w:qFormat="1"/>
-    <w:lsdException w:name="Table Grid" w:semiHidden="0" w:uiPriority="39" w:unhideWhenUsed="0"/>
+    <w:lsdException w:name="Table Grid" w:semiHidden="0" w:uiPriority="59" w:unhideWhenUsed="0"/>
     <w:lsdException w:name="Placeholder Text" w:unhideWhenUsed="0"/>
     <w:lsdException w:name="No Spacing" w:semiHidden="0" w:uiPriority="1" w:unhideWhenUsed="0" w:qFormat="1"/>
     <w:lsdException w:name="Light Shading" w:semiHidden="0" w:uiPriority="60" w:unhideWhenUsed="0"/>
@@ -1397,6 +1297,16 @@
   <w:style w:type="paragraph" w:default="1" w:styleId="a">
     <w:name w:val="Normal"/>
     <w:qFormat/>
+    <w:rsid w:val="00922C06"/>
+    <w:pPr>
+      <w:spacing w:after="160" w:line="259" w:lineRule="auto"/>
+    </w:pPr>
+    <w:rPr>
+      <w:rFonts w:ascii="Times New Roman" w:hAnsi="Times New Roman" w:cs="Calibri"/>
+      <w:color w:val="000000"/>
+      <w:sz w:val="28"/>
+      <w:lang w:val="en-US"/>
+    </w:rPr>
   </w:style>
   <w:style w:type="character" w:default="1" w:styleId="a0">
     <w:name w:val="Default Paragraph Font"/>
@@ -1439,44 +1349,44 @@
         <a:sysClr val="window" lastClr="FFFFFF"/>
       </a:lt1>
       <a:dk2>
-        <a:srgbClr val="44546A"/>
+        <a:srgbClr val="1F497D"/>
       </a:dk2>
       <a:lt2>
-        <a:srgbClr val="E7E6E6"/>
+        <a:srgbClr val="EEECE1"/>
       </a:lt2>
       <a:accent1>
-        <a:srgbClr val="4472C4"/>
+        <a:srgbClr val="4F81BD"/>
       </a:accent1>
       <a:accent2>
-        <a:srgbClr val="ED7D31"/>
+        <a:srgbClr val="C0504D"/>
       </a:accent2>
       <a:accent3>
-        <a:srgbClr val="A5A5A5"/>
+        <a:srgbClr val="9BBB59"/>
       </a:accent3>
       <a:accent4>
-        <a:srgbClr val="FFC000"/>
+        <a:srgbClr val="8064A2"/>
       </a:accent4>
       <a:accent5>
-        <a:srgbClr val="5B9BD5"/>
+        <a:srgbClr val="4BACC6"/>
       </a:accent5>
       <a:accent6>
-        <a:srgbClr val="70AD47"/>
+        <a:srgbClr val="F79646"/>
       </a:accent6>
       <a:hlink>
-        <a:srgbClr val="0563C1"/>
+        <a:srgbClr val="0000FF"/>
       </a:hlink>
       <a:folHlink>
-        <a:srgbClr val="954F72"/>
+        <a:srgbClr val="800080"/>
       </a:folHlink>
     </a:clrScheme>
     <a:fontScheme name="Стандартная">
       <a:majorFont>
-        <a:latin typeface="Calibri Light" panose="020F0302020204030204"/>
+        <a:latin typeface="Cambria"/>
         <a:ea typeface=""/>
         <a:cs typeface=""/>
-        <a:font script="Jpan" typeface="游ゴシック Light"/>
+        <a:font script="Jpan" typeface="ＭＳ ゴシック"/>
         <a:font script="Hang" typeface="맑은 고딕"/>
-        <a:font script="Hans" typeface="等线 Light"/>
+        <a:font script="Hans" typeface="宋体"/>
         <a:font script="Hant" typeface="新細明體"/>
         <a:font script="Arab" typeface="Times New Roman"/>
         <a:font script="Hebr" typeface="Times New Roman"/>
@@ -1504,31 +1414,14 @@
         <a:font script="Viet" typeface="Times New Roman"/>
         <a:font script="Uigh" typeface="Microsoft Uighur"/>
         <a:font script="Geor" typeface="Sylfaen"/>
-        <a:font script="Armn" typeface="Arial"/>
-        <a:font script="Bugi" typeface="Leelawadee UI"/>
-        <a:font script="Bopo" typeface="Microsoft JhengHei"/>
-        <a:font script="Java" typeface="Javanese Text"/>
-        <a:font script="Lisu" typeface="Segoe UI"/>
-        <a:font script="Mymr" typeface="Myanmar Text"/>
-        <a:font script="Nkoo" typeface="Ebrima"/>
-        <a:font script="Olck" typeface="Nirmala UI"/>
-        <a:font script="Osma" typeface="Ebrima"/>
-        <a:font script="Phag" typeface="Phagspa"/>
-        <a:font script="Syrn" typeface="Estrangelo Edessa"/>
-        <a:font script="Syrj" typeface="Estrangelo Edessa"/>
-        <a:font script="Syre" typeface="Estrangelo Edessa"/>
-        <a:font script="Sora" typeface="Nirmala UI"/>
-        <a:font script="Tale" typeface="Microsoft Tai Le"/>
-        <a:font script="Talu" typeface="Microsoft New Tai Lue"/>
-        <a:font script="Tfng" typeface="Ebrima"/>
       </a:majorFont>
       <a:minorFont>
-        <a:latin typeface="Calibri" panose="020F0502020204030204"/>
+        <a:latin typeface="Calibri"/>
         <a:ea typeface=""/>
         <a:cs typeface=""/>
-        <a:font script="Jpan" typeface="游明朝"/>
+        <a:font script="Jpan" typeface="ＭＳ 明朝"/>
         <a:font script="Hang" typeface="맑은 고딕"/>
-        <a:font script="Hans" typeface="等线"/>
+        <a:font script="Hans" typeface="宋体"/>
         <a:font script="Hant" typeface="新細明體"/>
         <a:font script="Arab" typeface="Arial"/>
         <a:font script="Hebr" typeface="Arial"/>
@@ -1556,23 +1449,6 @@
         <a:font script="Viet" typeface="Arial"/>
         <a:font script="Uigh" typeface="Microsoft Uighur"/>
         <a:font script="Geor" typeface="Sylfaen"/>
-        <a:font script="Armn" typeface="Arial"/>
-        <a:font script="Bugi" typeface="Leelawadee UI"/>
-        <a:font script="Bopo" typeface="Microsoft JhengHei"/>
-        <a:font script="Java" typeface="Javanese Text"/>
-        <a:font script="Lisu" typeface="Segoe UI"/>
-        <a:font script="Mymr" typeface="Myanmar Text"/>
-        <a:font script="Nkoo" typeface="Ebrima"/>
-        <a:font script="Olck" typeface="Nirmala UI"/>
-        <a:font script="Osma" typeface="Ebrima"/>
-        <a:font script="Phag" typeface="Phagspa"/>
-        <a:font script="Syrn" typeface="Estrangelo Edessa"/>
-        <a:font script="Syrj" typeface="Estrangelo Edessa"/>
-        <a:font script="Syre" typeface="Estrangelo Edessa"/>
-        <a:font script="Sora" typeface="Nirmala UI"/>
-        <a:font script="Tale" typeface="Microsoft Tai Le"/>
-        <a:font script="Talu" typeface="Microsoft New Tai Lue"/>
-        <a:font script="Tfng" typeface="Ebrima"/>
       </a:minorFont>
     </a:fontScheme>
     <a:fmtScheme name="Стандартная">
@@ -1584,141 +1460,177 @@
           <a:gsLst>
             <a:gs pos="0">
               <a:schemeClr val="phClr">
-                <a:lumMod val="110000"/>
-                <a:satMod val="105000"/>
-                <a:tint val="67000"/>
+                <a:tint val="50000"/>
+                <a:satMod val="300000"/>
               </a:schemeClr>
             </a:gs>
-            <a:gs pos="50000">
+            <a:gs pos="35000">
               <a:schemeClr val="phClr">
-                <a:lumMod val="105000"/>
-                <a:satMod val="103000"/>
-                <a:tint val="73000"/>
+                <a:tint val="37000"/>
+                <a:satMod val="300000"/>
               </a:schemeClr>
             </a:gs>
             <a:gs pos="100000">
               <a:schemeClr val="phClr">
-                <a:lumMod val="105000"/>
-                <a:satMod val="109000"/>
-                <a:tint val="81000"/>
+                <a:tint val="15000"/>
+                <a:satMod val="350000"/>
               </a:schemeClr>
             </a:gs>
           </a:gsLst>
-          <a:lin ang="5400000" scaled="0"/>
+          <a:lin ang="16200000" scaled="1"/>
         </a:gradFill>
         <a:gradFill rotWithShape="1">
           <a:gsLst>
             <a:gs pos="0">
               <a:schemeClr val="phClr">
-                <a:satMod val="103000"/>
-                <a:lumMod val="102000"/>
-                <a:tint val="94000"/>
+                <a:shade val="51000"/>
+                <a:satMod val="130000"/>
               </a:schemeClr>
             </a:gs>
-            <a:gs pos="50000">
+            <a:gs pos="80000">
               <a:schemeClr val="phClr">
-                <a:satMod val="110000"/>
-                <a:lumMod val="100000"/>
-                <a:shade val="100000"/>
+                <a:shade val="93000"/>
+                <a:satMod val="130000"/>
               </a:schemeClr>
             </a:gs>
             <a:gs pos="100000">
               <a:schemeClr val="phClr">
-                <a:lumMod val="99000"/>
-                <a:satMod val="120000"/>
-                <a:shade val="78000"/>
+                <a:shade val="94000"/>
+                <a:satMod val="135000"/>
               </a:schemeClr>
             </a:gs>
           </a:gsLst>
-          <a:lin ang="5400000" scaled="0"/>
+          <a:lin ang="16200000" scaled="0"/>
         </a:gradFill>
       </a:fillStyleLst>
       <a:lnStyleLst>
-        <a:ln w="6350" cap="flat" cmpd="sng" algn="ctr">
+        <a:ln w="9525" cap="flat" cmpd="sng" algn="ctr">
+          <a:solidFill>
+            <a:schemeClr val="phClr">
+              <a:shade val="95000"/>
+              <a:satMod val="105000"/>
+            </a:schemeClr>
+          </a:solidFill>
+          <a:prstDash val="solid"/>
+        </a:ln>
+        <a:ln w="25400" cap="flat" cmpd="sng" algn="ctr">
           <a:solidFill>
             <a:schemeClr val="phClr"/>
           </a:solidFill>
           <a:prstDash val="solid"/>
-          <a:miter lim="800000"/>
         </a:ln>
-        <a:ln w="12700" cap="flat" cmpd="sng" algn="ctr">
+        <a:ln w="38100" cap="flat" cmpd="sng" algn="ctr">
           <a:solidFill>
             <a:schemeClr val="phClr"/>
           </a:solidFill>
           <a:prstDash val="solid"/>
-          <a:miter lim="800000"/>
-        </a:ln>
-        <a:ln w="19050" cap="flat" cmpd="sng" algn="ctr">
-          <a:solidFill>
-            <a:schemeClr val="phClr"/>
-          </a:solidFill>
-          <a:prstDash val="solid"/>
-          <a:miter lim="800000"/>
         </a:ln>
       </a:lnStyleLst>
       <a:effectStyleLst>
         <a:effectStyle>
-          <a:effectLst/>
-        </a:effectStyle>
-        <a:effectStyle>
-          <a:effectLst/>
+          <a:effectLst>
+            <a:outerShdw blurRad="40000" dist="20000" dir="5400000" rotWithShape="0">
+              <a:srgbClr val="000000">
+                <a:alpha val="38000"/>
+              </a:srgbClr>
+            </a:outerShdw>
+          </a:effectLst>
         </a:effectStyle>
         <a:effectStyle>
           <a:effectLst>
-            <a:outerShdw blurRad="57150" dist="19050" dir="5400000" algn="ctr" rotWithShape="0">
+            <a:outerShdw blurRad="40000" dist="23000" dir="5400000" rotWithShape="0">
               <a:srgbClr val="000000">
-                <a:alpha val="63000"/>
+                <a:alpha val="35000"/>
               </a:srgbClr>
             </a:outerShdw>
           </a:effectLst>
+        </a:effectStyle>
+        <a:effectStyle>
+          <a:effectLst>
+            <a:outerShdw blurRad="40000" dist="23000" dir="5400000" rotWithShape="0">
+              <a:srgbClr val="000000">
+                <a:alpha val="35000"/>
+              </a:srgbClr>
+            </a:outerShdw>
+          </a:effectLst>
+          <a:scene3d>
+            <a:camera prst="orthographicFront">
+              <a:rot lat="0" lon="0" rev="0"/>
+            </a:camera>
+            <a:lightRig rig="threePt" dir="t">
+              <a:rot lat="0" lon="0" rev="1200000"/>
+            </a:lightRig>
+          </a:scene3d>
+          <a:sp3d>
+            <a:bevelT w="63500" h="25400"/>
+          </a:sp3d>
         </a:effectStyle>
       </a:effectStyleLst>
       <a:bgFillStyleLst>
         <a:solidFill>
           <a:schemeClr val="phClr"/>
         </a:solidFill>
-        <a:solidFill>
-          <a:schemeClr val="phClr">
-            <a:tint val="95000"/>
-            <a:satMod val="170000"/>
-          </a:schemeClr>
-        </a:solidFill>
         <a:gradFill rotWithShape="1">
           <a:gsLst>
             <a:gs pos="0">
               <a:schemeClr val="phClr">
-                <a:tint val="93000"/>
-                <a:satMod val="150000"/>
-                <a:shade val="98000"/>
-                <a:lumMod val="102000"/>
+                <a:tint val="40000"/>
+                <a:satMod val="350000"/>
               </a:schemeClr>
             </a:gs>
-            <a:gs pos="50000">
+            <a:gs pos="40000">
               <a:schemeClr val="phClr">
-                <a:tint val="98000"/>
-                <a:satMod val="130000"/>
-                <a:shade val="90000"/>
-                <a:lumMod val="103000"/>
+                <a:tint val="45000"/>
+                <a:shade val="99000"/>
+                <a:satMod val="350000"/>
               </a:schemeClr>
             </a:gs>
             <a:gs pos="100000">
               <a:schemeClr val="phClr">
-                <a:shade val="63000"/>
-                <a:satMod val="120000"/>
+                <a:shade val="20000"/>
+                <a:satMod val="255000"/>
               </a:schemeClr>
             </a:gs>
           </a:gsLst>
-          <a:lin ang="5400000" scaled="0"/>
+          <a:path path="circle">
+            <a:fillToRect l="50000" t="-80000" r="50000" b="180000"/>
+          </a:path>
+        </a:gradFill>
+        <a:gradFill rotWithShape="1">
+          <a:gsLst>
+            <a:gs pos="0">
+              <a:schemeClr val="phClr">
+                <a:tint val="80000"/>
+                <a:satMod val="300000"/>
+              </a:schemeClr>
+            </a:gs>
+            <a:gs pos="100000">
+              <a:schemeClr val="phClr">
+                <a:shade val="30000"/>
+                <a:satMod val="200000"/>
+              </a:schemeClr>
+            </a:gs>
+          </a:gsLst>
+          <a:path path="circle">
+            <a:fillToRect l="50000" t="50000" r="50000" b="50000"/>
+          </a:path>
         </a:gradFill>
       </a:bgFillStyleLst>
     </a:fmtScheme>
   </a:themeElements>
   <a:objectDefaults/>
   <a:extraClrSchemeLst/>
-  <a:extLst>
-    <a:ext uri="{05A4C25C-085E-4340-85A3-A5531E510DB2}">
-      <thm15:themeFamily xmlns:thm15="http://schemas.microsoft.com/office/thememl/2012/main" xmlns="" name="Office Theme" id="{62F939B6-93AF-4DB8-9C6B-D6C7DFDC589F}" vid="{4A3C46E8-61CC-4603-A589-7422A47A8E4A}"/>
-    </a:ext>
-  </a:extLst>
 </a:theme>
+</file>
+
+<file path=customXml/item1.xml><?xml version="1.0" encoding="utf-8"?>
+<b:Sources xmlns:b="http://schemas.openxmlformats.org/officeDocument/2006/bibliography" xmlns="http://schemas.openxmlformats.org/officeDocument/2006/bibliography" SelectedStyle="\APA.XSL" StyleName="APA"/>
+</file>
+
+<file path=customXml/itemProps1.xml><?xml version="1.0" encoding="utf-8"?>
+<ds:datastoreItem xmlns:ds="http://schemas.openxmlformats.org/officeDocument/2006/customXml" ds:itemID="{FC46F201-3FCE-4076-A454-75C871D64FCE}">
+  <ds:schemaRefs>
+    <ds:schemaRef ds:uri="http://schemas.openxmlformats.org/officeDocument/2006/bibliography"/>
+  </ds:schemaRefs>
+</ds:datastoreItem>
 </file>
--- a/LR2/61.docx
+++ b/LR2/61.docx
@@ -22,27 +22,59 @@
           <w:szCs w:val="28"/>
           <w:lang w:val="ru-RU"/>
         </w:rPr>
-        <w:t>Правда, Гарри, - сказала Ирис. – Шесть лет ты провел в закрытом учебном заведении, в котором собираются лучшие ученые мира. А еще этот институт только для латышей</w:t>
-      </w:r>
-      <w:proofErr w:type="gramStart"/>
-      <w:r>
-        <w:rPr>
-          <w:rFonts w:cs="Times New Roman"/>
-          <w:color w:val="000000" w:themeColor="text1"/>
-          <w:szCs w:val="28"/>
-          <w:lang w:val="ru-RU"/>
-        </w:rPr>
-        <w:t>… И</w:t>
-      </w:r>
-      <w:proofErr w:type="gramEnd"/>
-      <w:r>
-        <w:rPr>
-          <w:rFonts w:cs="Times New Roman"/>
-          <w:color w:val="000000" w:themeColor="text1"/>
-          <w:szCs w:val="28"/>
-          <w:lang w:val="ru-RU"/>
-        </w:rPr>
-        <w:t xml:space="preserve"> ни слова от тебя! Вы подружились?</w:t>
+        <w:t xml:space="preserve">Правда, Гарри, </w:t>
+      </w:r>
+      <w:r>
+        <w:rPr>
+          <w:rFonts w:cs="Times New Roman"/>
+          <w:szCs w:val="28"/>
+          <w:lang w:val="ru-RU"/>
+        </w:rPr>
+        <w:t>-</w:t>
+      </w:r>
+      <w:r>
+        <w:rPr>
+          <w:rFonts w:cs="Times New Roman"/>
+          <w:color w:val="000000" w:themeColor="text1"/>
+          <w:szCs w:val="28"/>
+          <w:lang w:val="ru-RU"/>
+        </w:rPr>
+        <w:t xml:space="preserve"> сказала Ирис. </w:t>
+      </w:r>
+      <w:r>
+        <w:rPr>
+          <w:rFonts w:cs="Times New Roman"/>
+          <w:szCs w:val="28"/>
+          <w:lang w:val="ru-RU"/>
+        </w:rPr>
+        <w:t>-</w:t>
+      </w:r>
+      <w:r>
+        <w:rPr>
+          <w:rFonts w:cs="Times New Roman"/>
+          <w:color w:val="000000" w:themeColor="text1"/>
+          <w:szCs w:val="28"/>
+          <w:lang w:val="ru-RU"/>
+        </w:rPr>
+        <w:t xml:space="preserve"> Шесть лет ты провел в закрытом учебном заведении, в котором собираются лучшие ученые мира. А еще э</w:t>
+      </w:r>
+      <w:r>
+        <w:rPr>
+          <w:rFonts w:cs="Times New Roman"/>
+          <w:color w:val="000000" w:themeColor="text1"/>
+          <w:szCs w:val="28"/>
+          <w:lang w:val="ru-RU"/>
+        </w:rPr>
+        <w:t>тот институт только для латышей...</w:t>
+      </w:r>
+      <w:r>
+        <w:rPr>
+          <w:rFonts w:cs="Times New Roman"/>
+          <w:color w:val="000000" w:themeColor="text1"/>
+          <w:szCs w:val="28"/>
+          <w:lang w:val="ru-RU"/>
+        </w:rPr>
+        <w:t xml:space="preserve"> И ни слова от тебя! Вы подружились?</w:t>
       </w:r>
     </w:p>
     <w:p>
@@ -75,7 +107,7 @@
           <w:szCs w:val="28"/>
           <w:lang w:val="ru-RU"/>
         </w:rPr>
-        <w:t>… да как-то…</w:t>
+        <w:t>... да как-то...</w:t>
       </w:r>
     </w:p>
     <w:p>
@@ -97,7 +129,42 @@
           <w:szCs w:val="28"/>
           <w:lang w:val="ru-RU"/>
         </w:rPr>
-        <w:t xml:space="preserve">Рассказываем им о Леонарде Гаррисоне, в чьи ловушки вы попали двадцать раз на втором курсе, - сарказмом высказался он, чей голос был подозрительно похож на голос Мэтта </w:t>
+        <w:t>Рассказываем им о Леонарде Гаррисоне, в чьи ловушки вы попали</w:t>
+      </w:r>
+      <w:r>
+        <w:rPr>
+          <w:rFonts w:cs="Times New Roman"/>
+          <w:color w:val="000000" w:themeColor="text1"/>
+          <w:szCs w:val="28"/>
+          <w:lang w:val="ru-RU"/>
+        </w:rPr>
+        <w:t xml:space="preserve"> двадцать раз на втором курсе, </w:t>
+      </w:r>
+      <w:r>
+        <w:rPr>
+          <w:rFonts w:cs="Times New Roman"/>
+          <w:szCs w:val="28"/>
+          <w:lang w:val="ru-RU"/>
+        </w:rPr>
+        <w:t>-</w:t>
+      </w:r>
+      <w:r>
+        <w:rPr>
+          <w:rFonts w:cs="Times New Roman"/>
+          <w:color w:val="000000" w:themeColor="text1"/>
+          <w:szCs w:val="28"/>
+          <w:lang w:val="ru-RU"/>
+        </w:rPr>
+        <w:t xml:space="preserve"> сарказмом высказался он, чей голос был подозрительно</w:t>
+      </w:r>
+      <w:r>
+        <w:rPr>
+          <w:rFonts w:cs="Times New Roman"/>
+          <w:color w:val="000000" w:themeColor="text1"/>
+          <w:szCs w:val="28"/>
+          <w:lang w:val="ru-RU"/>
+        </w:rPr>
+        <w:t xml:space="preserve"> похож на голос Мэтта </w:t>
       </w:r>
       <w:proofErr w:type="spellStart"/>
       <w:r>
@@ -117,7 +184,33 @@
           <w:szCs w:val="28"/>
           <w:lang w:val="ru-RU"/>
         </w:rPr>
-        <w:t>. – Ему понравится!.. А может, не стоит ему рассказывать о случаях, когда нас чуть не убили?</w:t>
+        <w:t xml:space="preserve">. </w:t>
+      </w:r>
+      <w:r>
+        <w:rPr>
+          <w:rFonts w:cs="Times New Roman"/>
+          <w:szCs w:val="28"/>
+          <w:lang w:val="ru-RU"/>
+        </w:rPr>
+        <w:t>-</w:t>
+      </w:r>
+      <w:r>
+        <w:rPr>
+          <w:rFonts w:cs="Times New Roman"/>
+          <w:color w:val="000000" w:themeColor="text1"/>
+          <w:szCs w:val="28"/>
+          <w:lang w:val="ru-RU"/>
+        </w:rPr>
+        <w:t xml:space="preserve"> Ему понравится!..</w:t>
+      </w:r>
+      <w:r>
+        <w:rPr>
+          <w:rFonts w:cs="Times New Roman"/>
+          <w:color w:val="000000" w:themeColor="text1"/>
+          <w:szCs w:val="28"/>
+          <w:lang w:val="ru-RU"/>
+        </w:rPr>
+        <w:t xml:space="preserve"> А может, не стоит ему рассказывать о случаях, когда нас чуть не убили?</w:t>
       </w:r>
     </w:p>
     <w:p>
@@ -139,27 +232,68 @@
           <w:szCs w:val="28"/>
           <w:lang w:val="ru-RU"/>
         </w:rPr>
-        <w:t>…Как-то… - я пожал плечами. – У меня не было особых отношений ни с кем. Ну, знаете, эти латыши… Недалекие ребята</w:t>
-      </w:r>
-      <w:proofErr w:type="gramStart"/>
-      <w:r>
-        <w:rPr>
-          <w:rFonts w:cs="Times New Roman"/>
-          <w:color w:val="000000" w:themeColor="text1"/>
-          <w:szCs w:val="28"/>
-          <w:lang w:val="ru-RU"/>
-        </w:rPr>
-        <w:t>… И</w:t>
-      </w:r>
-      <w:proofErr w:type="gramEnd"/>
-      <w:r>
-        <w:rPr>
-          <w:rFonts w:cs="Times New Roman"/>
-          <w:color w:val="000000" w:themeColor="text1"/>
-          <w:szCs w:val="28"/>
-          <w:lang w:val="ru-RU"/>
-        </w:rPr>
-        <w:t xml:space="preserve"> я тоже предпочитал большую часть времени проводить за чтением учебников. Материал был трудным, поэтому приходилось полагаться на учебу. На развлечения времени почти не оставалось.</w:t>
+        <w:t>...Как-то...</w:t>
+      </w:r>
+      <w:r>
+        <w:rPr>
+          <w:rFonts w:cs="Times New Roman"/>
+          <w:color w:val="000000" w:themeColor="text1"/>
+          <w:szCs w:val="28"/>
+          <w:lang w:val="ru-RU"/>
+        </w:rPr>
+        <w:t xml:space="preserve"> </w:t>
+      </w:r>
+      <w:r>
+        <w:rPr>
+          <w:rFonts w:cs="Times New Roman"/>
+          <w:szCs w:val="28"/>
+          <w:lang w:val="ru-RU"/>
+        </w:rPr>
+        <w:t>-</w:t>
+      </w:r>
+      <w:r>
+        <w:rPr>
+          <w:rFonts w:cs="Times New Roman"/>
+          <w:color w:val="000000" w:themeColor="text1"/>
+          <w:szCs w:val="28"/>
+          <w:lang w:val="ru-RU"/>
+        </w:rPr>
+        <w:t xml:space="preserve"> я пожал плечами. </w:t>
+      </w:r>
+      <w:r>
+        <w:rPr>
+          <w:rFonts w:cs="Times New Roman"/>
+          <w:szCs w:val="28"/>
+          <w:lang w:val="ru-RU"/>
+        </w:rPr>
+        <w:t>-</w:t>
+      </w:r>
+      <w:r>
+        <w:rPr>
+          <w:rFonts w:cs="Times New Roman"/>
+          <w:color w:val="000000" w:themeColor="text1"/>
+          <w:szCs w:val="28"/>
+          <w:lang w:val="ru-RU"/>
+        </w:rPr>
+        <w:t xml:space="preserve"> У меня не было особых отношений н</w:t>
+      </w:r>
+      <w:r>
+        <w:rPr>
+          <w:rFonts w:cs="Times New Roman"/>
+          <w:color w:val="000000" w:themeColor="text1"/>
+          <w:szCs w:val="28"/>
+          <w:lang w:val="ru-RU"/>
+        </w:rPr>
+        <w:t>и с кем. Ну, знаете, эти латыши... Недалекие ребята...</w:t>
+      </w:r>
+      <w:r>
+        <w:rPr>
+          <w:rFonts w:cs="Times New Roman"/>
+          <w:color w:val="000000" w:themeColor="text1"/>
+          <w:szCs w:val="28"/>
+          <w:lang w:val="ru-RU"/>
+        </w:rPr>
+        <w:t xml:space="preserve"> И я тоже предпочитал большую часть времени проводить за чтением учебников. Материал был трудным, поэтому приходилось полагаться на учебу. На развлечения времени почти не оставалось.</w:t>
       </w:r>
     </w:p>
     <w:p>
@@ -181,7 +315,59 @@
           <w:szCs w:val="28"/>
           <w:lang w:val="ru-RU"/>
         </w:rPr>
-        <w:t>Хм… - переглянулись мои собеседники. – А что, неужели нечего сказать?</w:t>
+        <w:t>Хм...</w:t>
+      </w:r>
+      <w:r>
+        <w:rPr>
+          <w:rFonts w:cs="Times New Roman"/>
+          <w:color w:val="000000" w:themeColor="text1"/>
+          <w:szCs w:val="28"/>
+          <w:lang w:val="ru-RU"/>
+        </w:rPr>
+        <w:t xml:space="preserve"> </w:t>
+      </w:r>
+      <w:r>
+        <w:rPr>
+          <w:rFonts w:cs="Times New Roman"/>
+          <w:szCs w:val="28"/>
+          <w:lang w:val="ru-RU"/>
+        </w:rPr>
+        <w:t>-</w:t>
+      </w:r>
+      <w:r>
+        <w:rPr>
+          <w:rFonts w:cs="Times New Roman"/>
+          <w:color w:val="000000" w:themeColor="text1"/>
+          <w:szCs w:val="28"/>
+          <w:lang w:val="ru-RU"/>
+        </w:rPr>
+        <w:t xml:space="preserve"> </w:t>
+      </w:r>
+      <w:r>
+        <w:rPr>
+          <w:rFonts w:cs="Times New Roman"/>
+          <w:color w:val="000000" w:themeColor="text1"/>
+          <w:szCs w:val="28"/>
+          <w:lang w:val="ru-RU"/>
+        </w:rPr>
+        <w:t xml:space="preserve">переглянулись мои собеседники. </w:t>
+      </w:r>
+      <w:r>
+        <w:rPr>
+          <w:rFonts w:cs="Times New Roman"/>
+          <w:szCs w:val="28"/>
+          <w:lang w:val="ru-RU"/>
+        </w:rPr>
+        <w:t>-</w:t>
+      </w:r>
+      <w:r>
+        <w:rPr>
+          <w:rFonts w:cs="Times New Roman"/>
+          <w:color w:val="000000" w:themeColor="text1"/>
+          <w:szCs w:val="28"/>
+          <w:lang w:val="ru-RU"/>
+        </w:rPr>
+        <w:t xml:space="preserve"> А что, неужели нечего сказать?</w:t>
       </w:r>
     </w:p>
     <w:p>
@@ -203,27 +389,76 @@
           <w:szCs w:val="28"/>
           <w:lang w:val="ru-RU"/>
         </w:rPr>
-        <w:t>Можешь рассказать, как ты украл образец наркотика из лаборатории и распылил его в классе, - продолжал Мэтт извергать идеи из моей головы. “Хотя</w:t>
-      </w:r>
-      <w:proofErr w:type="gramStart"/>
-      <w:r>
-        <w:rPr>
-          <w:rFonts w:cs="Times New Roman"/>
-          <w:color w:val="000000" w:themeColor="text1"/>
-          <w:szCs w:val="28"/>
-          <w:lang w:val="ru-RU"/>
-        </w:rPr>
-        <w:t>… Н</w:t>
-      </w:r>
-      <w:proofErr w:type="gramEnd"/>
-      <w:r>
-        <w:rPr>
-          <w:rFonts w:cs="Times New Roman"/>
-          <w:color w:val="000000" w:themeColor="text1"/>
-          <w:szCs w:val="28"/>
-          <w:lang w:val="ru-RU"/>
-        </w:rPr>
-        <w:t>ет, им это тоже может не понравиться…</w:t>
+        <w:t>Можешь рассказать, как ты украл образец наркотика из лабора</w:t>
+      </w:r>
+      <w:r>
+        <w:rPr>
+          <w:rFonts w:cs="Times New Roman"/>
+          <w:color w:val="000000" w:themeColor="text1"/>
+          <w:szCs w:val="28"/>
+          <w:lang w:val="ru-RU"/>
+        </w:rPr>
+        <w:t xml:space="preserve">тории и распылил его в классе, </w:t>
+      </w:r>
+      <w:r>
+        <w:rPr>
+          <w:rFonts w:cs="Times New Roman"/>
+          <w:szCs w:val="28"/>
+          <w:lang w:val="ru-RU"/>
+        </w:rPr>
+        <w:t>-</w:t>
+      </w:r>
+      <w:r>
+        <w:rPr>
+          <w:rFonts w:cs="Times New Roman"/>
+          <w:color w:val="000000" w:themeColor="text1"/>
+          <w:szCs w:val="28"/>
+          <w:lang w:val="ru-RU"/>
+        </w:rPr>
+        <w:t xml:space="preserve"> продолжал Мэтт извергать идеи из моей голо</w:t>
+      </w:r>
+      <w:r>
+        <w:rPr>
+          <w:rFonts w:cs="Times New Roman"/>
+          <w:color w:val="000000" w:themeColor="text1"/>
+          <w:szCs w:val="28"/>
+          <w:lang w:val="ru-RU"/>
+        </w:rPr>
+        <w:t>вы. “Хотя..</w:t>
+      </w:r>
+      <w:r>
+        <w:rPr>
+          <w:rFonts w:cs="Times New Roman"/>
+          <w:color w:val="000000" w:themeColor="text1"/>
+          <w:szCs w:val="28"/>
+        </w:rPr>
+        <w:t>.</w:t>
+      </w:r>
+      <w:r>
+        <w:rPr>
+          <w:rFonts w:cs="Times New Roman"/>
+          <w:color w:val="000000" w:themeColor="text1"/>
+          <w:szCs w:val="28"/>
+          <w:lang w:val="ru-RU"/>
+        </w:rPr>
+        <w:t xml:space="preserve"> Нет, и</w:t>
+      </w:r>
+      <w:r>
+        <w:rPr>
+          <w:rFonts w:cs="Times New Roman"/>
+          <w:color w:val="000000" w:themeColor="text1"/>
+          <w:szCs w:val="28"/>
+          <w:lang w:val="ru-RU"/>
+        </w:rPr>
+        <w:t>м это тоже может не понравиться</w:t>
+      </w:r>
+      <w:r>
+        <w:rPr>
+          <w:rFonts w:cs="Times New Roman"/>
+          <w:color w:val="000000" w:themeColor="text1"/>
+          <w:szCs w:val="28"/>
+        </w:rPr>
+        <w:t>...</w:t>
       </w:r>
       <w:r>
         <w:rPr>
@@ -253,7 +488,24 @@
           <w:szCs w:val="28"/>
           <w:lang w:val="ru-RU"/>
         </w:rPr>
-        <w:t xml:space="preserve">Почему бы тебе не заткнуться? – проворчал </w:t>
+        <w:t xml:space="preserve">Почему бы тебе не заткнуться? </w:t>
+      </w:r>
+      <w:r>
+        <w:rPr>
+          <w:rFonts w:cs="Times New Roman"/>
+          <w:szCs w:val="28"/>
+          <w:lang w:val="ru-RU"/>
+        </w:rPr>
+        <w:t>-</w:t>
+      </w:r>
+      <w:r>
+        <w:rPr>
+          <w:rFonts w:cs="Times New Roman"/>
+          <w:color w:val="000000" w:themeColor="text1"/>
+          <w:szCs w:val="28"/>
+          <w:lang w:val="ru-RU"/>
+        </w:rPr>
+        <w:t xml:space="preserve"> проворчал </w:t>
       </w:r>
       <w:proofErr w:type="gramStart"/>
       <w:r>
@@ -315,7 +567,24 @@
           <w:szCs w:val="28"/>
           <w:lang w:val="ru-RU"/>
         </w:rPr>
-        <w:t>Нет, я покачал головой. – Ничего особенного не произошло. Моя учеба была довольно скучной.</w:t>
+        <w:t xml:space="preserve">Нет, я покачал головой. </w:t>
+      </w:r>
+      <w:r>
+        <w:rPr>
+          <w:rFonts w:cs="Times New Roman"/>
+          <w:szCs w:val="28"/>
+          <w:lang w:val="ru-RU"/>
+        </w:rPr>
+        <w:t>-</w:t>
+      </w:r>
+      <w:r>
+        <w:rPr>
+          <w:rFonts w:cs="Times New Roman"/>
+          <w:color w:val="000000" w:themeColor="text1"/>
+          <w:szCs w:val="28"/>
+          <w:lang w:val="ru-RU"/>
+        </w:rPr>
+        <w:t xml:space="preserve"> Ничего особенного не произошло. Моя учеба была довольно скучной.</w:t>
       </w:r>
     </w:p>
     <w:p>
@@ -337,7 +606,33 @@
           <w:szCs w:val="28"/>
           <w:lang w:val="ru-RU"/>
         </w:rPr>
-        <w:t xml:space="preserve">Понятно, - в голосе Ирис явно угадывалась жалость. Наверное, я решил, что испортил свою студенческую жизнь. </w:t>
+        <w:t xml:space="preserve">Понятно, </w:t>
+      </w:r>
+      <w:r>
+        <w:rPr>
+          <w:rFonts w:cs="Times New Roman"/>
+          <w:szCs w:val="28"/>
+          <w:lang w:val="ru-RU"/>
+        </w:rPr>
+        <w:t>-</w:t>
+      </w:r>
+      <w:r>
+        <w:rPr>
+          <w:rFonts w:cs="Times New Roman"/>
+          <w:color w:val="000000" w:themeColor="text1"/>
+          <w:szCs w:val="28"/>
+          <w:lang w:val="ru-RU"/>
+        </w:rPr>
+        <w:t xml:space="preserve"> в голосе Ирис явно угадывалась жалость. Наверное, я решил, что испорт</w:t>
+      </w:r>
+      <w:r>
+        <w:rPr>
+          <w:rFonts w:cs="Times New Roman"/>
+          <w:color w:val="000000" w:themeColor="text1"/>
+          <w:szCs w:val="28"/>
+          <w:lang w:val="ru-RU"/>
+        </w:rPr>
+        <w:t xml:space="preserve">ил свою студенческую жизнь. </w:t>
       </w:r>
       <w:proofErr w:type="spellStart"/>
       <w:r>
@@ -350,25 +645,23 @@
         <w:t>Пфф</w:t>
       </w:r>
       <w:proofErr w:type="spellEnd"/>
-      <w:proofErr w:type="gramStart"/>
-      <w:r>
-        <w:rPr>
-          <w:rFonts w:cs="Times New Roman"/>
-          <w:color w:val="000000" w:themeColor="text1"/>
-          <w:szCs w:val="28"/>
-          <w:lang w:val="ru-RU"/>
-        </w:rPr>
-        <w:t>… В</w:t>
-      </w:r>
-      <w:proofErr w:type="gramEnd"/>
-      <w:r>
-        <w:rPr>
-          <w:rFonts w:cs="Times New Roman"/>
-          <w:color w:val="000000" w:themeColor="text1"/>
-          <w:szCs w:val="28"/>
-          <w:lang w:val="ru-RU"/>
-        </w:rPr>
-        <w:t xml:space="preserve"> судьбе Владимира </w:t>
+      <w:r>
+        <w:rPr>
+          <w:rFonts w:cs="Times New Roman"/>
+          <w:color w:val="000000" w:themeColor="text1"/>
+          <w:szCs w:val="28"/>
+          <w:lang w:val="ru-RU"/>
+        </w:rPr>
+        <w:t>...</w:t>
+      </w:r>
+      <w:r>
+        <w:rPr>
+          <w:rFonts w:cs="Times New Roman"/>
+          <w:color w:val="000000" w:themeColor="text1"/>
+          <w:szCs w:val="28"/>
+          <w:lang w:val="ru-RU"/>
+        </w:rPr>
+        <w:t xml:space="preserve"> В судьбе Владимира </w:t>
       </w:r>
       <w:proofErr w:type="spellStart"/>
       <w:r>
@@ -432,7 +725,24 @@
           <w:lang w:val="ru-RU"/>
         </w:rPr>
         <w:lastRenderedPageBreak/>
-        <w:t xml:space="preserve">более чем достаточно. – А я думал, вы отказались от защиты, потому что хотели </w:t>
+        <w:t xml:space="preserve">более чем достаточно. </w:t>
+      </w:r>
+      <w:r>
+        <w:rPr>
+          <w:rFonts w:cs="Times New Roman"/>
+          <w:szCs w:val="28"/>
+          <w:lang w:val="ru-RU"/>
+        </w:rPr>
+        <w:t>-</w:t>
+      </w:r>
+      <w:r>
+        <w:rPr>
+          <w:rFonts w:cs="Times New Roman"/>
+          <w:color w:val="000000" w:themeColor="text1"/>
+          <w:szCs w:val="28"/>
+          <w:lang w:val="ru-RU"/>
+        </w:rPr>
+        <w:t xml:space="preserve"> А я думал, вы отказались от защиты, потому что хотели </w:t>
       </w:r>
       <w:r>
         <w:rPr>
@@ -471,7 +781,24 @@
           <w:szCs w:val="28"/>
           <w:lang w:val="ru-RU"/>
         </w:rPr>
-        <w:t>В этот раз не получилось, - я немного виновато улыбнулась. Слишком большая разница в возрасте, наверное. Разные интересы.</w:t>
+        <w:t xml:space="preserve">В этот раз не получилось, </w:t>
+      </w:r>
+      <w:r>
+        <w:rPr>
+          <w:rFonts w:cs="Times New Roman"/>
+          <w:szCs w:val="28"/>
+          <w:lang w:val="ru-RU"/>
+        </w:rPr>
+        <w:t>-</w:t>
+      </w:r>
+      <w:r>
+        <w:rPr>
+          <w:rFonts w:cs="Times New Roman"/>
+          <w:color w:val="000000" w:themeColor="text1"/>
+          <w:szCs w:val="28"/>
+          <w:lang w:val="ru-RU"/>
+        </w:rPr>
+        <w:t xml:space="preserve"> я немного виновато улыбнулась. Слишком большая разница в возрасте, наверное. Разные интересы.</w:t>
       </w:r>
     </w:p>
     <w:p>
@@ -493,7 +820,24 @@
           <w:szCs w:val="28"/>
           <w:lang w:val="ru-RU"/>
         </w:rPr>
-        <w:t xml:space="preserve">По крайней мере, - </w:t>
+        <w:t xml:space="preserve">По крайней мере, </w:t>
+      </w:r>
+      <w:r>
+        <w:rPr>
+          <w:rFonts w:cs="Times New Roman"/>
+          <w:szCs w:val="28"/>
+          <w:lang w:val="ru-RU"/>
+        </w:rPr>
+        <w:t>-</w:t>
+      </w:r>
+      <w:r>
+        <w:rPr>
+          <w:rFonts w:cs="Times New Roman"/>
+          <w:color w:val="000000" w:themeColor="text1"/>
+          <w:szCs w:val="28"/>
+          <w:lang w:val="ru-RU"/>
+        </w:rPr>
+        <w:t xml:space="preserve"> </w:t>
       </w:r>
       <w:proofErr w:type="spellStart"/>
       <w:r>
@@ -513,7 +857,33 @@
           <w:szCs w:val="28"/>
           <w:lang w:val="ru-RU"/>
         </w:rPr>
-        <w:t xml:space="preserve"> позволил себе усталую улыбку, - мы передали этот щит Виктору фон Думу. Вроде больших никаких претензий к нам не имеет.</w:t>
+        <w:t xml:space="preserve"> позволил себе усталую улыб</w:t>
+      </w:r>
+      <w:r>
+        <w:rPr>
+          <w:rFonts w:cs="Times New Roman"/>
+          <w:color w:val="000000" w:themeColor="text1"/>
+          <w:szCs w:val="28"/>
+          <w:lang w:val="ru-RU"/>
+        </w:rPr>
+        <w:t xml:space="preserve">ку, </w:t>
+      </w:r>
+      <w:r>
+        <w:rPr>
+          <w:rFonts w:cs="Times New Roman"/>
+          <w:szCs w:val="28"/>
+          <w:lang w:val="ru-RU"/>
+        </w:rPr>
+        <w:t>-</w:t>
+      </w:r>
+      <w:r>
+        <w:rPr>
+          <w:rFonts w:cs="Times New Roman"/>
+          <w:color w:val="000000" w:themeColor="text1"/>
+          <w:szCs w:val="28"/>
+          <w:lang w:val="ru-RU"/>
+        </w:rPr>
+        <w:t xml:space="preserve"> мы передали этот щит Виктору фон Думу. Вроде больших никаких претензий к нам не имеет.</w:t>
       </w:r>
     </w:p>
     <w:p>
@@ -535,7 +905,50 @@
           <w:szCs w:val="28"/>
           <w:lang w:val="ru-RU"/>
         </w:rPr>
-        <w:t>Кстати, - я резко повернул стул и оседлал его, глядя в упор на отца. – Папа, я хочу поговорить с тобой о политике.</w:t>
+        <w:t xml:space="preserve">Кстати, </w:t>
+      </w:r>
+      <w:r>
+        <w:rPr>
+          <w:rFonts w:cs="Times New Roman"/>
+          <w:szCs w:val="28"/>
+          <w:lang w:val="ru-RU"/>
+        </w:rPr>
+        <w:t>-</w:t>
+      </w:r>
+      <w:r>
+        <w:rPr>
+          <w:rFonts w:cs="Times New Roman"/>
+          <w:color w:val="000000" w:themeColor="text1"/>
+          <w:szCs w:val="28"/>
+          <w:lang w:val="ru-RU"/>
+        </w:rPr>
+        <w:t xml:space="preserve"> я резко повернул стул и осед</w:t>
+      </w:r>
+      <w:r>
+        <w:rPr>
+          <w:rFonts w:cs="Times New Roman"/>
+          <w:color w:val="000000" w:themeColor="text1"/>
+          <w:szCs w:val="28"/>
+          <w:lang w:val="ru-RU"/>
+        </w:rPr>
+        <w:t xml:space="preserve">лал его, глядя в упор на отца. </w:t>
+      </w:r>
+      <w:r>
+        <w:rPr>
+          <w:rFonts w:cs="Times New Roman"/>
+          <w:szCs w:val="28"/>
+          <w:lang w:val="ru-RU"/>
+        </w:rPr>
+        <w:t>-</w:t>
+      </w:r>
+      <w:r>
+        <w:rPr>
+          <w:rFonts w:cs="Times New Roman"/>
+          <w:color w:val="000000" w:themeColor="text1"/>
+          <w:szCs w:val="28"/>
+          <w:lang w:val="ru-RU"/>
+        </w:rPr>
+        <w:t xml:space="preserve"> Папа, я хочу поговорить с тобой о политике.</w:t>
       </w:r>
     </w:p>
     <w:p>
@@ -743,7 +1156,60 @@
           <w:szCs w:val="28"/>
           <w:lang w:val="ru-RU"/>
         </w:rPr>
-        <w:t>… Отец был явно немного удивлен вопросом. – Ну, он мой друг… Я ему доверяю, почти как себе.</w:t>
+        <w:t>...</w:t>
+      </w:r>
+      <w:r>
+        <w:rPr>
+          <w:rFonts w:cs="Times New Roman"/>
+          <w:color w:val="000000" w:themeColor="text1"/>
+          <w:szCs w:val="28"/>
+          <w:lang w:val="ru-RU"/>
+        </w:rPr>
+        <w:t xml:space="preserve"> Отец был </w:t>
+      </w:r>
+      <w:r>
+        <w:rPr>
+          <w:rFonts w:cs="Times New Roman"/>
+          <w:color w:val="000000" w:themeColor="text1"/>
+          <w:szCs w:val="28"/>
+          <w:lang w:val="ru-RU"/>
+        </w:rPr>
+        <w:t xml:space="preserve">явно немного удивлен вопросом. </w:t>
+      </w:r>
+      <w:r>
+        <w:rPr>
+          <w:rFonts w:cs="Times New Roman"/>
+          <w:szCs w:val="28"/>
+          <w:lang w:val="ru-RU"/>
+        </w:rPr>
+        <w:t>-</w:t>
+      </w:r>
+      <w:r>
+        <w:rPr>
+          <w:rFonts w:cs="Times New Roman"/>
+          <w:color w:val="000000" w:themeColor="text1"/>
+          <w:szCs w:val="28"/>
+          <w:lang w:val="ru-RU"/>
+        </w:rPr>
+        <w:t xml:space="preserve"> Ну, он мой друг</w:t>
+      </w:r>
+      <w:r>
+        <w:rPr>
+          <w:rFonts w:cs="Times New Roman"/>
+          <w:color w:val="000000" w:themeColor="text1"/>
+          <w:szCs w:val="28"/>
+          <w:lang w:val="ru-RU"/>
+        </w:rPr>
+        <w:t>...</w:t>
+      </w:r>
+      <w:r>
+        <w:rPr>
+          <w:rFonts w:cs="Times New Roman"/>
+          <w:color w:val="000000" w:themeColor="text1"/>
+          <w:szCs w:val="28"/>
+          <w:lang w:val="ru-RU"/>
+        </w:rPr>
+        <w:t xml:space="preserve"> Я ему доверяю, почти как себе.</w:t>
       </w:r>
     </w:p>
     <w:p>
@@ -787,7 +1253,24 @@
           <w:szCs w:val="28"/>
           <w:lang w:val="ru-RU"/>
         </w:rPr>
-        <w:t xml:space="preserve">Ты понимаешь, Гарри, - скривился </w:t>
+        <w:t xml:space="preserve">Ты понимаешь, Гарри, </w:t>
+      </w:r>
+      <w:r>
+        <w:rPr>
+          <w:rFonts w:cs="Times New Roman"/>
+          <w:szCs w:val="28"/>
+          <w:lang w:val="ru-RU"/>
+        </w:rPr>
+        <w:t>-</w:t>
+      </w:r>
+      <w:r>
+        <w:rPr>
+          <w:rFonts w:cs="Times New Roman"/>
+          <w:color w:val="000000" w:themeColor="text1"/>
+          <w:szCs w:val="28"/>
+          <w:lang w:val="ru-RU"/>
+        </w:rPr>
+        <w:t xml:space="preserve"> скривился </w:t>
       </w:r>
       <w:proofErr w:type="spellStart"/>
       <w:r>
@@ -807,7 +1290,24 @@
           <w:szCs w:val="28"/>
           <w:lang w:val="ru-RU"/>
         </w:rPr>
-        <w:t>. – Это сделка. Я бы сделал то же самое на его месте.</w:t>
+        <w:t xml:space="preserve">. </w:t>
+      </w:r>
+      <w:r>
+        <w:rPr>
+          <w:rFonts w:cs="Times New Roman"/>
+          <w:szCs w:val="28"/>
+          <w:lang w:val="ru-RU"/>
+        </w:rPr>
+        <w:t>-</w:t>
+      </w:r>
+      <w:r>
+        <w:rPr>
+          <w:rFonts w:cs="Times New Roman"/>
+          <w:color w:val="000000" w:themeColor="text1"/>
+          <w:szCs w:val="28"/>
+          <w:lang w:val="ru-RU"/>
+        </w:rPr>
+        <w:t xml:space="preserve"> Это сделка. Я бы сделал то же самое на его месте.</w:t>
       </w:r>
     </w:p>
     <w:p>
@@ -829,7 +1329,50 @@
           <w:szCs w:val="28"/>
           <w:lang w:val="ru-RU"/>
         </w:rPr>
-        <w:t>Понятно – вот в чем у меня сомнений нет. – Однако если посмотреть со стороны, получится интересная картина.</w:t>
+        <w:t xml:space="preserve">Понятно </w:t>
+      </w:r>
+      <w:r>
+        <w:rPr>
+          <w:rFonts w:cs="Times New Roman"/>
+          <w:szCs w:val="28"/>
+          <w:lang w:val="ru-RU"/>
+        </w:rPr>
+        <w:t>-</w:t>
+      </w:r>
+      <w:r>
+        <w:rPr>
+          <w:rFonts w:cs="Times New Roman"/>
+          <w:color w:val="000000" w:themeColor="text1"/>
+          <w:szCs w:val="28"/>
+          <w:lang w:val="ru-RU"/>
+        </w:rPr>
+        <w:t xml:space="preserve"> </w:t>
+      </w:r>
+      <w:r>
+        <w:rPr>
+          <w:rFonts w:cs="Times New Roman"/>
+          <w:color w:val="000000" w:themeColor="text1"/>
+          <w:szCs w:val="28"/>
+          <w:lang w:val="ru-RU"/>
+        </w:rPr>
+        <w:t xml:space="preserve">вот в чем у меня сомнений нет. </w:t>
+      </w:r>
+      <w:r>
+        <w:rPr>
+          <w:rFonts w:cs="Times New Roman"/>
+          <w:szCs w:val="28"/>
+          <w:lang w:val="ru-RU"/>
+        </w:rPr>
+        <w:t>-</w:t>
+      </w:r>
+      <w:r>
+        <w:rPr>
+          <w:rFonts w:cs="Times New Roman"/>
+          <w:color w:val="000000" w:themeColor="text1"/>
+          <w:szCs w:val="28"/>
+          <w:lang w:val="ru-RU"/>
+        </w:rPr>
+        <w:t xml:space="preserve"> Однако если посмотреть со стороны, получится интересная картина.</w:t>
       </w:r>
     </w:p>
     <w:p>
@@ -893,7 +1436,50 @@
           <w:szCs w:val="28"/>
           <w:lang w:val="ru-RU"/>
         </w:rPr>
-        <w:t xml:space="preserve">Смотри, - я начал сгибать пальцы. – Самый очевидный: кто больше всего выиграл от потери места в совете директоров вашей компании? Кто новый директор </w:t>
+        <w:t>Смо</w:t>
+      </w:r>
+      <w:r>
+        <w:rPr>
+          <w:rFonts w:cs="Times New Roman"/>
+          <w:color w:val="000000" w:themeColor="text1"/>
+          <w:szCs w:val="28"/>
+          <w:lang w:val="ru-RU"/>
+        </w:rPr>
+        <w:t xml:space="preserve">три, </w:t>
+      </w:r>
+      <w:r>
+        <w:rPr>
+          <w:rFonts w:cs="Times New Roman"/>
+          <w:szCs w:val="28"/>
+          <w:lang w:val="ru-RU"/>
+        </w:rPr>
+        <w:t>-</w:t>
+      </w:r>
+      <w:r>
+        <w:rPr>
+          <w:rFonts w:cs="Times New Roman"/>
+          <w:color w:val="000000" w:themeColor="text1"/>
+          <w:szCs w:val="28"/>
+          <w:lang w:val="ru-RU"/>
+        </w:rPr>
+        <w:t xml:space="preserve"> я начал сгибать пальцы. </w:t>
+      </w:r>
+      <w:r>
+        <w:rPr>
+          <w:rFonts w:cs="Times New Roman"/>
+          <w:szCs w:val="28"/>
+          <w:lang w:val="ru-RU"/>
+        </w:rPr>
+        <w:t>-</w:t>
+      </w:r>
+      <w:r>
+        <w:rPr>
+          <w:rFonts w:cs="Times New Roman"/>
+          <w:color w:val="000000" w:themeColor="text1"/>
+          <w:szCs w:val="28"/>
+          <w:lang w:val="ru-RU"/>
+        </w:rPr>
+        <w:t xml:space="preserve"> Самый очевидный: кто больше всего выиграл от потери места в совете директоров вашей компании? Кто новый директор </w:t>
       </w:r>
       <w:proofErr w:type="spellStart"/>
       <w:r>
@@ -1628,7 +2214,7 @@
 </file>
 
 <file path=customXml/itemProps1.xml><?xml version="1.0" encoding="utf-8"?>
-<ds:datastoreItem xmlns:ds="http://schemas.openxmlformats.org/officeDocument/2006/customXml" ds:itemID="{FC46F201-3FCE-4076-A454-75C871D64FCE}">
+<ds:datastoreItem xmlns:ds="http://schemas.openxmlformats.org/officeDocument/2006/customXml" ds:itemID="{918E9058-C567-4F35-AFA4-9A0D8D85F64A}">
   <ds:schemaRefs>
     <ds:schemaRef ds:uri="http://schemas.openxmlformats.org/officeDocument/2006/bibliography"/>
   </ds:schemaRefs>

--- a/LR2/61.docx
+++ b/LR2/61.docx
@@ -14,7 +14,6 @@
           <w:lang w:val="ru-RU"/>
         </w:rPr>
       </w:pPr>
-      <w:bookmarkStart w:id="0" w:name="_GoBack"/>
       <w:r>
         <w:rPr>
           <w:rFonts w:cs="Times New Roman"/>
@@ -65,7 +64,33 @@
           <w:szCs w:val="28"/>
           <w:lang w:val="ru-RU"/>
         </w:rPr>
-        <w:t>тот институт только для латышей...</w:t>
+        <w:t>т</w:t>
+      </w:r>
+      <w:r>
+        <w:rPr>
+          <w:rFonts w:cs="Times New Roman"/>
+          <w:color w:val="000000" w:themeColor="text1"/>
+          <w:szCs w:val="28"/>
+          <w:lang w:val="ru-RU"/>
+        </w:rPr>
+        <w:t>от институт только для латышей.</w:t>
+      </w:r>
+      <w:r>
+        <w:rPr>
+          <w:rFonts w:cs="Times New Roman"/>
+          <w:color w:val="000000" w:themeColor="text1"/>
+          <w:szCs w:val="28"/>
+        </w:rPr>
+        <w:t>.</w:t>
+      </w:r>
+      <w:r>
+        <w:rPr>
+          <w:rFonts w:cs="Times New Roman"/>
+          <w:color w:val="000000" w:themeColor="text1"/>
+          <w:szCs w:val="28"/>
+          <w:lang w:val="ru-RU"/>
+        </w:rPr>
+        <w:t>.</w:t>
       </w:r>
       <w:r>
         <w:rPr>
@@ -107,7 +132,24 @@
           <w:szCs w:val="28"/>
           <w:lang w:val="ru-RU"/>
         </w:rPr>
-        <w:t>... да как-то...</w:t>
+        <w:t>... да как</w:t>
+      </w:r>
+      <w:r>
+        <w:rPr>
+          <w:rFonts w:cs="Times New Roman"/>
+          <w:szCs w:val="28"/>
+          <w:lang w:val="ru-RU"/>
+        </w:rPr>
+        <w:t>-</w:t>
+      </w:r>
+      <w:r>
+        <w:rPr>
+          <w:rFonts w:cs="Times New Roman"/>
+          <w:color w:val="000000" w:themeColor="text1"/>
+          <w:szCs w:val="28"/>
+          <w:lang w:val="ru-RU"/>
+        </w:rPr>
+        <w:t>то...</w:t>
       </w:r>
     </w:p>
     <w:p>
@@ -129,7 +171,25 @@
           <w:szCs w:val="28"/>
           <w:lang w:val="ru-RU"/>
         </w:rPr>
-        <w:t>Рассказываем им о Леонарде Гаррисоне, в чьи ловушки вы попали</w:t>
+        <w:t>Рассказываем им</w:t>
+      </w:r>
+      <w:r>
+        <w:rPr>
+          <w:rFonts w:cs="Times New Roman"/>
+          <w:color w:val="000000" w:themeColor="text1"/>
+          <w:szCs w:val="28"/>
+          <w:lang w:val="ru-RU"/>
+        </w:rPr>
+        <w:t xml:space="preserve"> </w:t>
+      </w:r>
+      <w:r>
+        <w:rPr>
+          <w:rFonts w:cs="Times New Roman"/>
+          <w:color w:val="000000" w:themeColor="text1"/>
+          <w:szCs w:val="28"/>
+          <w:lang w:val="ru-RU"/>
+        </w:rPr>
+        <w:t>о Леонарде Гаррисоне, в чьи ловушки вы попали</w:t>
       </w:r>
       <w:r>
         <w:rPr>
@@ -232,7 +292,24 @@
           <w:szCs w:val="28"/>
           <w:lang w:val="ru-RU"/>
         </w:rPr>
-        <w:t>...Как-то...</w:t>
+        <w:t>...Как</w:t>
+      </w:r>
+      <w:r>
+        <w:rPr>
+          <w:rFonts w:cs="Times New Roman"/>
+          <w:szCs w:val="28"/>
+          <w:lang w:val="ru-RU"/>
+        </w:rPr>
+        <w:t>-</w:t>
+      </w:r>
+      <w:r>
+        <w:rPr>
+          <w:rFonts w:cs="Times New Roman"/>
+          <w:color w:val="000000" w:themeColor="text1"/>
+          <w:szCs w:val="28"/>
+          <w:lang w:val="ru-RU"/>
+        </w:rPr>
+        <w:t>то...</w:t>
       </w:r>
       <w:r>
         <w:rPr>
@@ -1500,19 +1577,8 @@
         </w:rPr>
         <w:t>? Кто получил абсолютное большинство голосов в Совете директоров?</w:t>
       </w:r>
-    </w:p>
-    <w:bookmarkEnd w:id="0"/>
-    <w:p>
-      <w:pPr>
-        <w:spacing w:line="360" w:lineRule="auto"/>
-        <w:ind w:firstLine="709"/>
-        <w:jc w:val="both"/>
-        <w:rPr>
-          <w:rFonts w:cs="Times New Roman"/>
-          <w:szCs w:val="28"/>
-          <w:lang w:val="ru-RU"/>
-        </w:rPr>
-      </w:pPr>
+      <w:bookmarkStart w:id="0" w:name="_GoBack"/>
+      <w:bookmarkEnd w:id="0"/>
     </w:p>
     <w:sectPr>
       <w:pgSz w:w="12240" w:h="15840"/>
@@ -2214,7 +2280,7 @@
 </file>
 
 <file path=customXml/itemProps1.xml><?xml version="1.0" encoding="utf-8"?>
-<ds:datastoreItem xmlns:ds="http://schemas.openxmlformats.org/officeDocument/2006/customXml" ds:itemID="{918E9058-C567-4F35-AFA4-9A0D8D85F64A}">
+<ds:datastoreItem xmlns:ds="http://schemas.openxmlformats.org/officeDocument/2006/customXml" ds:itemID="{034DF97B-7968-4067-905D-DCA53FEB243B}">
   <ds:schemaRefs>
     <ds:schemaRef ds:uri="http://schemas.openxmlformats.org/officeDocument/2006/bibliography"/>
   </ds:schemaRefs>

--- a/LR2/61.docx
+++ b/LR2/61.docx
@@ -14,6 +14,7 @@
           <w:lang w:val="ru-RU"/>
         </w:rPr>
       </w:pPr>
+      <w:bookmarkStart w:id="0" w:name="_GoBack"/>
       <w:r>
         <w:rPr>
           <w:rFonts w:cs="Times New Roman"/>
@@ -55,7 +56,17 @@
           <w:szCs w:val="28"/>
           <w:lang w:val="ru-RU"/>
         </w:rPr>
-        <w:t xml:space="preserve"> Шесть лет ты провел в закрытом учебном заведении, в котором собираются лучшие ученые мира. А еще э</w:t>
+        <w:t xml:space="preserve"> Шесть лет ты провел в закрытом учебном </w:t>
+      </w:r>
+      <w:bookmarkEnd w:id="0"/>
+      <w:r>
+        <w:rPr>
+          <w:rFonts w:cs="Times New Roman"/>
+          <w:color w:val="000000" w:themeColor="text1"/>
+          <w:szCs w:val="28"/>
+          <w:lang w:val="ru-RU"/>
+        </w:rPr>
+        <w:t>заведении, в котором собираются лучшие ученые мира. А еще э</w:t>
       </w:r>
       <w:r>
         <w:rPr>
@@ -80,6 +91,7 @@
           <w:rFonts w:cs="Times New Roman"/>
           <w:color w:val="000000" w:themeColor="text1"/>
           <w:szCs w:val="28"/>
+          <w:lang w:val="ru-RU"/>
         </w:rPr>
         <w:t>.</w:t>
       </w:r>
@@ -1577,8 +1589,6 @@
         </w:rPr>
         <w:t>? Кто получил абсолютное большинство голосов в Совете директоров?</w:t>
       </w:r>
-      <w:bookmarkStart w:id="0" w:name="_GoBack"/>
-      <w:bookmarkEnd w:id="0"/>
     </w:p>
     <w:sectPr>
       <w:pgSz w:w="12240" w:h="15840"/>
@@ -2280,7 +2290,7 @@
 </file>
 
 <file path=customXml/itemProps1.xml><?xml version="1.0" encoding="utf-8"?>
-<ds:datastoreItem xmlns:ds="http://schemas.openxmlformats.org/officeDocument/2006/customXml" ds:itemID="{034DF97B-7968-4067-905D-DCA53FEB243B}">
+<ds:datastoreItem xmlns:ds="http://schemas.openxmlformats.org/officeDocument/2006/customXml" ds:itemID="{5417E469-3DE7-447A-883D-D4A418709133}">
   <ds:schemaRefs>
     <ds:schemaRef ds:uri="http://schemas.openxmlformats.org/officeDocument/2006/bibliography"/>
   </ds:schemaRefs>

--- a/LR2/61.docx
+++ b/LR2/61.docx
@@ -5,7 +5,7 @@
     <w:p>
       <w:pPr>
         <w:spacing w:line="360" w:lineRule="auto"/>
-        <w:ind w:firstLine="709"/>
+        <w:ind w:right="851" w:firstLine="709"/>
         <w:jc w:val="both"/>
         <w:rPr>
           <w:rFonts w:cs="Times New Roman"/>
@@ -15,6 +15,7 @@
         </w:rPr>
       </w:pPr>
       <w:bookmarkStart w:id="0" w:name="_GoBack"/>
+      <w:bookmarkEnd w:id="0"/>
       <w:r>
         <w:rPr>
           <w:rFonts w:cs="Times New Roman"/>
@@ -56,17 +57,7 @@
           <w:szCs w:val="28"/>
           <w:lang w:val="ru-RU"/>
         </w:rPr>
-        <w:t xml:space="preserve"> Шесть лет ты провел в закрытом учебном </w:t>
-      </w:r>
-      <w:bookmarkEnd w:id="0"/>
-      <w:r>
-        <w:rPr>
-          <w:rFonts w:cs="Times New Roman"/>
-          <w:color w:val="000000" w:themeColor="text1"/>
-          <w:szCs w:val="28"/>
-          <w:lang w:val="ru-RU"/>
-        </w:rPr>
-        <w:t>заведении, в котором собираются лучшие ученые мира. А еще э</w:t>
+        <w:t xml:space="preserve"> Шесть лет ты провел в закрытом учебном заведении, в котором собираются лучшие ученые мира. А еще э</w:t>
       </w:r>
       <w:r>
         <w:rPr>
@@ -2290,7 +2281,7 @@
 </file>
 
 <file path=customXml/itemProps1.xml><?xml version="1.0" encoding="utf-8"?>
-<ds:datastoreItem xmlns:ds="http://schemas.openxmlformats.org/officeDocument/2006/customXml" ds:itemID="{5417E469-3DE7-447A-883D-D4A418709133}">
+<ds:datastoreItem xmlns:ds="http://schemas.openxmlformats.org/officeDocument/2006/customXml" ds:itemID="{4D76CF5D-735E-4AA1-92FE-0E5F65226323}">
   <ds:schemaRefs>
     <ds:schemaRef ds:uri="http://schemas.openxmlformats.org/officeDocument/2006/bibliography"/>
   </ds:schemaRefs>

--- a/LR2/61.docx
+++ b/LR2/61.docx
@@ -181,7 +181,555 @@
           <w:sz w:val="28"/>
           <w:szCs w:val="28"/>
         </w:rPr>
-        <w:t xml:space="preserve"> Ему понравится!.. А может, не стоит ему рассказывать о случаях, когда </w:t>
+        <w:t xml:space="preserve"> Ему понравится!.. А может, не стоит ему рассказывать о случаях, когда нас чуть не убили?</w:t>
+      </w:r>
+    </w:p>
+    <w:p>
+      <w:pPr>
+        <w:spacing w:line="360" w:lineRule="auto"/>
+        <w:ind w:firstLine="709"/>
+        <w:jc w:val="both"/>
+        <w:rPr>
+          <w:rFonts w:ascii="Times New Roman" w:hAnsi="Times New Roman" w:cs="Times New Roman"/>
+          <w:color w:val="000000" w:themeColor="text1"/>
+          <w:sz w:val="28"/>
+          <w:szCs w:val="28"/>
+        </w:rPr>
+      </w:pPr>
+      <w:r>
+        <w:rPr>
+          <w:rFonts w:ascii="Times New Roman" w:hAnsi="Times New Roman" w:cs="Times New Roman"/>
+          <w:color w:val="000000" w:themeColor="text1"/>
+          <w:sz w:val="28"/>
+          <w:szCs w:val="28"/>
+        </w:rPr>
+        <w:t>...Как</w:t>
+      </w:r>
+      <w:r>
+        <w:rPr>
+          <w:rFonts w:ascii="Times New Roman" w:hAnsi="Times New Roman" w:cs="Times New Roman"/>
+          <w:sz w:val="28"/>
+          <w:szCs w:val="28"/>
+        </w:rPr>
+        <w:t>-</w:t>
+      </w:r>
+      <w:r>
+        <w:rPr>
+          <w:rFonts w:ascii="Times New Roman" w:hAnsi="Times New Roman" w:cs="Times New Roman"/>
+          <w:color w:val="000000" w:themeColor="text1"/>
+          <w:sz w:val="28"/>
+          <w:szCs w:val="28"/>
+        </w:rPr>
+        <w:t xml:space="preserve">то... </w:t>
+      </w:r>
+      <w:r>
+        <w:rPr>
+          <w:rFonts w:ascii="Times New Roman" w:hAnsi="Times New Roman" w:cs="Times New Roman"/>
+          <w:sz w:val="28"/>
+          <w:szCs w:val="28"/>
+        </w:rPr>
+        <w:t>-</w:t>
+      </w:r>
+      <w:r>
+        <w:rPr>
+          <w:rFonts w:ascii="Times New Roman" w:hAnsi="Times New Roman" w:cs="Times New Roman"/>
+          <w:color w:val="000000" w:themeColor="text1"/>
+          <w:sz w:val="28"/>
+          <w:szCs w:val="28"/>
+        </w:rPr>
+        <w:t xml:space="preserve"> я пожал плечами. </w:t>
+      </w:r>
+      <w:r>
+        <w:rPr>
+          <w:rFonts w:ascii="Times New Roman" w:hAnsi="Times New Roman" w:cs="Times New Roman"/>
+          <w:sz w:val="28"/>
+          <w:szCs w:val="28"/>
+        </w:rPr>
+        <w:t>-</w:t>
+      </w:r>
+      <w:r>
+        <w:rPr>
+          <w:rFonts w:ascii="Times New Roman" w:hAnsi="Times New Roman" w:cs="Times New Roman"/>
+          <w:color w:val="000000" w:themeColor="text1"/>
+          <w:sz w:val="28"/>
+          <w:szCs w:val="28"/>
+        </w:rPr>
+        <w:t xml:space="preserve"> У меня не было особых отношений ни с кем. Ну, знаете, эти латыши... Недалекие ребята... И я тоже предпочитал большую часть времени проводить за чтением учебников. Материал был трудным, поэтому приходилось полагаться на учебу. На развлечения времени почти не оставалось.</w:t>
+      </w:r>
+    </w:p>
+    <w:p>
+      <w:pPr>
+        <w:spacing w:line="360" w:lineRule="auto"/>
+        <w:ind w:firstLine="709"/>
+        <w:jc w:val="both"/>
+        <w:rPr>
+          <w:rFonts w:ascii="Times New Roman" w:hAnsi="Times New Roman" w:cs="Times New Roman"/>
+          <w:color w:val="000000" w:themeColor="text1"/>
+          <w:sz w:val="28"/>
+          <w:szCs w:val="28"/>
+        </w:rPr>
+      </w:pPr>
+      <w:r>
+        <w:rPr>
+          <w:rFonts w:ascii="Times New Roman" w:hAnsi="Times New Roman" w:cs="Times New Roman"/>
+          <w:color w:val="000000" w:themeColor="text1"/>
+          <w:sz w:val="28"/>
+          <w:szCs w:val="28"/>
+        </w:rPr>
+        <w:t xml:space="preserve">Хм... </w:t>
+      </w:r>
+      <w:r>
+        <w:rPr>
+          <w:rFonts w:ascii="Times New Roman" w:hAnsi="Times New Roman" w:cs="Times New Roman"/>
+          <w:sz w:val="28"/>
+          <w:szCs w:val="28"/>
+        </w:rPr>
+        <w:t>-</w:t>
+      </w:r>
+      <w:r>
+        <w:rPr>
+          <w:rFonts w:ascii="Times New Roman" w:hAnsi="Times New Roman" w:cs="Times New Roman"/>
+          <w:color w:val="000000" w:themeColor="text1"/>
+          <w:sz w:val="28"/>
+          <w:szCs w:val="28"/>
+        </w:rPr>
+        <w:t xml:space="preserve"> переглянулись мои собеседники. </w:t>
+      </w:r>
+      <w:r>
+        <w:rPr>
+          <w:rFonts w:ascii="Times New Roman" w:hAnsi="Times New Roman" w:cs="Times New Roman"/>
+          <w:sz w:val="28"/>
+          <w:szCs w:val="28"/>
+        </w:rPr>
+        <w:t>-</w:t>
+      </w:r>
+      <w:r>
+        <w:rPr>
+          <w:rFonts w:ascii="Times New Roman" w:hAnsi="Times New Roman" w:cs="Times New Roman"/>
+          <w:color w:val="000000" w:themeColor="text1"/>
+          <w:sz w:val="28"/>
+          <w:szCs w:val="28"/>
+        </w:rPr>
+        <w:t xml:space="preserve"> А что, неужели нечего сказать?</w:t>
+      </w:r>
+    </w:p>
+    <w:p>
+      <w:pPr>
+        <w:spacing w:line="360" w:lineRule="auto"/>
+        <w:ind w:firstLine="709"/>
+        <w:jc w:val="both"/>
+        <w:rPr>
+          <w:rFonts w:ascii="Times New Roman" w:hAnsi="Times New Roman" w:cs="Times New Roman"/>
+          <w:color w:val="000000" w:themeColor="text1"/>
+          <w:sz w:val="28"/>
+          <w:szCs w:val="28"/>
+        </w:rPr>
+      </w:pPr>
+      <w:r>
+        <w:rPr>
+          <w:rFonts w:ascii="Times New Roman" w:hAnsi="Times New Roman" w:cs="Times New Roman"/>
+          <w:color w:val="000000" w:themeColor="text1"/>
+          <w:sz w:val="28"/>
+          <w:szCs w:val="28"/>
+        </w:rPr>
+        <w:t xml:space="preserve">Можешь рассказать, как ты украл образец наркотика из лаборатории и распылил его в классе, </w:t>
+      </w:r>
+      <w:r>
+        <w:rPr>
+          <w:rFonts w:ascii="Times New Roman" w:hAnsi="Times New Roman" w:cs="Times New Roman"/>
+          <w:sz w:val="28"/>
+          <w:szCs w:val="28"/>
+        </w:rPr>
+        <w:t>-</w:t>
+      </w:r>
+      <w:r>
+        <w:rPr>
+          <w:rFonts w:ascii="Times New Roman" w:hAnsi="Times New Roman" w:cs="Times New Roman"/>
+          <w:color w:val="000000" w:themeColor="text1"/>
+          <w:sz w:val="28"/>
+          <w:szCs w:val="28"/>
+        </w:rPr>
+        <w:t xml:space="preserve"> продолжал Мэтт извергать идеи из</w:t>
+      </w:r>
+      <w:r>
+        <w:rPr>
+          <w:rFonts w:ascii="Times New Roman" w:hAnsi="Times New Roman" w:cs="Times New Roman"/>
+          <w:color w:val="000000" w:themeColor="text1"/>
+          <w:sz w:val="28"/>
+          <w:szCs w:val="28"/>
+        </w:rPr>
+        <w:t xml:space="preserve"> моей головы. </w:t>
+      </w:r>
+      <w:r>
+        <w:rPr>
+          <w:rFonts w:ascii="Times New Roman" w:hAnsi="Times New Roman" w:cs="Times New Roman"/>
+          <w:noProof/>
+          <w:sz w:val="28"/>
+          <w:szCs w:val="28"/>
+        </w:rPr>
+        <w:t>"</w:t>
+      </w:r>
+      <w:r>
+        <w:rPr>
+          <w:rFonts w:ascii="Times New Roman" w:hAnsi="Times New Roman" w:cs="Times New Roman"/>
+          <w:color w:val="000000" w:themeColor="text1"/>
+          <w:sz w:val="28"/>
+          <w:szCs w:val="28"/>
+        </w:rPr>
+        <w:t>Хотя... Нет, им это тоже может не понравиться...</w:t>
+      </w:r>
+      <w:r>
+        <w:rPr>
+          <w:rFonts w:ascii="Times New Roman" w:hAnsi="Times New Roman" w:cs="Times New Roman"/>
+          <w:noProof/>
+          <w:sz w:val="28"/>
+          <w:szCs w:val="28"/>
+        </w:rPr>
+        <w:t xml:space="preserve"> </w:t>
+      </w:r>
+      <w:r>
+        <w:rPr>
+          <w:rFonts w:ascii="Times New Roman" w:hAnsi="Times New Roman" w:cs="Times New Roman"/>
+          <w:noProof/>
+          <w:sz w:val="28"/>
+          <w:szCs w:val="28"/>
+        </w:rPr>
+        <w:t>"</w:t>
+      </w:r>
+    </w:p>
+    <w:p>
+      <w:pPr>
+        <w:spacing w:line="360" w:lineRule="auto"/>
+        <w:ind w:firstLine="709"/>
+        <w:jc w:val="both"/>
+        <w:rPr>
+          <w:rFonts w:ascii="Times New Roman" w:hAnsi="Times New Roman" w:cs="Times New Roman"/>
+          <w:color w:val="000000" w:themeColor="text1"/>
+          <w:sz w:val="28"/>
+          <w:szCs w:val="28"/>
+        </w:rPr>
+      </w:pPr>
+      <w:r>
+        <w:rPr>
+          <w:rFonts w:ascii="Times New Roman" w:hAnsi="Times New Roman" w:cs="Times New Roman"/>
+          <w:color w:val="000000" w:themeColor="text1"/>
+          <w:sz w:val="28"/>
+          <w:szCs w:val="28"/>
+        </w:rPr>
+        <w:t xml:space="preserve">Почему бы тебе не заткнуться? </w:t>
+      </w:r>
+      <w:r>
+        <w:rPr>
+          <w:rFonts w:ascii="Times New Roman" w:hAnsi="Times New Roman" w:cs="Times New Roman"/>
+          <w:sz w:val="28"/>
+          <w:szCs w:val="28"/>
+        </w:rPr>
+        <w:t>-</w:t>
+      </w:r>
+      <w:r>
+        <w:rPr>
+          <w:rFonts w:ascii="Times New Roman" w:hAnsi="Times New Roman" w:cs="Times New Roman"/>
+          <w:color w:val="000000" w:themeColor="text1"/>
+          <w:sz w:val="28"/>
+          <w:szCs w:val="28"/>
+        </w:rPr>
+        <w:t xml:space="preserve"> проворчал </w:t>
+      </w:r>
+      <w:proofErr w:type="gramStart"/>
+      <w:r>
+        <w:rPr>
+          <w:rFonts w:ascii="Times New Roman" w:hAnsi="Times New Roman" w:cs="Times New Roman"/>
+          <w:color w:val="000000" w:themeColor="text1"/>
+          <w:sz w:val="28"/>
+          <w:szCs w:val="28"/>
+        </w:rPr>
+        <w:t>мой</w:t>
+      </w:r>
+      <w:proofErr w:type="gramEnd"/>
+      <w:r>
+        <w:rPr>
+          <w:rFonts w:ascii="Times New Roman" w:hAnsi="Times New Roman" w:cs="Times New Roman"/>
+          <w:color w:val="000000" w:themeColor="text1"/>
+          <w:sz w:val="28"/>
+          <w:szCs w:val="28"/>
+        </w:rPr>
+        <w:t xml:space="preserve"> внутренний </w:t>
+      </w:r>
+      <w:proofErr w:type="spellStart"/>
+      <w:r>
+        <w:rPr>
+          <w:rFonts w:ascii="Times New Roman" w:hAnsi="Times New Roman" w:cs="Times New Roman"/>
+          <w:color w:val="000000" w:themeColor="text1"/>
+          <w:sz w:val="28"/>
+          <w:szCs w:val="28"/>
+        </w:rPr>
+        <w:t>Норман</w:t>
+      </w:r>
+      <w:proofErr w:type="spellEnd"/>
+      <w:r>
+        <w:rPr>
+          <w:rFonts w:ascii="Times New Roman" w:hAnsi="Times New Roman" w:cs="Times New Roman"/>
+          <w:color w:val="000000" w:themeColor="text1"/>
+          <w:sz w:val="28"/>
+          <w:szCs w:val="28"/>
+        </w:rPr>
+        <w:t>. И, что интересно, мой внутренний Сорвиголова молчит.</w:t>
+      </w:r>
+    </w:p>
+    <w:p>
+      <w:pPr>
+        <w:spacing w:line="360" w:lineRule="auto"/>
+        <w:ind w:firstLine="709"/>
+        <w:jc w:val="both"/>
+        <w:rPr>
+          <w:rFonts w:ascii="Times New Roman" w:hAnsi="Times New Roman" w:cs="Times New Roman"/>
+          <w:color w:val="000000" w:themeColor="text1"/>
+          <w:sz w:val="28"/>
+          <w:szCs w:val="28"/>
+        </w:rPr>
+      </w:pPr>
+      <w:r>
+        <w:rPr>
+          <w:rFonts w:ascii="Times New Roman" w:hAnsi="Times New Roman" w:cs="Times New Roman"/>
+          <w:color w:val="000000" w:themeColor="text1"/>
+          <w:sz w:val="28"/>
+          <w:szCs w:val="28"/>
+        </w:rPr>
+        <w:t xml:space="preserve">Нет, я покачал головой. </w:t>
+      </w:r>
+      <w:r>
+        <w:rPr>
+          <w:rFonts w:ascii="Times New Roman" w:hAnsi="Times New Roman" w:cs="Times New Roman"/>
+          <w:sz w:val="28"/>
+          <w:szCs w:val="28"/>
+        </w:rPr>
+        <w:t>-</w:t>
+      </w:r>
+      <w:r>
+        <w:rPr>
+          <w:rFonts w:ascii="Times New Roman" w:hAnsi="Times New Roman" w:cs="Times New Roman"/>
+          <w:color w:val="000000" w:themeColor="text1"/>
+          <w:sz w:val="28"/>
+          <w:szCs w:val="28"/>
+        </w:rPr>
+        <w:t xml:space="preserve"> Ничего особенного не произошло. Моя учеба была довольно скучной.</w:t>
+      </w:r>
+    </w:p>
+    <w:p>
+      <w:pPr>
+        <w:spacing w:line="360" w:lineRule="auto"/>
+        <w:ind w:firstLine="709"/>
+        <w:jc w:val="both"/>
+        <w:rPr>
+          <w:rFonts w:ascii="Times New Roman" w:hAnsi="Times New Roman" w:cs="Times New Roman"/>
+          <w:color w:val="000000" w:themeColor="text1"/>
+          <w:sz w:val="28"/>
+          <w:szCs w:val="28"/>
+        </w:rPr>
+      </w:pPr>
+      <w:r>
+        <w:rPr>
+          <w:rFonts w:ascii="Times New Roman" w:hAnsi="Times New Roman" w:cs="Times New Roman"/>
+          <w:color w:val="000000" w:themeColor="text1"/>
+          <w:sz w:val="28"/>
+          <w:szCs w:val="28"/>
+        </w:rPr>
+        <w:t xml:space="preserve">Понятно, </w:t>
+      </w:r>
+      <w:r>
+        <w:rPr>
+          <w:rFonts w:ascii="Times New Roman" w:hAnsi="Times New Roman" w:cs="Times New Roman"/>
+          <w:sz w:val="28"/>
+          <w:szCs w:val="28"/>
+        </w:rPr>
+        <w:t>-</w:t>
+      </w:r>
+      <w:r>
+        <w:rPr>
+          <w:rFonts w:ascii="Times New Roman" w:hAnsi="Times New Roman" w:cs="Times New Roman"/>
+          <w:color w:val="000000" w:themeColor="text1"/>
+          <w:sz w:val="28"/>
+          <w:szCs w:val="28"/>
+        </w:rPr>
+        <w:t xml:space="preserve"> в голосе Ирис явно угадывалась жалость. Наверное, я решил, что испортил свою студенческую жизнь. </w:t>
+      </w:r>
+      <w:proofErr w:type="spellStart"/>
+      <w:r>
+        <w:rPr>
+          <w:rFonts w:ascii="Times New Roman" w:hAnsi="Times New Roman" w:cs="Times New Roman"/>
+          <w:color w:val="000000" w:themeColor="text1"/>
+          <w:sz w:val="28"/>
+          <w:szCs w:val="28"/>
+        </w:rPr>
+        <w:t>Пфф</w:t>
+      </w:r>
+      <w:proofErr w:type="spellEnd"/>
+      <w:r>
+        <w:rPr>
+          <w:rFonts w:ascii="Times New Roman" w:hAnsi="Times New Roman" w:cs="Times New Roman"/>
+          <w:color w:val="000000" w:themeColor="text1"/>
+          <w:sz w:val="28"/>
+          <w:szCs w:val="28"/>
+        </w:rPr>
+        <w:t xml:space="preserve">... В судьбе Владимира </w:t>
+      </w:r>
+      <w:proofErr w:type="spellStart"/>
+      <w:r>
+        <w:rPr>
+          <w:rFonts w:ascii="Times New Roman" w:hAnsi="Times New Roman" w:cs="Times New Roman"/>
+          <w:color w:val="000000" w:themeColor="text1"/>
+          <w:sz w:val="28"/>
+          <w:szCs w:val="28"/>
+        </w:rPr>
+        <w:t>Симановича</w:t>
+      </w:r>
+      <w:proofErr w:type="spellEnd"/>
+      <w:r>
+        <w:rPr>
+          <w:rFonts w:ascii="Times New Roman" w:hAnsi="Times New Roman" w:cs="Times New Roman"/>
+          <w:color w:val="000000" w:themeColor="text1"/>
+          <w:sz w:val="28"/>
+          <w:szCs w:val="28"/>
+        </w:rPr>
+        <w:t xml:space="preserve"> этой самой </w:t>
+      </w:r>
+      <w:r>
+        <w:rPr>
+          <w:rFonts w:ascii="Times New Roman" w:hAnsi="Times New Roman" w:cs="Times New Roman"/>
+          <w:noProof/>
+          <w:sz w:val="28"/>
+          <w:szCs w:val="28"/>
+        </w:rPr>
+        <w:t>"</w:t>
+      </w:r>
+      <w:r>
+        <w:rPr>
+          <w:rFonts w:ascii="Times New Roman" w:hAnsi="Times New Roman" w:cs="Times New Roman"/>
+          <w:color w:val="000000" w:themeColor="text1"/>
+          <w:sz w:val="28"/>
+          <w:szCs w:val="28"/>
+        </w:rPr>
+        <w:t>студенческой жизни</w:t>
+      </w:r>
+      <w:r>
+        <w:rPr>
+          <w:rFonts w:ascii="Times New Roman" w:hAnsi="Times New Roman" w:cs="Times New Roman"/>
+          <w:noProof/>
+          <w:sz w:val="28"/>
+          <w:szCs w:val="28"/>
+        </w:rPr>
+        <w:t>"</w:t>
+      </w:r>
+      <w:r>
+        <w:rPr>
+          <w:rFonts w:ascii="Times New Roman" w:hAnsi="Times New Roman" w:cs="Times New Roman"/>
+          <w:color w:val="000000" w:themeColor="text1"/>
+          <w:sz w:val="28"/>
+          <w:szCs w:val="28"/>
+        </w:rPr>
+        <w:t xml:space="preserve"> было как-то слишком. Для двоих </w:t>
+      </w:r>
+      <w:r>
+        <w:rPr>
+          <w:rFonts w:ascii="Times New Roman" w:hAnsi="Times New Roman" w:cs="Times New Roman"/>
+          <w:color w:val="000000" w:themeColor="text1"/>
+          <w:sz w:val="28"/>
+          <w:szCs w:val="28"/>
+        </w:rPr>
+        <w:lastRenderedPageBreak/>
+        <w:t xml:space="preserve">более чем достаточно. </w:t>
+      </w:r>
+      <w:r>
+        <w:rPr>
+          <w:rFonts w:ascii="Times New Roman" w:hAnsi="Times New Roman" w:cs="Times New Roman"/>
+          <w:sz w:val="28"/>
+          <w:szCs w:val="28"/>
+        </w:rPr>
+        <w:t>-</w:t>
+      </w:r>
+      <w:r>
+        <w:rPr>
+          <w:rFonts w:ascii="Times New Roman" w:hAnsi="Times New Roman" w:cs="Times New Roman"/>
+          <w:color w:val="000000" w:themeColor="text1"/>
+          <w:sz w:val="28"/>
+          <w:szCs w:val="28"/>
+        </w:rPr>
+        <w:t xml:space="preserve"> А я думал, вы отказались от защиты, потому что хотели </w:t>
+      </w:r>
+      <w:r>
+        <w:rPr>
+          <w:rFonts w:ascii="Times New Roman" w:hAnsi="Times New Roman" w:cs="Times New Roman"/>
+          <w:noProof/>
+          <w:sz w:val="28"/>
+          <w:szCs w:val="28"/>
+        </w:rPr>
+        <w:t>"</w:t>
+      </w:r>
+      <w:r>
+        <w:rPr>
+          <w:rFonts w:ascii="Times New Roman" w:hAnsi="Times New Roman" w:cs="Times New Roman"/>
+          <w:color w:val="000000" w:themeColor="text1"/>
+          <w:sz w:val="28"/>
+          <w:szCs w:val="28"/>
+        </w:rPr>
+        <w:t>наладить общение</w:t>
+      </w:r>
+      <w:r>
+        <w:rPr>
+          <w:rFonts w:ascii="Times New Roman" w:hAnsi="Times New Roman" w:cs="Times New Roman"/>
+          <w:noProof/>
+          <w:sz w:val="28"/>
+          <w:szCs w:val="28"/>
+        </w:rPr>
+        <w:t>"</w:t>
+      </w:r>
+      <w:r>
+        <w:rPr>
+          <w:rFonts w:ascii="Times New Roman" w:hAnsi="Times New Roman" w:cs="Times New Roman"/>
+          <w:color w:val="000000" w:themeColor="text1"/>
+          <w:sz w:val="28"/>
+          <w:szCs w:val="28"/>
+        </w:rPr>
+        <w:t xml:space="preserve"> с однокурсниками. Как в школе.</w:t>
+      </w:r>
+    </w:p>
+    <w:p>
+      <w:pPr>
+        <w:spacing w:line="360" w:lineRule="auto"/>
+        <w:ind w:firstLine="709"/>
+        <w:jc w:val="both"/>
+        <w:rPr>
+          <w:rFonts w:ascii="Times New Roman" w:hAnsi="Times New Roman" w:cs="Times New Roman"/>
+          <w:color w:val="000000" w:themeColor="text1"/>
+          <w:sz w:val="28"/>
+          <w:szCs w:val="28"/>
+        </w:rPr>
+      </w:pPr>
+      <w:r>
+        <w:rPr>
+          <w:rFonts w:ascii="Times New Roman" w:hAnsi="Times New Roman" w:cs="Times New Roman"/>
+          <w:color w:val="000000" w:themeColor="text1"/>
+          <w:sz w:val="28"/>
+          <w:szCs w:val="28"/>
+        </w:rPr>
+        <w:t xml:space="preserve">В этот раз не получилось, </w:t>
+      </w:r>
+      <w:r>
+        <w:rPr>
+          <w:rFonts w:ascii="Times New Roman" w:hAnsi="Times New Roman" w:cs="Times New Roman"/>
+          <w:sz w:val="28"/>
+          <w:szCs w:val="28"/>
+        </w:rPr>
+        <w:t>-</w:t>
+      </w:r>
+      <w:r>
+        <w:rPr>
+          <w:rFonts w:ascii="Times New Roman" w:hAnsi="Times New Roman" w:cs="Times New Roman"/>
+          <w:color w:val="000000" w:themeColor="text1"/>
+          <w:sz w:val="28"/>
+          <w:szCs w:val="28"/>
+        </w:rPr>
+        <w:t xml:space="preserve"> я немного виновато улыбнулась. Слишком большая разница в возрасте, на</w:t>
       </w:r>
       <w:bookmarkStart w:id="0" w:name="_GoBack"/>
       <w:bookmarkEnd w:id="0"/>
@@ -192,497 +740,7 @@
           <w:sz w:val="28"/>
           <w:szCs w:val="28"/>
         </w:rPr>
-        <w:t>нас чуть не убили?</w:t>
-      </w:r>
-    </w:p>
-    <w:p>
-      <w:pPr>
-        <w:spacing w:line="360" w:lineRule="auto"/>
-        <w:ind w:firstLine="709"/>
-        <w:jc w:val="both"/>
-        <w:rPr>
-          <w:rFonts w:ascii="Times New Roman" w:hAnsi="Times New Roman" w:cs="Times New Roman"/>
-          <w:color w:val="000000" w:themeColor="text1"/>
-          <w:sz w:val="28"/>
-          <w:szCs w:val="28"/>
-        </w:rPr>
-      </w:pPr>
-      <w:r>
-        <w:rPr>
-          <w:rFonts w:ascii="Times New Roman" w:hAnsi="Times New Roman" w:cs="Times New Roman"/>
-          <w:color w:val="000000" w:themeColor="text1"/>
-          <w:sz w:val="28"/>
-          <w:szCs w:val="28"/>
-        </w:rPr>
-        <w:t>...Как</w:t>
-      </w:r>
-      <w:r>
-        <w:rPr>
-          <w:rFonts w:ascii="Times New Roman" w:hAnsi="Times New Roman" w:cs="Times New Roman"/>
-          <w:sz w:val="28"/>
-          <w:szCs w:val="28"/>
-        </w:rPr>
-        <w:t>-</w:t>
-      </w:r>
-      <w:r>
-        <w:rPr>
-          <w:rFonts w:ascii="Times New Roman" w:hAnsi="Times New Roman" w:cs="Times New Roman"/>
-          <w:color w:val="000000" w:themeColor="text1"/>
-          <w:sz w:val="28"/>
-          <w:szCs w:val="28"/>
-        </w:rPr>
-        <w:t xml:space="preserve">то... </w:t>
-      </w:r>
-      <w:r>
-        <w:rPr>
-          <w:rFonts w:ascii="Times New Roman" w:hAnsi="Times New Roman" w:cs="Times New Roman"/>
-          <w:sz w:val="28"/>
-          <w:szCs w:val="28"/>
-        </w:rPr>
-        <w:t>-</w:t>
-      </w:r>
-      <w:r>
-        <w:rPr>
-          <w:rFonts w:ascii="Times New Roman" w:hAnsi="Times New Roman" w:cs="Times New Roman"/>
-          <w:color w:val="000000" w:themeColor="text1"/>
-          <w:sz w:val="28"/>
-          <w:szCs w:val="28"/>
-        </w:rPr>
-        <w:t xml:space="preserve"> я пожал плечами. </w:t>
-      </w:r>
-      <w:r>
-        <w:rPr>
-          <w:rFonts w:ascii="Times New Roman" w:hAnsi="Times New Roman" w:cs="Times New Roman"/>
-          <w:sz w:val="28"/>
-          <w:szCs w:val="28"/>
-        </w:rPr>
-        <w:t>-</w:t>
-      </w:r>
-      <w:r>
-        <w:rPr>
-          <w:rFonts w:ascii="Times New Roman" w:hAnsi="Times New Roman" w:cs="Times New Roman"/>
-          <w:color w:val="000000" w:themeColor="text1"/>
-          <w:sz w:val="28"/>
-          <w:szCs w:val="28"/>
-        </w:rPr>
-        <w:t xml:space="preserve"> У меня не было особых отношений ни с кем. Ну, знаете, эти латыши... Недалекие ребята... И я тоже предпочитал большую часть времени проводить за чтением учебников. Материал был трудным, поэтому приходилось полагаться на учебу. На развлечения времени почти не оставалось.</w:t>
-      </w:r>
-    </w:p>
-    <w:p>
-      <w:pPr>
-        <w:spacing w:line="360" w:lineRule="auto"/>
-        <w:ind w:firstLine="709"/>
-        <w:jc w:val="both"/>
-        <w:rPr>
-          <w:rFonts w:ascii="Times New Roman" w:hAnsi="Times New Roman" w:cs="Times New Roman"/>
-          <w:color w:val="000000" w:themeColor="text1"/>
-          <w:sz w:val="28"/>
-          <w:szCs w:val="28"/>
-        </w:rPr>
-      </w:pPr>
-      <w:r>
-        <w:rPr>
-          <w:rFonts w:ascii="Times New Roman" w:hAnsi="Times New Roman" w:cs="Times New Roman"/>
-          <w:color w:val="000000" w:themeColor="text1"/>
-          <w:sz w:val="28"/>
-          <w:szCs w:val="28"/>
-        </w:rPr>
-        <w:t xml:space="preserve">Хм... </w:t>
-      </w:r>
-      <w:r>
-        <w:rPr>
-          <w:rFonts w:ascii="Times New Roman" w:hAnsi="Times New Roman" w:cs="Times New Roman"/>
-          <w:sz w:val="28"/>
-          <w:szCs w:val="28"/>
-        </w:rPr>
-        <w:t>-</w:t>
-      </w:r>
-      <w:r>
-        <w:rPr>
-          <w:rFonts w:ascii="Times New Roman" w:hAnsi="Times New Roman" w:cs="Times New Roman"/>
-          <w:color w:val="000000" w:themeColor="text1"/>
-          <w:sz w:val="28"/>
-          <w:szCs w:val="28"/>
-        </w:rPr>
-        <w:t xml:space="preserve"> переглянулись мои собеседники. </w:t>
-      </w:r>
-      <w:r>
-        <w:rPr>
-          <w:rFonts w:ascii="Times New Roman" w:hAnsi="Times New Roman" w:cs="Times New Roman"/>
-          <w:sz w:val="28"/>
-          <w:szCs w:val="28"/>
-        </w:rPr>
-        <w:t>-</w:t>
-      </w:r>
-      <w:r>
-        <w:rPr>
-          <w:rFonts w:ascii="Times New Roman" w:hAnsi="Times New Roman" w:cs="Times New Roman"/>
-          <w:color w:val="000000" w:themeColor="text1"/>
-          <w:sz w:val="28"/>
-          <w:szCs w:val="28"/>
-        </w:rPr>
-        <w:t xml:space="preserve"> А что, неужели нечего сказать?</w:t>
-      </w:r>
-    </w:p>
-    <w:p>
-      <w:pPr>
-        <w:spacing w:line="360" w:lineRule="auto"/>
-        <w:ind w:firstLine="709"/>
-        <w:jc w:val="both"/>
-        <w:rPr>
-          <w:rFonts w:ascii="Times New Roman" w:hAnsi="Times New Roman" w:cs="Times New Roman"/>
-          <w:color w:val="000000" w:themeColor="text1"/>
-          <w:sz w:val="28"/>
-          <w:szCs w:val="28"/>
-        </w:rPr>
-      </w:pPr>
-      <w:r>
-        <w:rPr>
-          <w:rFonts w:ascii="Times New Roman" w:hAnsi="Times New Roman" w:cs="Times New Roman"/>
-          <w:color w:val="000000" w:themeColor="text1"/>
-          <w:sz w:val="28"/>
-          <w:szCs w:val="28"/>
-        </w:rPr>
-        <w:t xml:space="preserve">Можешь рассказать, как ты украл образец наркотика из лаборатории и распылил его в классе, </w:t>
-      </w:r>
-      <w:r>
-        <w:rPr>
-          <w:rFonts w:ascii="Times New Roman" w:hAnsi="Times New Roman" w:cs="Times New Roman"/>
-          <w:sz w:val="28"/>
-          <w:szCs w:val="28"/>
-        </w:rPr>
-        <w:t>-</w:t>
-      </w:r>
-      <w:r>
-        <w:rPr>
-          <w:rFonts w:ascii="Times New Roman" w:hAnsi="Times New Roman" w:cs="Times New Roman"/>
-          <w:color w:val="000000" w:themeColor="text1"/>
-          <w:sz w:val="28"/>
-          <w:szCs w:val="28"/>
-        </w:rPr>
-        <w:t xml:space="preserve"> продолжал Мэтт извергать идеи из моей головы. “Хотя... Нет, им это тоже может не понравиться...</w:t>
-      </w:r>
-      <w:r>
-        <w:rPr>
-          <w:rFonts w:ascii="Times New Roman" w:hAnsi="Times New Roman" w:cs="Times New Roman"/>
-          <w:sz w:val="28"/>
-          <w:szCs w:val="28"/>
-        </w:rPr>
-        <w:t>”</w:t>
-      </w:r>
-    </w:p>
-    <w:p>
-      <w:pPr>
-        <w:spacing w:line="360" w:lineRule="auto"/>
-        <w:ind w:firstLine="709"/>
-        <w:jc w:val="both"/>
-        <w:rPr>
-          <w:rFonts w:ascii="Times New Roman" w:hAnsi="Times New Roman" w:cs="Times New Roman"/>
-          <w:color w:val="000000" w:themeColor="text1"/>
-          <w:sz w:val="28"/>
-          <w:szCs w:val="28"/>
-        </w:rPr>
-      </w:pPr>
-      <w:r>
-        <w:rPr>
-          <w:rFonts w:ascii="Times New Roman" w:hAnsi="Times New Roman" w:cs="Times New Roman"/>
-          <w:color w:val="000000" w:themeColor="text1"/>
-          <w:sz w:val="28"/>
-          <w:szCs w:val="28"/>
-        </w:rPr>
-        <w:t xml:space="preserve">Почему бы тебе не заткнуться? </w:t>
-      </w:r>
-      <w:r>
-        <w:rPr>
-          <w:rFonts w:ascii="Times New Roman" w:hAnsi="Times New Roman" w:cs="Times New Roman"/>
-          <w:sz w:val="28"/>
-          <w:szCs w:val="28"/>
-        </w:rPr>
-        <w:t>-</w:t>
-      </w:r>
-      <w:r>
-        <w:rPr>
-          <w:rFonts w:ascii="Times New Roman" w:hAnsi="Times New Roman" w:cs="Times New Roman"/>
-          <w:color w:val="000000" w:themeColor="text1"/>
-          <w:sz w:val="28"/>
-          <w:szCs w:val="28"/>
-        </w:rPr>
-        <w:t xml:space="preserve"> проворчал </w:t>
-      </w:r>
-      <w:proofErr w:type="gramStart"/>
-      <w:r>
-        <w:rPr>
-          <w:rFonts w:ascii="Times New Roman" w:hAnsi="Times New Roman" w:cs="Times New Roman"/>
-          <w:color w:val="000000" w:themeColor="text1"/>
-          <w:sz w:val="28"/>
-          <w:szCs w:val="28"/>
-        </w:rPr>
-        <w:t>мой</w:t>
-      </w:r>
-      <w:proofErr w:type="gramEnd"/>
-      <w:r>
-        <w:rPr>
-          <w:rFonts w:ascii="Times New Roman" w:hAnsi="Times New Roman" w:cs="Times New Roman"/>
-          <w:color w:val="000000" w:themeColor="text1"/>
-          <w:sz w:val="28"/>
-          <w:szCs w:val="28"/>
-        </w:rPr>
-        <w:t xml:space="preserve"> внутренний </w:t>
-      </w:r>
-      <w:proofErr w:type="spellStart"/>
-      <w:r>
-        <w:rPr>
-          <w:rFonts w:ascii="Times New Roman" w:hAnsi="Times New Roman" w:cs="Times New Roman"/>
-          <w:color w:val="000000" w:themeColor="text1"/>
-          <w:sz w:val="28"/>
-          <w:szCs w:val="28"/>
-        </w:rPr>
-        <w:t>Норман</w:t>
-      </w:r>
-      <w:proofErr w:type="spellEnd"/>
-      <w:r>
-        <w:rPr>
-          <w:rFonts w:ascii="Times New Roman" w:hAnsi="Times New Roman" w:cs="Times New Roman"/>
-          <w:color w:val="000000" w:themeColor="text1"/>
-          <w:sz w:val="28"/>
-          <w:szCs w:val="28"/>
-        </w:rPr>
-        <w:t>. И, что интересно, мой внутренний Сорвиголова молчит.</w:t>
-      </w:r>
-    </w:p>
-    <w:p>
-      <w:pPr>
-        <w:spacing w:line="360" w:lineRule="auto"/>
-        <w:ind w:firstLine="709"/>
-        <w:jc w:val="both"/>
-        <w:rPr>
-          <w:rFonts w:ascii="Times New Roman" w:hAnsi="Times New Roman" w:cs="Times New Roman"/>
-          <w:color w:val="000000" w:themeColor="text1"/>
-          <w:sz w:val="28"/>
-          <w:szCs w:val="28"/>
-        </w:rPr>
-      </w:pPr>
-      <w:r>
-        <w:rPr>
-          <w:rFonts w:ascii="Times New Roman" w:hAnsi="Times New Roman" w:cs="Times New Roman"/>
-          <w:color w:val="000000" w:themeColor="text1"/>
-          <w:sz w:val="28"/>
-          <w:szCs w:val="28"/>
-        </w:rPr>
-        <w:t xml:space="preserve">Нет, я покачал головой. </w:t>
-      </w:r>
-      <w:r>
-        <w:rPr>
-          <w:rFonts w:ascii="Times New Roman" w:hAnsi="Times New Roman" w:cs="Times New Roman"/>
-          <w:sz w:val="28"/>
-          <w:szCs w:val="28"/>
-        </w:rPr>
-        <w:t>-</w:t>
-      </w:r>
-      <w:r>
-        <w:rPr>
-          <w:rFonts w:ascii="Times New Roman" w:hAnsi="Times New Roman" w:cs="Times New Roman"/>
-          <w:color w:val="000000" w:themeColor="text1"/>
-          <w:sz w:val="28"/>
-          <w:szCs w:val="28"/>
-        </w:rPr>
-        <w:t xml:space="preserve"> Ничего особенного не произошло. Моя учеба была довольно скучной.</w:t>
-      </w:r>
-    </w:p>
-    <w:p>
-      <w:pPr>
-        <w:spacing w:line="360" w:lineRule="auto"/>
-        <w:ind w:firstLine="709"/>
-        <w:jc w:val="both"/>
-        <w:rPr>
-          <w:rFonts w:ascii="Times New Roman" w:hAnsi="Times New Roman" w:cs="Times New Roman"/>
-          <w:color w:val="000000" w:themeColor="text1"/>
-          <w:sz w:val="28"/>
-          <w:szCs w:val="28"/>
-        </w:rPr>
-      </w:pPr>
-      <w:r>
-        <w:rPr>
-          <w:rFonts w:ascii="Times New Roman" w:hAnsi="Times New Roman" w:cs="Times New Roman"/>
-          <w:color w:val="000000" w:themeColor="text1"/>
-          <w:sz w:val="28"/>
-          <w:szCs w:val="28"/>
-        </w:rPr>
-        <w:t xml:space="preserve">Понятно, </w:t>
-      </w:r>
-      <w:r>
-        <w:rPr>
-          <w:rFonts w:ascii="Times New Roman" w:hAnsi="Times New Roman" w:cs="Times New Roman"/>
-          <w:sz w:val="28"/>
-          <w:szCs w:val="28"/>
-        </w:rPr>
-        <w:t>-</w:t>
-      </w:r>
-      <w:r>
-        <w:rPr>
-          <w:rFonts w:ascii="Times New Roman" w:hAnsi="Times New Roman" w:cs="Times New Roman"/>
-          <w:color w:val="000000" w:themeColor="text1"/>
-          <w:sz w:val="28"/>
-          <w:szCs w:val="28"/>
-        </w:rPr>
-        <w:t xml:space="preserve"> в голосе Ирис явно угадывалась жалость. Наверное, я решил, что испортил свою студенческую жизнь. </w:t>
-      </w:r>
-      <w:proofErr w:type="spellStart"/>
-      <w:r>
-        <w:rPr>
-          <w:rFonts w:ascii="Times New Roman" w:hAnsi="Times New Roman" w:cs="Times New Roman"/>
-          <w:color w:val="000000" w:themeColor="text1"/>
-          <w:sz w:val="28"/>
-          <w:szCs w:val="28"/>
-        </w:rPr>
-        <w:t>Пфф</w:t>
-      </w:r>
-      <w:proofErr w:type="spellEnd"/>
-      <w:r>
-        <w:rPr>
-          <w:rFonts w:ascii="Times New Roman" w:hAnsi="Times New Roman" w:cs="Times New Roman"/>
-          <w:color w:val="000000" w:themeColor="text1"/>
-          <w:sz w:val="28"/>
-          <w:szCs w:val="28"/>
-        </w:rPr>
-        <w:t xml:space="preserve">... В судьбе Владимира </w:t>
-      </w:r>
-      <w:proofErr w:type="spellStart"/>
-      <w:r>
-        <w:rPr>
-          <w:rFonts w:ascii="Times New Roman" w:hAnsi="Times New Roman" w:cs="Times New Roman"/>
-          <w:color w:val="000000" w:themeColor="text1"/>
-          <w:sz w:val="28"/>
-          <w:szCs w:val="28"/>
-        </w:rPr>
-        <w:t>Симановича</w:t>
-      </w:r>
-      <w:proofErr w:type="spellEnd"/>
-      <w:r>
-        <w:rPr>
-          <w:rFonts w:ascii="Times New Roman" w:hAnsi="Times New Roman" w:cs="Times New Roman"/>
-          <w:color w:val="000000" w:themeColor="text1"/>
-          <w:sz w:val="28"/>
-          <w:szCs w:val="28"/>
-        </w:rPr>
-        <w:t xml:space="preserve"> этой самой </w:t>
-      </w:r>
-      <w:r>
-        <w:rPr>
-          <w:rFonts w:ascii="Times New Roman" w:hAnsi="Times New Roman" w:cs="Times New Roman"/>
-          <w:sz w:val="28"/>
-          <w:szCs w:val="28"/>
-        </w:rPr>
-        <w:t>“</w:t>
-      </w:r>
-      <w:r>
-        <w:rPr>
-          <w:rFonts w:ascii="Times New Roman" w:hAnsi="Times New Roman" w:cs="Times New Roman"/>
-          <w:color w:val="000000" w:themeColor="text1"/>
-          <w:sz w:val="28"/>
-          <w:szCs w:val="28"/>
-        </w:rPr>
-        <w:t>студенческой жизни</w:t>
-      </w:r>
-      <w:r>
-        <w:rPr>
-          <w:rFonts w:ascii="Times New Roman" w:hAnsi="Times New Roman" w:cs="Times New Roman"/>
-          <w:sz w:val="28"/>
-          <w:szCs w:val="28"/>
-        </w:rPr>
-        <w:t>”</w:t>
-      </w:r>
-      <w:r>
-        <w:rPr>
-          <w:rFonts w:ascii="Times New Roman" w:hAnsi="Times New Roman" w:cs="Times New Roman"/>
-          <w:color w:val="000000" w:themeColor="text1"/>
-          <w:sz w:val="28"/>
-          <w:szCs w:val="28"/>
-        </w:rPr>
-        <w:t xml:space="preserve"> было как-то слишком. Для двоих </w:t>
-      </w:r>
-      <w:r>
-        <w:rPr>
-          <w:rFonts w:ascii="Times New Roman" w:hAnsi="Times New Roman" w:cs="Times New Roman"/>
-          <w:color w:val="000000" w:themeColor="text1"/>
-          <w:sz w:val="28"/>
-          <w:szCs w:val="28"/>
-        </w:rPr>
-        <w:lastRenderedPageBreak/>
-        <w:t xml:space="preserve">более чем достаточно. </w:t>
-      </w:r>
-      <w:r>
-        <w:rPr>
-          <w:rFonts w:ascii="Times New Roman" w:hAnsi="Times New Roman" w:cs="Times New Roman"/>
-          <w:sz w:val="28"/>
-          <w:szCs w:val="28"/>
-        </w:rPr>
-        <w:t>-</w:t>
-      </w:r>
-      <w:r>
-        <w:rPr>
-          <w:rFonts w:ascii="Times New Roman" w:hAnsi="Times New Roman" w:cs="Times New Roman"/>
-          <w:color w:val="000000" w:themeColor="text1"/>
-          <w:sz w:val="28"/>
-          <w:szCs w:val="28"/>
-        </w:rPr>
-        <w:t xml:space="preserve"> А я думал, вы отказались от защиты, потому что хотели </w:t>
-      </w:r>
-      <w:r>
-        <w:rPr>
-          <w:rFonts w:ascii="Times New Roman" w:hAnsi="Times New Roman" w:cs="Times New Roman"/>
-          <w:sz w:val="28"/>
-          <w:szCs w:val="28"/>
-        </w:rPr>
-        <w:t>“</w:t>
-      </w:r>
-      <w:r>
-        <w:rPr>
-          <w:rFonts w:ascii="Times New Roman" w:hAnsi="Times New Roman" w:cs="Times New Roman"/>
-          <w:color w:val="000000" w:themeColor="text1"/>
-          <w:sz w:val="28"/>
-          <w:szCs w:val="28"/>
-        </w:rPr>
-        <w:t>наладить общение” с однокурсниками. Как в школе.</w:t>
-      </w:r>
-    </w:p>
-    <w:p>
-      <w:pPr>
-        <w:spacing w:line="360" w:lineRule="auto"/>
-        <w:ind w:firstLine="709"/>
-        <w:jc w:val="both"/>
-        <w:rPr>
-          <w:rFonts w:ascii="Times New Roman" w:hAnsi="Times New Roman" w:cs="Times New Roman"/>
-          <w:color w:val="000000" w:themeColor="text1"/>
-          <w:sz w:val="28"/>
-          <w:szCs w:val="28"/>
-        </w:rPr>
-      </w:pPr>
-      <w:r>
-        <w:rPr>
-          <w:rFonts w:ascii="Times New Roman" w:hAnsi="Times New Roman" w:cs="Times New Roman"/>
-          <w:color w:val="000000" w:themeColor="text1"/>
-          <w:sz w:val="28"/>
-          <w:szCs w:val="28"/>
-        </w:rPr>
-        <w:t xml:space="preserve">В этот раз не получилось, </w:t>
-      </w:r>
-      <w:r>
-        <w:rPr>
-          <w:rFonts w:ascii="Times New Roman" w:hAnsi="Times New Roman" w:cs="Times New Roman"/>
-          <w:sz w:val="28"/>
-          <w:szCs w:val="28"/>
-        </w:rPr>
-        <w:t>-</w:t>
-      </w:r>
-      <w:r>
-        <w:rPr>
-          <w:rFonts w:ascii="Times New Roman" w:hAnsi="Times New Roman" w:cs="Times New Roman"/>
-          <w:color w:val="000000" w:themeColor="text1"/>
-          <w:sz w:val="28"/>
-          <w:szCs w:val="28"/>
-        </w:rPr>
-        <w:t xml:space="preserve"> я немного виновато улыбнулась. Слишком большая разница в возрасте, наверное. Разные интересы.</w:t>
+        <w:t>верное. Разные интересы.</w:t>
       </w:r>
     </w:p>
     <w:p>
@@ -1318,18 +1376,6 @@
         </w:rPr>
         <w:t>? Кто получил абсолютное большинство голосов в Совете директоров?</w:t>
       </w:r>
-    </w:p>
-    <w:p>
-      <w:pPr>
-        <w:spacing w:line="360" w:lineRule="auto"/>
-        <w:ind w:firstLine="709"/>
-        <w:jc w:val="both"/>
-        <w:rPr>
-          <w:rFonts w:ascii="Times New Roman" w:hAnsi="Times New Roman" w:cs="Times New Roman"/>
-          <w:sz w:val="28"/>
-          <w:szCs w:val="28"/>
-        </w:rPr>
-      </w:pPr>
     </w:p>
     <w:sectPr>
       <w:pgSz w:w="12240" w:h="15840"/>
@@ -2010,7 +2056,7 @@
   <a:extraClrSchemeLst/>
   <a:extLst>
     <a:ext uri="{05A4C25C-085E-4340-85A3-A5531E510DB2}">
-      <thm15:themeFamily xmlns:thm15="http://schemas.microsoft.com/office/thememl/2012/main" xmlns="" name="Office Theme" id="{62F939B6-93AF-4DB8-9C6B-D6C7DFDC589F}" vid="{4A3C46E8-61CC-4603-A589-7422A47A8E4A}"/>
+      <thm15:themeFamily xmlns="" xmlns:thm15="http://schemas.microsoft.com/office/thememl/2012/main" name="Office Theme" id="{62F939B6-93AF-4DB8-9C6B-D6C7DFDC589F}" vid="{4A3C46E8-61CC-4603-A589-7422A47A8E4A}"/>
     </a:ext>
   </a:extLst>
 </a:theme>

--- a/LR2/61.docx
+++ b/LR2/61.docx
@@ -181,7 +181,45 @@
           <w:sz w:val="28"/>
           <w:szCs w:val="28"/>
         </w:rPr>
-        <w:t xml:space="preserve"> Ему понравится!.. А может, не стоит ему рассказывать о случаях, когда нас чуть не убили?</w:t>
+        <w:t xml:space="preserve"> Ему понравится</w:t>
+      </w:r>
+      <w:proofErr w:type="gramStart"/>
+      <w:r>
+        <w:rPr>
+          <w:rFonts w:ascii="Times New Roman" w:hAnsi="Times New Roman" w:cs="Times New Roman"/>
+          <w:color w:val="000000" w:themeColor="text1"/>
+          <w:sz w:val="28"/>
+          <w:szCs w:val="28"/>
+        </w:rPr>
+        <w:t>!.</w:t>
+      </w:r>
+      <w:r>
+        <w:rPr>
+          <w:rFonts w:ascii="Times New Roman" w:hAnsi="Times New Roman" w:cs="Times New Roman"/>
+          <w:color w:val="000000" w:themeColor="text1"/>
+          <w:sz w:val="28"/>
+          <w:szCs w:val="28"/>
+        </w:rPr>
+        <w:t>..</w:t>
+      </w:r>
+      <w:r>
+        <w:rPr>
+          <w:rFonts w:ascii="Times New Roman" w:hAnsi="Times New Roman" w:cs="Times New Roman"/>
+          <w:color w:val="000000" w:themeColor="text1"/>
+          <w:sz w:val="28"/>
+          <w:szCs w:val="28"/>
+        </w:rPr>
+        <w:t xml:space="preserve"> </w:t>
+      </w:r>
+      <w:proofErr w:type="gramEnd"/>
+      <w:r>
+        <w:rPr>
+          <w:rFonts w:ascii="Times New Roman" w:hAnsi="Times New Roman" w:cs="Times New Roman"/>
+          <w:color w:val="000000" w:themeColor="text1"/>
+          <w:sz w:val="28"/>
+          <w:szCs w:val="28"/>
+        </w:rPr>
+        <w:t>А может, не стоит ему рассказывать о случаях, когда нас чуть не убили?</w:t>
       </w:r>
     </w:p>
     <w:p>
@@ -377,15 +415,6 @@
           <w:szCs w:val="28"/>
         </w:rPr>
         <w:t>Хотя... Нет, им это тоже может не понравиться...</w:t>
-      </w:r>
-      <w:r>
-        <w:rPr>
-          <w:rFonts w:ascii="Times New Roman" w:hAnsi="Times New Roman" w:cs="Times New Roman"/>
-          <w:noProof/>
-          <w:sz w:val="28"/>
-          <w:szCs w:val="28"/>
-        </w:rPr>
-        <w:t xml:space="preserve"> </w:t>
       </w:r>
       <w:r>
         <w:rPr>
@@ -729,49 +758,40 @@
           <w:sz w:val="28"/>
           <w:szCs w:val="28"/>
         </w:rPr>
-        <w:t xml:space="preserve"> я немного виновато улыбнулась. Слишком большая разница в возрасте, на</w:t>
+        <w:t xml:space="preserve"> я немного виновато улыбнулась. Слишком большая разница в возрасте, наверное. Разные интересы.</w:t>
+      </w:r>
+    </w:p>
+    <w:p>
+      <w:pPr>
+        <w:spacing w:line="360" w:lineRule="auto"/>
+        <w:ind w:firstLine="709"/>
+        <w:jc w:val="both"/>
+        <w:rPr>
+          <w:rFonts w:ascii="Times New Roman" w:hAnsi="Times New Roman" w:cs="Times New Roman"/>
+          <w:color w:val="000000" w:themeColor="text1"/>
+          <w:sz w:val="28"/>
+          <w:szCs w:val="28"/>
+        </w:rPr>
+      </w:pPr>
+      <w:r>
+        <w:rPr>
+          <w:rFonts w:ascii="Times New Roman" w:hAnsi="Times New Roman" w:cs="Times New Roman"/>
+          <w:color w:val="000000" w:themeColor="text1"/>
+          <w:sz w:val="28"/>
+          <w:szCs w:val="28"/>
+        </w:rPr>
+        <w:t xml:space="preserve">По крайней мере, </w:t>
+      </w:r>
+      <w:r>
+        <w:rPr>
+          <w:rFonts w:ascii="Times New Roman" w:hAnsi="Times New Roman" w:cs="Times New Roman"/>
+          <w:sz w:val="28"/>
+          <w:szCs w:val="28"/>
+        </w:rPr>
+        <w:t>-</w:t>
       </w:r>
       <w:bookmarkStart w:id="0" w:name="_GoBack"/>
       <w:bookmarkEnd w:id="0"/>
-      <w:r>
-        <w:rPr>
-          <w:rFonts w:ascii="Times New Roman" w:hAnsi="Times New Roman" w:cs="Times New Roman"/>
-          <w:color w:val="000000" w:themeColor="text1"/>
-          <w:sz w:val="28"/>
-          <w:szCs w:val="28"/>
-        </w:rPr>
-        <w:t>верное. Разные интересы.</w:t>
-      </w:r>
-    </w:p>
-    <w:p>
-      <w:pPr>
-        <w:spacing w:line="360" w:lineRule="auto"/>
-        <w:ind w:firstLine="709"/>
-        <w:jc w:val="both"/>
-        <w:rPr>
-          <w:rFonts w:ascii="Times New Roman" w:hAnsi="Times New Roman" w:cs="Times New Roman"/>
-          <w:color w:val="000000" w:themeColor="text1"/>
-          <w:sz w:val="28"/>
-          <w:szCs w:val="28"/>
-        </w:rPr>
-      </w:pPr>
-      <w:r>
-        <w:rPr>
-          <w:rFonts w:ascii="Times New Roman" w:hAnsi="Times New Roman" w:cs="Times New Roman"/>
-          <w:color w:val="000000" w:themeColor="text1"/>
-          <w:sz w:val="28"/>
-          <w:szCs w:val="28"/>
-        </w:rPr>
-        <w:t xml:space="preserve">По крайней мере, </w:t>
-      </w:r>
-      <w:r>
-        <w:rPr>
-          <w:rFonts w:ascii="Times New Roman" w:hAnsi="Times New Roman" w:cs="Times New Roman"/>
-          <w:sz w:val="28"/>
-          <w:szCs w:val="28"/>
-        </w:rPr>
-        <w:t>-</w:t>
-      </w:r>
       <w:r>
         <w:rPr>
           <w:rFonts w:ascii="Times New Roman" w:hAnsi="Times New Roman" w:cs="Times New Roman"/>
@@ -2056,7 +2076,7 @@
   <a:extraClrSchemeLst/>
   <a:extLst>
     <a:ext uri="{05A4C25C-085E-4340-85A3-A5531E510DB2}">
-      <thm15:themeFamily xmlns="" xmlns:thm15="http://schemas.microsoft.com/office/thememl/2012/main" name="Office Theme" id="{62F939B6-93AF-4DB8-9C6B-D6C7DFDC589F}" vid="{4A3C46E8-61CC-4603-A589-7422A47A8E4A}"/>
+      <thm15:themeFamily xmlns:thm15="http://schemas.microsoft.com/office/thememl/2012/main" xmlns="" name="Office Theme" id="{62F939B6-93AF-4DB8-9C6B-D6C7DFDC589F}" vid="{4A3C46E8-61CC-4603-A589-7422A47A8E4A}"/>
     </a:ext>
   </a:extLst>
 </a:theme>

--- a/LR2/61.docx
+++ b/LR2/61.docx
@@ -790,6 +790,71 @@
         </w:rPr>
         <w:t>-</w:t>
       </w:r>
+      <w:r>
+        <w:rPr>
+          <w:rFonts w:ascii="Times New Roman" w:hAnsi="Times New Roman" w:cs="Times New Roman"/>
+          <w:color w:val="000000" w:themeColor="text1"/>
+          <w:sz w:val="28"/>
+          <w:szCs w:val="28"/>
+        </w:rPr>
+        <w:t xml:space="preserve"> </w:t>
+      </w:r>
+      <w:proofErr w:type="spellStart"/>
+      <w:r>
+        <w:rPr>
+          <w:rFonts w:ascii="Times New Roman" w:hAnsi="Times New Roman" w:cs="Times New Roman"/>
+          <w:color w:val="000000" w:themeColor="text1"/>
+          <w:sz w:val="28"/>
+          <w:szCs w:val="28"/>
+        </w:rPr>
+        <w:t>Норман</w:t>
+      </w:r>
+      <w:proofErr w:type="spellEnd"/>
+      <w:r>
+        <w:rPr>
+          <w:rFonts w:ascii="Times New Roman" w:hAnsi="Times New Roman" w:cs="Times New Roman"/>
+          <w:color w:val="000000" w:themeColor="text1"/>
+          <w:sz w:val="28"/>
+          <w:szCs w:val="28"/>
+        </w:rPr>
+        <w:t xml:space="preserve"> позволил себе усталую улыбку, </w:t>
+      </w:r>
+      <w:r>
+        <w:rPr>
+          <w:rFonts w:ascii="Times New Roman" w:hAnsi="Times New Roman" w:cs="Times New Roman"/>
+          <w:sz w:val="28"/>
+          <w:szCs w:val="28"/>
+        </w:rPr>
+        <w:t>-</w:t>
+      </w:r>
+      <w:r>
+        <w:rPr>
+          <w:rFonts w:ascii="Times New Roman" w:hAnsi="Times New Roman" w:cs="Times New Roman"/>
+          <w:color w:val="000000" w:themeColor="text1"/>
+          <w:sz w:val="28"/>
+          <w:szCs w:val="28"/>
+        </w:rPr>
+        <w:t xml:space="preserve"> мы передали этот щит</w:t>
+      </w:r>
+      <w:r>
+        <w:rPr>
+          <w:rFonts w:ascii="Times New Roman" w:hAnsi="Times New Roman" w:cs="Times New Roman"/>
+          <w:color w:val="000000" w:themeColor="text1"/>
+          <w:sz w:val="28"/>
+          <w:szCs w:val="28"/>
+        </w:rPr>
+        <w:t xml:space="preserve"> Виктору фон Думу. Вроде больш</w:t>
+      </w:r>
+      <w:r>
+        <w:rPr>
+          <w:rFonts w:ascii="Times New Roman" w:hAnsi="Times New Roman" w:cs="Times New Roman"/>
+          <w:color w:val="000000" w:themeColor="text1"/>
+          <w:sz w:val="28"/>
+          <w:szCs w:val="28"/>
+          <w:lang w:val="en-US"/>
+        </w:rPr>
+        <w:t>e</w:t>
+      </w:r>
       <w:bookmarkStart w:id="0" w:name="_GoBack"/>
       <w:bookmarkEnd w:id="0"/>
       <w:r>
@@ -799,44 +864,7 @@
           <w:sz w:val="28"/>
           <w:szCs w:val="28"/>
         </w:rPr>
-        <w:t xml:space="preserve"> </w:t>
-      </w:r>
-      <w:proofErr w:type="spellStart"/>
-      <w:r>
-        <w:rPr>
-          <w:rFonts w:ascii="Times New Roman" w:hAnsi="Times New Roman" w:cs="Times New Roman"/>
-          <w:color w:val="000000" w:themeColor="text1"/>
-          <w:sz w:val="28"/>
-          <w:szCs w:val="28"/>
-        </w:rPr>
-        <w:t>Норман</w:t>
-      </w:r>
-      <w:proofErr w:type="spellEnd"/>
-      <w:r>
-        <w:rPr>
-          <w:rFonts w:ascii="Times New Roman" w:hAnsi="Times New Roman" w:cs="Times New Roman"/>
-          <w:color w:val="000000" w:themeColor="text1"/>
-          <w:sz w:val="28"/>
-          <w:szCs w:val="28"/>
-        </w:rPr>
-        <w:t xml:space="preserve"> позволил себе усталую улыбку, </w:t>
-      </w:r>
-      <w:r>
-        <w:rPr>
-          <w:rFonts w:ascii="Times New Roman" w:hAnsi="Times New Roman" w:cs="Times New Roman"/>
-          <w:sz w:val="28"/>
-          <w:szCs w:val="28"/>
-        </w:rPr>
-        <w:t>-</w:t>
-      </w:r>
-      <w:r>
-        <w:rPr>
-          <w:rFonts w:ascii="Times New Roman" w:hAnsi="Times New Roman" w:cs="Times New Roman"/>
-          <w:color w:val="000000" w:themeColor="text1"/>
-          <w:sz w:val="28"/>
-          <w:szCs w:val="28"/>
-        </w:rPr>
-        <w:t xml:space="preserve"> мы передали этот щит Виктору фон Думу. Вроде больших никаких претензий к нам не имеет.</w:t>
+        <w:t xml:space="preserve"> никаких претензий к нам не имеет.</w:t>
       </w:r>
     </w:p>
     <w:p>

--- a/LR2/61.docx
+++ b/LR2/61.docx
@@ -843,29 +843,28 @@
           <w:sz w:val="28"/>
           <w:szCs w:val="28"/>
         </w:rPr>
-        <w:t xml:space="preserve"> Виктору фон Думу. Вроде больш</w:t>
-      </w:r>
-      <w:r>
-        <w:rPr>
-          <w:rFonts w:ascii="Times New Roman" w:hAnsi="Times New Roman" w:cs="Times New Roman"/>
-          <w:color w:val="000000" w:themeColor="text1"/>
-          <w:sz w:val="28"/>
-          <w:szCs w:val="28"/>
-          <w:lang w:val="en-US"/>
-        </w:rPr>
-        <w:t>e</w:t>
+        <w:t xml:space="preserve"> Виктору фон Думу</w:t>
+      </w:r>
+      <w:r>
+        <w:rPr>
+          <w:rFonts w:ascii="Times New Roman" w:hAnsi="Times New Roman" w:cs="Times New Roman"/>
+          <w:color w:val="000000" w:themeColor="text1"/>
+          <w:sz w:val="28"/>
+          <w:szCs w:val="28"/>
+        </w:rPr>
+        <w:t>.</w:t>
+      </w:r>
+      <w:r>
+        <w:rPr>
+          <w:rFonts w:ascii="Times New Roman" w:hAnsi="Times New Roman" w:cs="Times New Roman"/>
+          <w:color w:val="000000" w:themeColor="text1"/>
+          <w:sz w:val="28"/>
+          <w:szCs w:val="28"/>
+        </w:rPr>
+        <w:t xml:space="preserve"> Вроде больше никаких претензий к нам не имеет.</w:t>
       </w:r>
       <w:bookmarkStart w:id="0" w:name="_GoBack"/>
       <w:bookmarkEnd w:id="0"/>
-      <w:r>
-        <w:rPr>
-          <w:rFonts w:ascii="Times New Roman" w:hAnsi="Times New Roman" w:cs="Times New Roman"/>
-          <w:color w:val="000000" w:themeColor="text1"/>
-          <w:sz w:val="28"/>
-          <w:szCs w:val="28"/>
-        </w:rPr>
-        <w:t xml:space="preserve"> никаких претензий к нам не имеет.</w:t>
-      </w:r>
     </w:p>
     <w:p>
       <w:pPr>
@@ -2104,7 +2103,7 @@
   <a:extraClrSchemeLst/>
   <a:extLst>
     <a:ext uri="{05A4C25C-085E-4340-85A3-A5531E510DB2}">
-      <thm15:themeFamily xmlns:thm15="http://schemas.microsoft.com/office/thememl/2012/main" xmlns="" name="Office Theme" id="{62F939B6-93AF-4DB8-9C6B-D6C7DFDC589F}" vid="{4A3C46E8-61CC-4603-A589-7422A47A8E4A}"/>
+      <thm15:themeFamily xmlns="" xmlns:thm15="http://schemas.microsoft.com/office/thememl/2012/main" name="Office Theme" id="{62F939B6-93AF-4DB8-9C6B-D6C7DFDC589F}" vid="{4A3C46E8-61CC-4603-A589-7422A47A8E4A}"/>
     </a:ext>
   </a:extLst>
 </a:theme>

--- a/LR2/61.docx
+++ b/LR2/61.docx
@@ -594,7 +594,49 @@
           <w:sz w:val="28"/>
           <w:szCs w:val="28"/>
         </w:rPr>
-        <w:t>Понятно – вот в чем у меня сомнений нет. – Однако если посмотреть со стороны, получится интересная картина.</w:t>
+        <w:t xml:space="preserve">Понятно </w:t>
+      </w:r>
+      <w:proofErr w:type="gramStart"/>
+      <w:r>
+        <w:rPr>
+          <w:rFonts w:ascii="Times New Roman" w:hAnsi="Times New Roman" w:cs="Times New Roman"/>
+          <w:sz w:val="28"/>
+          <w:szCs w:val="28"/>
+        </w:rPr>
+        <w:t>-</w:t>
+      </w:r>
+      <w:r>
+        <w:rPr>
+          <w:rFonts w:ascii="Times New Roman" w:hAnsi="Times New Roman" w:cs="Times New Roman"/>
+          <w:sz w:val="28"/>
+          <w:szCs w:val="28"/>
+        </w:rPr>
+        <w:t xml:space="preserve"> вот</w:t>
+      </w:r>
+      <w:proofErr w:type="gramEnd"/>
+      <w:r>
+        <w:rPr>
+          <w:rFonts w:ascii="Times New Roman" w:hAnsi="Times New Roman" w:cs="Times New Roman"/>
+          <w:sz w:val="28"/>
+          <w:szCs w:val="28"/>
+        </w:rPr>
+        <w:t xml:space="preserve"> в чем у меня сомнений нет. </w:t>
+      </w:r>
+      <w:r>
+        <w:rPr>
+          <w:rFonts w:ascii="Times New Roman" w:hAnsi="Times New Roman" w:cs="Times New Roman"/>
+          <w:sz w:val="28"/>
+          <w:szCs w:val="28"/>
+        </w:rPr>
+        <w:t>-</w:t>
+      </w:r>
+      <w:r>
+        <w:rPr>
+          <w:rFonts w:ascii="Times New Roman" w:hAnsi="Times New Roman" w:cs="Times New Roman"/>
+          <w:sz w:val="28"/>
+          <w:szCs w:val="28"/>
+        </w:rPr>
+        <w:t xml:space="preserve"> Однако если посмотреть со стороны, получится интересная картина.</w:t>
       </w:r>
     </w:p>
     <w:p>

--- a/LR2/61.docx
+++ b/LR2/61.docx
@@ -27,7 +27,39 @@
           <w:sz w:val="28"/>
           <w:szCs w:val="28"/>
         </w:rPr>
-        <w:t>. – Шесть лет ты провел в закрытом учебном заведении, в котором собираются лучшие ученые мира. А еще этот институт только для латышей… И ни слова от тебя! Вы подружились?</w:t>
+        <w:t xml:space="preserve">. </w:t>
+      </w:r>
+      <w:r>
+        <w:rPr>
+          <w:rFonts w:ascii="Times New Roman" w:hAnsi="Times New Roman" w:cs="Times New Roman"/>
+          <w:sz w:val="28"/>
+          <w:szCs w:val="28"/>
+        </w:rPr>
+        <w:t>-</w:t>
+      </w:r>
+      <w:r>
+        <w:rPr>
+          <w:rFonts w:ascii="Times New Roman" w:hAnsi="Times New Roman" w:cs="Times New Roman"/>
+          <w:sz w:val="28"/>
+          <w:szCs w:val="28"/>
+        </w:rPr>
+        <w:t xml:space="preserve"> Шесть лет ты провел в закрытом учебном заведении, в котором собираются лучшие ученые мира. А еще этот институт только для латышей</w:t>
+      </w:r>
+      <w:r>
+        <w:rPr>
+          <w:rFonts w:ascii="Times New Roman" w:hAnsi="Times New Roman" w:cs="Times New Roman"/>
+          <w:sz w:val="28"/>
+          <w:szCs w:val="28"/>
+        </w:rPr>
+        <w:t>...</w:t>
+      </w:r>
+      <w:r>
+        <w:rPr>
+          <w:rFonts w:ascii="Times New Roman" w:hAnsi="Times New Roman" w:cs="Times New Roman"/>
+          <w:sz w:val="28"/>
+          <w:szCs w:val="28"/>
+        </w:rPr>
+        <w:t xml:space="preserve"> И ни слова от тебя! Вы подружились?</w:t>
       </w:r>
     </w:p>
     <w:p>
@@ -57,27 +89,59 @@
           <w:sz w:val="28"/>
           <w:szCs w:val="28"/>
         </w:rPr>
-        <w:t>… да как-то…</w:t>
-      </w:r>
-    </w:p>
-    <w:p>
-      <w:pPr>
-        <w:spacing w:line="360" w:lineRule="auto"/>
-        <w:ind w:firstLine="709"/>
-        <w:jc w:val="both"/>
-        <w:rPr>
-          <w:rFonts w:ascii="Times New Roman" w:hAnsi="Times New Roman" w:cs="Times New Roman"/>
-          <w:sz w:val="28"/>
-          <w:szCs w:val="28"/>
-        </w:rPr>
-      </w:pPr>
-      <w:r>
-        <w:rPr>
-          <w:rFonts w:ascii="Times New Roman" w:hAnsi="Times New Roman" w:cs="Times New Roman"/>
-          <w:sz w:val="28"/>
-          <w:szCs w:val="28"/>
-        </w:rPr>
-        <w:t xml:space="preserve">Рассказываем им о Леонарде Гаррисоне, в чьи ловушки вы попадали двадцать раз на втором курсе, - сарказмом высказался он, чей голос был подозрительно похож на голос Мэтта Мердока. – Ему </w:t>
+        <w:t>...</w:t>
+      </w:r>
+      <w:r>
+        <w:rPr>
+          <w:rFonts w:ascii="Times New Roman" w:hAnsi="Times New Roman" w:cs="Times New Roman"/>
+          <w:sz w:val="28"/>
+          <w:szCs w:val="28"/>
+        </w:rPr>
+        <w:t xml:space="preserve"> да как-то</w:t>
+      </w:r>
+      <w:r>
+        <w:rPr>
+          <w:rFonts w:ascii="Times New Roman" w:hAnsi="Times New Roman" w:cs="Times New Roman"/>
+          <w:sz w:val="28"/>
+          <w:szCs w:val="28"/>
+        </w:rPr>
+        <w:t>...</w:t>
+      </w:r>
+    </w:p>
+    <w:p>
+      <w:pPr>
+        <w:spacing w:line="360" w:lineRule="auto"/>
+        <w:ind w:firstLine="709"/>
+        <w:jc w:val="both"/>
+        <w:rPr>
+          <w:rFonts w:ascii="Times New Roman" w:hAnsi="Times New Roman" w:cs="Times New Roman"/>
+          <w:sz w:val="28"/>
+          <w:szCs w:val="28"/>
+        </w:rPr>
+      </w:pPr>
+      <w:r>
+        <w:rPr>
+          <w:rFonts w:ascii="Times New Roman" w:hAnsi="Times New Roman" w:cs="Times New Roman"/>
+          <w:sz w:val="28"/>
+          <w:szCs w:val="28"/>
+        </w:rPr>
+        <w:t xml:space="preserve">Рассказываем им о Леонарде Гаррисоне, в чьи ловушки вы попадали двадцать раз на втором курсе, - сарказмом высказался он, чей голос был подозрительно похож на голос Мэтта Мердока. </w:t>
+      </w:r>
+      <w:r>
+        <w:rPr>
+          <w:rFonts w:ascii="Times New Roman" w:hAnsi="Times New Roman" w:cs="Times New Roman"/>
+          <w:sz w:val="28"/>
+          <w:szCs w:val="28"/>
+        </w:rPr>
+        <w:t>-</w:t>
+      </w:r>
+      <w:r>
+        <w:rPr>
+          <w:rFonts w:ascii="Times New Roman" w:hAnsi="Times New Roman" w:cs="Times New Roman"/>
+          <w:sz w:val="28"/>
+          <w:szCs w:val="28"/>
+        </w:rPr>
+        <w:t xml:space="preserve"> Ему </w:t>
       </w:r>
       <w:proofErr w:type="gramStart"/>
       <w:r>
@@ -115,7 +179,63 @@
           <w:sz w:val="28"/>
           <w:szCs w:val="28"/>
         </w:rPr>
-        <w:t>…Как-то… - я пожал плечами. – У меня не было особых отношений ни с кем. Ну, знаете, эти латыши… Недалекие ребята</w:t>
+        <w:t>...</w:t>
+      </w:r>
+      <w:r>
+        <w:rPr>
+          <w:rFonts w:ascii="Times New Roman" w:hAnsi="Times New Roman" w:cs="Times New Roman"/>
+          <w:sz w:val="28"/>
+          <w:szCs w:val="28"/>
+        </w:rPr>
+        <w:t>Как-то</w:t>
+      </w:r>
+      <w:r>
+        <w:rPr>
+          <w:rFonts w:ascii="Times New Roman" w:hAnsi="Times New Roman" w:cs="Times New Roman"/>
+          <w:sz w:val="28"/>
+          <w:szCs w:val="28"/>
+        </w:rPr>
+        <w:t>...</w:t>
+      </w:r>
+      <w:r>
+        <w:rPr>
+          <w:rFonts w:ascii="Times New Roman" w:hAnsi="Times New Roman" w:cs="Times New Roman"/>
+          <w:sz w:val="28"/>
+          <w:szCs w:val="28"/>
+        </w:rPr>
+        <w:t xml:space="preserve"> - я пожал плечами. </w:t>
+      </w:r>
+      <w:r>
+        <w:rPr>
+          <w:rFonts w:ascii="Times New Roman" w:hAnsi="Times New Roman" w:cs="Times New Roman"/>
+          <w:sz w:val="28"/>
+          <w:szCs w:val="28"/>
+        </w:rPr>
+        <w:t>-</w:t>
+      </w:r>
+      <w:r>
+        <w:rPr>
+          <w:rFonts w:ascii="Times New Roman" w:hAnsi="Times New Roman" w:cs="Times New Roman"/>
+          <w:sz w:val="28"/>
+          <w:szCs w:val="28"/>
+        </w:rPr>
+        <w:t xml:space="preserve"> У меня не было особых отношений ни с кем. Ну, знаете, эти латыши</w:t>
+      </w:r>
+      <w:r>
+        <w:rPr>
+          <w:rFonts w:ascii="Times New Roman" w:hAnsi="Times New Roman" w:cs="Times New Roman"/>
+          <w:sz w:val="28"/>
+          <w:szCs w:val="28"/>
+        </w:rPr>
+        <w:t>...</w:t>
+      </w:r>
+      <w:r>
+        <w:rPr>
+          <w:rFonts w:ascii="Times New Roman" w:hAnsi="Times New Roman" w:cs="Times New Roman"/>
+          <w:sz w:val="28"/>
+          <w:szCs w:val="28"/>
+        </w:rPr>
+        <w:t xml:space="preserve"> Недалекие ребята</w:t>
       </w:r>
       <w:proofErr w:type="gramStart"/>
       <w:r>
@@ -124,7 +244,15 @@
           <w:sz w:val="28"/>
           <w:szCs w:val="28"/>
         </w:rPr>
-        <w:t>… И</w:t>
+        <w:t>...</w:t>
+      </w:r>
+      <w:r>
+        <w:rPr>
+          <w:rFonts w:ascii="Times New Roman" w:hAnsi="Times New Roman" w:cs="Times New Roman"/>
+          <w:sz w:val="28"/>
+          <w:szCs w:val="28"/>
+        </w:rPr>
+        <w:t xml:space="preserve"> И</w:t>
       </w:r>
       <w:proofErr w:type="gramEnd"/>
       <w:r>
@@ -161,7 +289,23 @@
           <w:sz w:val="28"/>
           <w:szCs w:val="28"/>
         </w:rPr>
-        <w:t>Хм… - переглянулись мои собеседники. А что, неужели нечего сказать</w:t>
+        <w:t>Хм</w:t>
+      </w:r>
+      <w:r>
+        <w:rPr>
+          <w:rFonts w:ascii="Times New Roman" w:hAnsi="Times New Roman" w:cs="Times New Roman"/>
+          <w:sz w:val="28"/>
+          <w:szCs w:val="28"/>
+        </w:rPr>
+        <w:t>...</w:t>
+      </w:r>
+      <w:r>
+        <w:rPr>
+          <w:rFonts w:ascii="Times New Roman" w:hAnsi="Times New Roman" w:cs="Times New Roman"/>
+          <w:sz w:val="28"/>
+          <w:szCs w:val="28"/>
+        </w:rPr>
+        <w:t xml:space="preserve"> - переглянулись мои собеседники. А что, неужели нечего сказать</w:t>
       </w:r>
       <w:r>
         <w:rPr>
@@ -189,47 +333,111 @@
           <w:sz w:val="28"/>
           <w:szCs w:val="28"/>
         </w:rPr>
-        <w:t>Можешь рассказать, как ты украл образец наркотика из лаборатории и распылил его в класс, - продолжал Мэтт извергать идеи из моей головы. «Хотя… Нет, им это тоже может не понравиться…»</w:t>
-      </w:r>
-    </w:p>
-    <w:p>
-      <w:pPr>
-        <w:spacing w:line="360" w:lineRule="auto"/>
-        <w:ind w:firstLine="709"/>
-        <w:jc w:val="both"/>
-        <w:rPr>
-          <w:rFonts w:ascii="Times New Roman" w:hAnsi="Times New Roman" w:cs="Times New Roman"/>
-          <w:sz w:val="28"/>
-          <w:szCs w:val="28"/>
-        </w:rPr>
-      </w:pPr>
-      <w:r>
-        <w:rPr>
-          <w:rFonts w:ascii="Times New Roman" w:hAnsi="Times New Roman" w:cs="Times New Roman"/>
-          <w:sz w:val="28"/>
-          <w:szCs w:val="28"/>
-        </w:rPr>
-        <w:t>Почему бы тебе не заткнуться? – проворчал мой внутренний Норман. И, что интересно, мой внутренний Сорвиголова молчит.</w:t>
-      </w:r>
-    </w:p>
-    <w:p>
-      <w:pPr>
-        <w:spacing w:line="360" w:lineRule="auto"/>
-        <w:ind w:firstLine="709"/>
-        <w:jc w:val="both"/>
-        <w:rPr>
-          <w:rFonts w:ascii="Times New Roman" w:hAnsi="Times New Roman" w:cs="Times New Roman"/>
-          <w:sz w:val="28"/>
-          <w:szCs w:val="28"/>
-        </w:rPr>
-      </w:pPr>
-      <w:r>
-        <w:rPr>
-          <w:rFonts w:ascii="Times New Roman" w:hAnsi="Times New Roman" w:cs="Times New Roman"/>
-          <w:sz w:val="28"/>
-          <w:szCs w:val="28"/>
-        </w:rPr>
-        <w:t>Нет, я покачал головой. – Ничего особенного не произошло. Моя учеба была довольно скучной.</w:t>
+        <w:t>Можешь рассказать, как ты украл образец наркотика из лаборатории и распылил его в класс, - продолжал Мэтт извергать идеи из моей головы. «Хотя</w:t>
+      </w:r>
+      <w:r>
+        <w:rPr>
+          <w:rFonts w:ascii="Times New Roman" w:hAnsi="Times New Roman" w:cs="Times New Roman"/>
+          <w:sz w:val="28"/>
+          <w:szCs w:val="28"/>
+        </w:rPr>
+        <w:t>...</w:t>
+      </w:r>
+      <w:r>
+        <w:rPr>
+          <w:rFonts w:ascii="Times New Roman" w:hAnsi="Times New Roman" w:cs="Times New Roman"/>
+          <w:sz w:val="28"/>
+          <w:szCs w:val="28"/>
+        </w:rPr>
+        <w:t xml:space="preserve"> Нет, им это тоже может не понравиться</w:t>
+      </w:r>
+      <w:r>
+        <w:rPr>
+          <w:rFonts w:ascii="Times New Roman" w:hAnsi="Times New Roman" w:cs="Times New Roman"/>
+          <w:sz w:val="28"/>
+          <w:szCs w:val="28"/>
+        </w:rPr>
+        <w:t>...</w:t>
+      </w:r>
+      <w:r>
+        <w:rPr>
+          <w:rFonts w:ascii="Times New Roman" w:hAnsi="Times New Roman" w:cs="Times New Roman"/>
+          <w:sz w:val="28"/>
+          <w:szCs w:val="28"/>
+        </w:rPr>
+        <w:t>»</w:t>
+      </w:r>
+    </w:p>
+    <w:p>
+      <w:pPr>
+        <w:spacing w:line="360" w:lineRule="auto"/>
+        <w:ind w:firstLine="709"/>
+        <w:jc w:val="both"/>
+        <w:rPr>
+          <w:rFonts w:ascii="Times New Roman" w:hAnsi="Times New Roman" w:cs="Times New Roman"/>
+          <w:sz w:val="28"/>
+          <w:szCs w:val="28"/>
+        </w:rPr>
+      </w:pPr>
+      <w:r>
+        <w:rPr>
+          <w:rFonts w:ascii="Times New Roman" w:hAnsi="Times New Roman" w:cs="Times New Roman"/>
+          <w:sz w:val="28"/>
+          <w:szCs w:val="28"/>
+        </w:rPr>
+        <w:t xml:space="preserve">Почему бы тебе не заткнуться? </w:t>
+      </w:r>
+      <w:r>
+        <w:rPr>
+          <w:rFonts w:ascii="Times New Roman" w:hAnsi="Times New Roman" w:cs="Times New Roman"/>
+          <w:sz w:val="28"/>
+          <w:szCs w:val="28"/>
+        </w:rPr>
+        <w:t>-</w:t>
+      </w:r>
+      <w:r>
+        <w:rPr>
+          <w:rFonts w:ascii="Times New Roman" w:hAnsi="Times New Roman" w:cs="Times New Roman"/>
+          <w:sz w:val="28"/>
+          <w:szCs w:val="28"/>
+        </w:rPr>
+        <w:t xml:space="preserve"> проворчал мой внутренний Норман. И, что интересно, мой внутренний Сорвиголова молчит.</w:t>
+      </w:r>
+    </w:p>
+    <w:p>
+      <w:pPr>
+        <w:spacing w:line="360" w:lineRule="auto"/>
+        <w:ind w:firstLine="709"/>
+        <w:jc w:val="both"/>
+        <w:rPr>
+          <w:rFonts w:ascii="Times New Roman" w:hAnsi="Times New Roman" w:cs="Times New Roman"/>
+          <w:sz w:val="28"/>
+          <w:szCs w:val="28"/>
+        </w:rPr>
+      </w:pPr>
+      <w:r>
+        <w:rPr>
+          <w:rFonts w:ascii="Times New Roman" w:hAnsi="Times New Roman" w:cs="Times New Roman"/>
+          <w:sz w:val="28"/>
+          <w:szCs w:val="28"/>
+        </w:rPr>
+        <w:t xml:space="preserve">Нет, я покачал головой. </w:t>
+      </w:r>
+      <w:r>
+        <w:rPr>
+          <w:rFonts w:ascii="Times New Roman" w:hAnsi="Times New Roman" w:cs="Times New Roman"/>
+          <w:sz w:val="28"/>
+          <w:szCs w:val="28"/>
+        </w:rPr>
+        <w:t>-</w:t>
+      </w:r>
+      <w:r>
+        <w:rPr>
+          <w:rFonts w:ascii="Times New Roman" w:hAnsi="Times New Roman" w:cs="Times New Roman"/>
+          <w:sz w:val="28"/>
+          <w:szCs w:val="28"/>
+        </w:rPr>
+        <w:t xml:space="preserve"> Ничего особенного не произошло. Моя учеба была довольно скучной.</w:t>
       </w:r>
     </w:p>
     <w:p>
@@ -267,7 +475,15 @@
           <w:sz w:val="28"/>
           <w:szCs w:val="28"/>
         </w:rPr>
-        <w:t xml:space="preserve">… В судьбе Владимира </w:t>
+        <w:t>...</w:t>
+      </w:r>
+      <w:r>
+        <w:rPr>
+          <w:rFonts w:ascii="Times New Roman" w:hAnsi="Times New Roman" w:cs="Times New Roman"/>
+          <w:sz w:val="28"/>
+          <w:szCs w:val="28"/>
+        </w:rPr>
+        <w:t xml:space="preserve"> В судьбе Владимира </w:t>
       </w:r>
       <w:proofErr w:type="spellStart"/>
       <w:r>
@@ -293,7 +509,23 @@
           <w:sz w:val="28"/>
           <w:szCs w:val="28"/>
         </w:rPr>
-        <w:t>жизни» было как-то слишком. Для двоих более чем достаточно. – А я думал, вы отказались от защиты, поэтому что хотели «наладить общение» с однокурсниками. Как в школе.</w:t>
+        <w:t xml:space="preserve">жизни» было как-то слишком. Для двоих более чем достаточно. </w:t>
+      </w:r>
+      <w:r>
+        <w:rPr>
+          <w:rFonts w:ascii="Times New Roman" w:hAnsi="Times New Roman" w:cs="Times New Roman"/>
+          <w:sz w:val="28"/>
+          <w:szCs w:val="28"/>
+        </w:rPr>
+        <w:t>-</w:t>
+      </w:r>
+      <w:r>
+        <w:rPr>
+          <w:rFonts w:ascii="Times New Roman" w:hAnsi="Times New Roman" w:cs="Times New Roman"/>
+          <w:sz w:val="28"/>
+          <w:szCs w:val="28"/>
+        </w:rPr>
+        <w:t xml:space="preserve"> А я думал, вы отказались от защиты, поэтому что хотели «наладить общение» с однокурсниками. Как в школе.</w:t>
       </w:r>
     </w:p>
     <w:p>
@@ -354,7 +586,23 @@
           <w:sz w:val="28"/>
           <w:szCs w:val="28"/>
         </w:rPr>
-        <w:t>Кстати, - я резко повернул стул и оседлал его, глядя в упор на отца. – Папа, я хочу поговорить с тобой о политике.</w:t>
+        <w:t xml:space="preserve">Кстати, - я резко повернул стул и оседлал его, глядя в упор на отца. </w:t>
+      </w:r>
+      <w:r>
+        <w:rPr>
+          <w:rFonts w:ascii="Times New Roman" w:hAnsi="Times New Roman" w:cs="Times New Roman"/>
+          <w:sz w:val="28"/>
+          <w:szCs w:val="28"/>
+        </w:rPr>
+        <w:t>-</w:t>
+      </w:r>
+      <w:r>
+        <w:rPr>
+          <w:rFonts w:ascii="Times New Roman" w:hAnsi="Times New Roman" w:cs="Times New Roman"/>
+          <w:sz w:val="28"/>
+          <w:szCs w:val="28"/>
+        </w:rPr>
+        <w:t xml:space="preserve"> Папа, я хочу поговорить с тобой о политике.</w:t>
       </w:r>
     </w:p>
     <w:p>
@@ -526,15 +774,55 @@
           <w:sz w:val="28"/>
           <w:szCs w:val="28"/>
         </w:rPr>
-        <w:t xml:space="preserve">… Отец был явно </w:t>
-      </w:r>
-      <w:r>
-        <w:rPr>
-          <w:rFonts w:ascii="Times New Roman" w:hAnsi="Times New Roman" w:cs="Times New Roman"/>
-          <w:sz w:val="28"/>
-          <w:szCs w:val="28"/>
-        </w:rPr>
-        <w:t>немного удивлен вопросом. – Ну, он мой друг… Я ему доверяю, почти как себе.</w:t>
+        <w:t>...</w:t>
+      </w:r>
+      <w:r>
+        <w:rPr>
+          <w:rFonts w:ascii="Times New Roman" w:hAnsi="Times New Roman" w:cs="Times New Roman"/>
+          <w:sz w:val="28"/>
+          <w:szCs w:val="28"/>
+        </w:rPr>
+        <w:t xml:space="preserve"> Отец был явно </w:t>
+      </w:r>
+      <w:r>
+        <w:rPr>
+          <w:rFonts w:ascii="Times New Roman" w:hAnsi="Times New Roman" w:cs="Times New Roman"/>
+          <w:sz w:val="28"/>
+          <w:szCs w:val="28"/>
+        </w:rPr>
+        <w:t xml:space="preserve">немного удивлен вопросом. </w:t>
+      </w:r>
+      <w:r>
+        <w:rPr>
+          <w:rFonts w:ascii="Times New Roman" w:hAnsi="Times New Roman" w:cs="Times New Roman"/>
+          <w:sz w:val="28"/>
+          <w:szCs w:val="28"/>
+        </w:rPr>
+        <w:t>-</w:t>
+      </w:r>
+      <w:r>
+        <w:rPr>
+          <w:rFonts w:ascii="Times New Roman" w:hAnsi="Times New Roman" w:cs="Times New Roman"/>
+          <w:sz w:val="28"/>
+          <w:szCs w:val="28"/>
+        </w:rPr>
+        <w:t xml:space="preserve"> Ну, он мой друг</w:t>
+      </w:r>
+      <w:r>
+        <w:rPr>
+          <w:rFonts w:ascii="Times New Roman" w:hAnsi="Times New Roman" w:cs="Times New Roman"/>
+          <w:sz w:val="28"/>
+          <w:szCs w:val="28"/>
+        </w:rPr>
+        <w:t>...</w:t>
+      </w:r>
+      <w:r>
+        <w:rPr>
+          <w:rFonts w:ascii="Times New Roman" w:hAnsi="Times New Roman" w:cs="Times New Roman"/>
+          <w:sz w:val="28"/>
+          <w:szCs w:val="28"/>
+        </w:rPr>
+        <w:t xml:space="preserve"> Я ему доверяю, почти как себе.</w:t>
       </w:r>
     </w:p>
     <w:p>
@@ -574,7 +862,33 @@
           <w:sz w:val="28"/>
           <w:szCs w:val="28"/>
         </w:rPr>
-        <w:t>Ты понимаешь, Гарри, - скривился Норман. – Это сделка. Я бы сделал то же самое на его месте.</w:t>
+        <w:t xml:space="preserve">Ты понимаешь, Гарри, - скривился Норман. </w:t>
+      </w:r>
+      <w:proofErr w:type="gramStart"/>
+      <w:r>
+        <w:rPr>
+          <w:rFonts w:ascii="Times New Roman" w:hAnsi="Times New Roman" w:cs="Times New Roman"/>
+          <w:sz w:val="28"/>
+          <w:szCs w:val="28"/>
+        </w:rPr>
+        <w:t>-</w:t>
+      </w:r>
+      <w:r>
+        <w:rPr>
+          <w:rFonts w:ascii="Times New Roman" w:hAnsi="Times New Roman" w:cs="Times New Roman"/>
+          <w:sz w:val="28"/>
+          <w:szCs w:val="28"/>
+        </w:rPr>
+        <w:t xml:space="preserve"> Это</w:t>
+      </w:r>
+      <w:proofErr w:type="gramEnd"/>
+      <w:r>
+        <w:rPr>
+          <w:rFonts w:ascii="Times New Roman" w:hAnsi="Times New Roman" w:cs="Times New Roman"/>
+          <w:sz w:val="28"/>
+          <w:szCs w:val="28"/>
+        </w:rPr>
+        <w:t xml:space="preserve"> сделка. Я бы сделал то же самое на его месте.</w:t>
       </w:r>
     </w:p>
     <w:p>
@@ -703,7 +1017,23 @@
           <w:sz w:val="28"/>
           <w:szCs w:val="28"/>
         </w:rPr>
-        <w:t xml:space="preserve">Смотри, - я начал сгибать пальцы. – Самый очевидный: кто больше всего выиграл от потери места в совете директоров вашей компании? Кто новый </w:t>
+        <w:t xml:space="preserve">Смотри, - я начал сгибать пальцы. </w:t>
+      </w:r>
+      <w:r>
+        <w:rPr>
+          <w:rFonts w:ascii="Times New Roman" w:hAnsi="Times New Roman" w:cs="Times New Roman"/>
+          <w:sz w:val="28"/>
+          <w:szCs w:val="28"/>
+        </w:rPr>
+        <w:t>-</w:t>
+      </w:r>
+      <w:r>
+        <w:rPr>
+          <w:rFonts w:ascii="Times New Roman" w:hAnsi="Times New Roman" w:cs="Times New Roman"/>
+          <w:sz w:val="28"/>
+          <w:szCs w:val="28"/>
+        </w:rPr>
+        <w:t xml:space="preserve"> Самый очевидный: кто больше всего выиграл от потери места в совете директоров вашей компании? Кто новый </w:t>
       </w:r>
       <w:r>
         <w:rPr>

--- a/LR2/61.docx
+++ b/LR2/61.docx
@@ -73,7 +73,6 @@
           <w:szCs w:val="28"/>
         </w:rPr>
       </w:pPr>
-      <w:proofErr w:type="spellStart"/>
       <w:r>
         <w:rPr>
           <w:rFonts w:ascii="Times New Roman" w:hAnsi="Times New Roman" w:cs="Times New Roman"/>
@@ -82,7 +81,6 @@
         </w:rPr>
         <w:t>Ммм</w:t>
       </w:r>
-      <w:proofErr w:type="spellEnd"/>
       <w:r>
         <w:rPr>
           <w:rFonts w:ascii="Times New Roman" w:hAnsi="Times New Roman" w:cs="Times New Roman"/>
@@ -125,7 +123,15 @@
           <w:sz w:val="28"/>
           <w:szCs w:val="28"/>
         </w:rPr>
-        <w:t xml:space="preserve">Рассказываем им о Леонарде Гаррисоне, в чьи ловушки вы попадали двадцать раз на втором курсе, - сарказмом высказался он, чей голос был подозрительно похож на голос Мэтта Мердока. </w:t>
+        <w:t>Рассказываем им о Леонарде Гаррисоне, в чьи ловушки вы попадали двадцать раз на втором курсе, - сарказмом высказался он, чей голос был подозрительно похож на голос Мэтта Мердока.</w:t>
+      </w:r>
+      <w:r>
+        <w:rPr>
+          <w:rFonts w:ascii="Times New Roman" w:hAnsi="Times New Roman" w:cs="Times New Roman"/>
+          <w:sz w:val="28"/>
+          <w:szCs w:val="28"/>
+        </w:rPr>
+        <w:t xml:space="preserve"> </w:t>
       </w:r>
       <w:r>
         <w:rPr>
@@ -141,25 +147,7 @@
           <w:sz w:val="28"/>
           <w:szCs w:val="28"/>
         </w:rPr>
-        <w:t xml:space="preserve"> Ему </w:t>
-      </w:r>
-      <w:proofErr w:type="gramStart"/>
-      <w:r>
-        <w:rPr>
-          <w:rFonts w:ascii="Times New Roman" w:hAnsi="Times New Roman" w:cs="Times New Roman"/>
-          <w:sz w:val="28"/>
-          <w:szCs w:val="28"/>
-        </w:rPr>
-        <w:t>понравится!...</w:t>
-      </w:r>
-      <w:proofErr w:type="gramEnd"/>
-      <w:r>
-        <w:rPr>
-          <w:rFonts w:ascii="Times New Roman" w:hAnsi="Times New Roman" w:cs="Times New Roman"/>
-          <w:sz w:val="28"/>
-          <w:szCs w:val="28"/>
-        </w:rPr>
-        <w:t xml:space="preserve"> А может, не стоит ему рассказывать о случаях, когда нас чуть не убили?</w:t>
+        <w:t xml:space="preserve"> Ему понравится!... А может, не стоит ему рассказывать о случаях, когда нас чуть не убили?</w:t>
       </w:r>
     </w:p>
     <w:p>
@@ -237,7 +225,6 @@
         </w:rPr>
         <w:t xml:space="preserve"> Недалекие ребята</w:t>
       </w:r>
-      <w:proofErr w:type="gramStart"/>
       <w:r>
         <w:rPr>
           <w:rFonts w:ascii="Times New Roman" w:hAnsi="Times New Roman" w:cs="Times New Roman"/>
@@ -252,16 +239,7 @@
           <w:sz w:val="28"/>
           <w:szCs w:val="28"/>
         </w:rPr>
-        <w:t xml:space="preserve"> И</w:t>
-      </w:r>
-      <w:proofErr w:type="gramEnd"/>
-      <w:r>
-        <w:rPr>
-          <w:rFonts w:ascii="Times New Roman" w:hAnsi="Times New Roman" w:cs="Times New Roman"/>
-          <w:sz w:val="28"/>
-          <w:szCs w:val="28"/>
-        </w:rPr>
-        <w:t xml:space="preserve"> я тоже предпочитал большую часть времени проводить за чтением учебников. Материал был трудным, поэтому приходилось полагаться на учебу. На развлечения </w:t>
+        <w:t xml:space="preserve"> И я тоже предпочитал большую часть времени проводить за чтением учебников. Материал был трудным, поэтому приходилось полагаться на учебу. На развлечения </w:t>
       </w:r>
       <w:r>
         <w:rPr>
@@ -305,7 +283,23 @@
           <w:sz w:val="28"/>
           <w:szCs w:val="28"/>
         </w:rPr>
-        <w:t xml:space="preserve"> - переглянулись мои собеседники. А что, неужели нечего сказать</w:t>
+        <w:t xml:space="preserve"> - переглянулись мои собеседники.</w:t>
+      </w:r>
+      <w:r>
+        <w:rPr>
+          <w:rFonts w:ascii="Times New Roman" w:hAnsi="Times New Roman" w:cs="Times New Roman"/>
+          <w:sz w:val="28"/>
+          <w:szCs w:val="28"/>
+        </w:rPr>
+        <w:t xml:space="preserve"> -</w:t>
+      </w:r>
+      <w:r>
+        <w:rPr>
+          <w:rFonts w:ascii="Times New Roman" w:hAnsi="Times New Roman" w:cs="Times New Roman"/>
+          <w:sz w:val="28"/>
+          <w:szCs w:val="28"/>
+        </w:rPr>
+        <w:t xml:space="preserve"> А что, неужели нечего сказать</w:t>
       </w:r>
       <w:r>
         <w:rPr>
@@ -333,7 +327,23 @@
           <w:sz w:val="28"/>
           <w:szCs w:val="28"/>
         </w:rPr>
-        <w:t>Можешь рассказать, как ты украл образец наркотика из лаборатории и распылил его в класс, - продолжал Мэтт извергать идеи из моей головы. «Хотя</w:t>
+        <w:t>Можешь рассказать, как ты украл образец наркотика из лаборатории и распылил его в класс</w:t>
+      </w:r>
+      <w:r>
+        <w:rPr>
+          <w:rFonts w:ascii="Times New Roman" w:hAnsi="Times New Roman" w:cs="Times New Roman"/>
+          <w:sz w:val="28"/>
+          <w:szCs w:val="28"/>
+        </w:rPr>
+        <w:t>е</w:t>
+      </w:r>
+      <w:r>
+        <w:rPr>
+          <w:rFonts w:ascii="Times New Roman" w:hAnsi="Times New Roman" w:cs="Times New Roman"/>
+          <w:sz w:val="28"/>
+          <w:szCs w:val="28"/>
+        </w:rPr>
+        <w:t>, - продолжал Мэтт извергать идеи из моей головы. «Хотя</w:t>
       </w:r>
       <w:r>
         <w:rPr>
@@ -457,18 +467,8 @@
           <w:sz w:val="28"/>
           <w:szCs w:val="28"/>
         </w:rPr>
-        <w:t xml:space="preserve">Понятно, - в голосе Ирис явно угадывалась жалость. Наверное, я решил, что испортил свою студенческую жизнь. </w:t>
-      </w:r>
-      <w:proofErr w:type="spellStart"/>
-      <w:r>
-        <w:rPr>
-          <w:rFonts w:ascii="Times New Roman" w:hAnsi="Times New Roman" w:cs="Times New Roman"/>
-          <w:sz w:val="28"/>
-          <w:szCs w:val="28"/>
-        </w:rPr>
-        <w:t>Пфф</w:t>
-      </w:r>
-      <w:proofErr w:type="spellEnd"/>
+        <w:t>Понятно, - в голосе Ирис явно угадывалась жалость. Наверное, я решил, что испортил свою студенческую жизнь. Пфф</w:t>
+      </w:r>
       <w:r>
         <w:rPr>
           <w:rFonts w:ascii="Times New Roman" w:hAnsi="Times New Roman" w:cs="Times New Roman"/>
@@ -483,25 +483,7 @@
           <w:sz w:val="28"/>
           <w:szCs w:val="28"/>
         </w:rPr>
-        <w:t xml:space="preserve"> В судьбе Владимира </w:t>
-      </w:r>
-      <w:proofErr w:type="spellStart"/>
-      <w:r>
-        <w:rPr>
-          <w:rFonts w:ascii="Times New Roman" w:hAnsi="Times New Roman" w:cs="Times New Roman"/>
-          <w:sz w:val="28"/>
-          <w:szCs w:val="28"/>
-        </w:rPr>
-        <w:t>Симановича</w:t>
-      </w:r>
-      <w:proofErr w:type="spellEnd"/>
-      <w:r>
-        <w:rPr>
-          <w:rFonts w:ascii="Times New Roman" w:hAnsi="Times New Roman" w:cs="Times New Roman"/>
-          <w:sz w:val="28"/>
-          <w:szCs w:val="28"/>
-        </w:rPr>
-        <w:t xml:space="preserve"> этой самой «студенческой </w:t>
+        <w:t xml:space="preserve"> В судьбе Владимира Симановича этой самой «студенческой </w:t>
       </w:r>
       <w:r>
         <w:rPr>
@@ -624,7 +606,6 @@
         </w:rPr>
         <w:t xml:space="preserve">В кабинете бывшего главы </w:t>
       </w:r>
-      <w:proofErr w:type="spellStart"/>
       <w:r>
         <w:rPr>
           <w:rFonts w:ascii="Times New Roman" w:hAnsi="Times New Roman" w:cs="Times New Roman"/>
@@ -634,7 +615,6 @@
         </w:rPr>
         <w:t>OzCorp</w:t>
       </w:r>
-      <w:proofErr w:type="spellEnd"/>
       <w:r>
         <w:rPr>
           <w:rFonts w:ascii="Times New Roman" w:hAnsi="Times New Roman" w:cs="Times New Roman"/>
@@ -726,39 +706,20 @@
           <w:sz w:val="28"/>
           <w:szCs w:val="28"/>
         </w:rPr>
-        <w:t xml:space="preserve">Насколько вы доверяете Дональду </w:t>
-      </w:r>
-      <w:proofErr w:type="spellStart"/>
-      <w:r>
-        <w:rPr>
-          <w:rFonts w:ascii="Times New Roman" w:hAnsi="Times New Roman" w:cs="Times New Roman"/>
-          <w:sz w:val="28"/>
-          <w:szCs w:val="28"/>
-        </w:rPr>
-        <w:t>Менкену</w:t>
-      </w:r>
-      <w:proofErr w:type="spellEnd"/>
-      <w:r>
-        <w:rPr>
-          <w:rFonts w:ascii="Times New Roman" w:hAnsi="Times New Roman" w:cs="Times New Roman"/>
-          <w:sz w:val="28"/>
-          <w:szCs w:val="28"/>
-        </w:rPr>
-        <w:t>?</w:t>
-      </w:r>
-    </w:p>
-    <w:p>
-      <w:pPr>
-        <w:spacing w:line="360" w:lineRule="auto"/>
-        <w:ind w:firstLine="709"/>
-        <w:jc w:val="both"/>
-        <w:rPr>
-          <w:rFonts w:ascii="Times New Roman" w:hAnsi="Times New Roman" w:cs="Times New Roman"/>
-          <w:sz w:val="28"/>
-          <w:szCs w:val="28"/>
-        </w:rPr>
-      </w:pPr>
-      <w:proofErr w:type="spellStart"/>
+        <w:t>Насколько вы доверяете Дональду Менкену?</w:t>
+      </w:r>
+    </w:p>
+    <w:p>
+      <w:pPr>
+        <w:spacing w:line="360" w:lineRule="auto"/>
+        <w:ind w:firstLine="709"/>
+        <w:jc w:val="both"/>
+        <w:rPr>
+          <w:rFonts w:ascii="Times New Roman" w:hAnsi="Times New Roman" w:cs="Times New Roman"/>
+          <w:sz w:val="28"/>
+          <w:szCs w:val="28"/>
+        </w:rPr>
+      </w:pPr>
       <w:r>
         <w:rPr>
           <w:rFonts w:ascii="Times New Roman" w:hAnsi="Times New Roman" w:cs="Times New Roman"/>
@@ -767,7 +728,6 @@
         </w:rPr>
         <w:t>Ммм</w:t>
       </w:r>
-      <w:proofErr w:type="spellEnd"/>
       <w:r>
         <w:rPr>
           <w:rFonts w:ascii="Times New Roman" w:hAnsi="Times New Roman" w:cs="Times New Roman"/>
@@ -864,7 +824,6 @@
         </w:rPr>
         <w:t xml:space="preserve">Ты понимаешь, Гарри, - скривился Норман. </w:t>
       </w:r>
-      <w:proofErr w:type="gramStart"/>
       <w:r>
         <w:rPr>
           <w:rFonts w:ascii="Times New Roman" w:hAnsi="Times New Roman" w:cs="Times New Roman"/>
@@ -879,16 +838,7 @@
           <w:sz w:val="28"/>
           <w:szCs w:val="28"/>
         </w:rPr>
-        <w:t xml:space="preserve"> Это</w:t>
-      </w:r>
-      <w:proofErr w:type="gramEnd"/>
-      <w:r>
-        <w:rPr>
-          <w:rFonts w:ascii="Times New Roman" w:hAnsi="Times New Roman" w:cs="Times New Roman"/>
-          <w:sz w:val="28"/>
-          <w:szCs w:val="28"/>
-        </w:rPr>
-        <w:t xml:space="preserve"> сделка. Я бы сделал то же самое на его месте.</w:t>
+        <w:t xml:space="preserve"> Это сделка. Я бы сделал то же самое на его месте.</w:t>
       </w:r>
     </w:p>
     <w:p>
@@ -910,7 +860,6 @@
         </w:rPr>
         <w:t xml:space="preserve">Понятно </w:t>
       </w:r>
-      <w:proofErr w:type="gramStart"/>
       <w:r>
         <w:rPr>
           <w:rFonts w:ascii="Times New Roman" w:hAnsi="Times New Roman" w:cs="Times New Roman"/>
@@ -925,16 +874,7 @@
           <w:sz w:val="28"/>
           <w:szCs w:val="28"/>
         </w:rPr>
-        <w:t xml:space="preserve"> вот</w:t>
-      </w:r>
-      <w:proofErr w:type="gramEnd"/>
-      <w:r>
-        <w:rPr>
-          <w:rFonts w:ascii="Times New Roman" w:hAnsi="Times New Roman" w:cs="Times New Roman"/>
-          <w:sz w:val="28"/>
-          <w:szCs w:val="28"/>
-        </w:rPr>
-        <w:t xml:space="preserve"> в чем у меня сомнений нет. </w:t>
+        <w:t xml:space="preserve"> вот в чем у меня сомнений нет. </w:t>
       </w:r>
       <w:r>
         <w:rPr>
@@ -972,7 +912,6 @@
         </w:rPr>
         <w:t xml:space="preserve">Бывший босс </w:t>
       </w:r>
-      <w:proofErr w:type="spellStart"/>
       <w:r>
         <w:rPr>
           <w:rFonts w:ascii="Times New Roman" w:hAnsi="Times New Roman" w:cs="Times New Roman"/>
@@ -982,7 +921,6 @@
         </w:rPr>
         <w:t>OzCorp</w:t>
       </w:r>
-      <w:proofErr w:type="spellEnd"/>
       <w:r>
         <w:rPr>
           <w:rFonts w:ascii="Times New Roman" w:hAnsi="Times New Roman" w:cs="Times New Roman"/>
@@ -1044,7 +982,6 @@
         <w:lastRenderedPageBreak/>
         <w:t xml:space="preserve">директор </w:t>
       </w:r>
-      <w:proofErr w:type="spellStart"/>
       <w:r>
         <w:rPr>
           <w:rFonts w:ascii="Times New Roman" w:hAnsi="Times New Roman" w:cs="Times New Roman"/>
@@ -1054,7 +991,6 @@
         </w:rPr>
         <w:t>OzCorp</w:t>
       </w:r>
-      <w:proofErr w:type="spellEnd"/>
       <w:r>
         <w:rPr>
           <w:rFonts w:ascii="Times New Roman" w:hAnsi="Times New Roman" w:cs="Times New Roman"/>

--- a/LR2/61.docx
+++ b/LR2/61.docx
@@ -73,6 +73,7 @@
           <w:szCs w:val="28"/>
         </w:rPr>
       </w:pPr>
+      <w:proofErr w:type="spellStart"/>
       <w:r>
         <w:rPr>
           <w:rFonts w:ascii="Times New Roman" w:hAnsi="Times New Roman" w:cs="Times New Roman"/>
@@ -81,6 +82,7 @@
         </w:rPr>
         <w:t>Ммм</w:t>
       </w:r>
+      <w:proofErr w:type="spellEnd"/>
       <w:r>
         <w:rPr>
           <w:rFonts w:ascii="Times New Roman" w:hAnsi="Times New Roman" w:cs="Times New Roman"/>
@@ -123,7 +125,7 @@
           <w:sz w:val="28"/>
           <w:szCs w:val="28"/>
         </w:rPr>
-        <w:t>Рассказываем им о Леонарде Гаррисоне, в чьи ловушки вы попадали двадцать раз на втором курсе, - сарказмом высказался он, чей голос был подозрительно похож на голос Мэтта Мердока.</w:t>
+        <w:t>Рассказываем им о Леонарде Гаррисоне, в чьи ловушки вы попали двадцать раз на втором курсе, - сарказмом высказался он, чей голос был подозрительно похож на голос Мэтта Мердока.</w:t>
       </w:r>
       <w:r>
         <w:rPr>
@@ -147,7 +149,25 @@
           <w:sz w:val="28"/>
           <w:szCs w:val="28"/>
         </w:rPr>
-        <w:t xml:space="preserve"> Ему понравится!... А может, не стоит ему рассказывать о случаях, когда нас чуть не убили?</w:t>
+        <w:t xml:space="preserve"> Ему </w:t>
+      </w:r>
+      <w:proofErr w:type="gramStart"/>
+      <w:r>
+        <w:rPr>
+          <w:rFonts w:ascii="Times New Roman" w:hAnsi="Times New Roman" w:cs="Times New Roman"/>
+          <w:sz w:val="28"/>
+          <w:szCs w:val="28"/>
+        </w:rPr>
+        <w:t>понравится!...</w:t>
+      </w:r>
+      <w:proofErr w:type="gramEnd"/>
+      <w:r>
+        <w:rPr>
+          <w:rFonts w:ascii="Times New Roman" w:hAnsi="Times New Roman" w:cs="Times New Roman"/>
+          <w:sz w:val="28"/>
+          <w:szCs w:val="28"/>
+        </w:rPr>
+        <w:t xml:space="preserve"> А может, не стоит ему рассказывать о случаях, когда нас чуть не убили?</w:t>
       </w:r>
     </w:p>
     <w:p>
@@ -225,6 +245,7 @@
         </w:rPr>
         <w:t xml:space="preserve"> Недалекие ребята</w:t>
       </w:r>
+      <w:proofErr w:type="gramStart"/>
       <w:r>
         <w:rPr>
           <w:rFonts w:ascii="Times New Roman" w:hAnsi="Times New Roman" w:cs="Times New Roman"/>
@@ -239,7 +260,16 @@
           <w:sz w:val="28"/>
           <w:szCs w:val="28"/>
         </w:rPr>
-        <w:t xml:space="preserve"> И я тоже предпочитал большую часть времени проводить за чтением учебников. Материал был трудным, поэтому приходилось полагаться на учебу. На развлечения </w:t>
+        <w:t xml:space="preserve"> И</w:t>
+      </w:r>
+      <w:proofErr w:type="gramEnd"/>
+      <w:r>
+        <w:rPr>
+          <w:rFonts w:ascii="Times New Roman" w:hAnsi="Times New Roman" w:cs="Times New Roman"/>
+          <w:sz w:val="28"/>
+          <w:szCs w:val="28"/>
+        </w:rPr>
+        <w:t xml:space="preserve"> я тоже предпочитал большую часть времени проводить за чтением учебников. Материал был трудным, поэтому приходилось полагаться на учебу. На развлечения </w:t>
       </w:r>
       <w:r>
         <w:rPr>
@@ -467,8 +497,18 @@
           <w:sz w:val="28"/>
           <w:szCs w:val="28"/>
         </w:rPr>
-        <w:t>Понятно, - в голосе Ирис явно угадывалась жалость. Наверное, я решил, что испортил свою студенческую жизнь. Пфф</w:t>
-      </w:r>
+        <w:t xml:space="preserve">Понятно, - в голосе Ирис явно угадывалась жалость. Наверное, я решил, что испортил свою студенческую жизнь. </w:t>
+      </w:r>
+      <w:proofErr w:type="spellStart"/>
+      <w:r>
+        <w:rPr>
+          <w:rFonts w:ascii="Times New Roman" w:hAnsi="Times New Roman" w:cs="Times New Roman"/>
+          <w:sz w:val="28"/>
+          <w:szCs w:val="28"/>
+        </w:rPr>
+        <w:t>Пфф</w:t>
+      </w:r>
+      <w:proofErr w:type="spellEnd"/>
       <w:r>
         <w:rPr>
           <w:rFonts w:ascii="Times New Roman" w:hAnsi="Times New Roman" w:cs="Times New Roman"/>
@@ -483,7 +523,25 @@
           <w:sz w:val="28"/>
           <w:szCs w:val="28"/>
         </w:rPr>
-        <w:t xml:space="preserve"> В судьбе Владимира Симановича этой самой «студенческой </w:t>
+        <w:t xml:space="preserve"> В судьбе Владимира </w:t>
+      </w:r>
+      <w:proofErr w:type="spellStart"/>
+      <w:r>
+        <w:rPr>
+          <w:rFonts w:ascii="Times New Roman" w:hAnsi="Times New Roman" w:cs="Times New Roman"/>
+          <w:sz w:val="28"/>
+          <w:szCs w:val="28"/>
+        </w:rPr>
+        <w:t>Симановича</w:t>
+      </w:r>
+      <w:proofErr w:type="spellEnd"/>
+      <w:r>
+        <w:rPr>
+          <w:rFonts w:ascii="Times New Roman" w:hAnsi="Times New Roman" w:cs="Times New Roman"/>
+          <w:sz w:val="28"/>
+          <w:szCs w:val="28"/>
+        </w:rPr>
+        <w:t xml:space="preserve"> этой самой «студенческой </w:t>
       </w:r>
       <w:r>
         <w:rPr>
@@ -507,7 +565,7 @@
           <w:sz w:val="28"/>
           <w:szCs w:val="28"/>
         </w:rPr>
-        <w:t xml:space="preserve"> А я думал, вы отказались от защиты, поэтому что хотели «наладить общение» с однокурсниками. Как в школе.</w:t>
+        <w:t xml:space="preserve"> А я думал, вы отказались от защиты, потому что хотели «наладить общение» с однокурсниками. Как в школе.</w:t>
       </w:r>
     </w:p>
     <w:p>
@@ -606,6 +664,7 @@
         </w:rPr>
         <w:t xml:space="preserve">В кабинете бывшего главы </w:t>
       </w:r>
+      <w:proofErr w:type="spellStart"/>
       <w:r>
         <w:rPr>
           <w:rFonts w:ascii="Times New Roman" w:hAnsi="Times New Roman" w:cs="Times New Roman"/>
@@ -615,6 +674,7 @@
         </w:rPr>
         <w:t>OzCorp</w:t>
       </w:r>
+      <w:proofErr w:type="spellEnd"/>
       <w:r>
         <w:rPr>
           <w:rFonts w:ascii="Times New Roman" w:hAnsi="Times New Roman" w:cs="Times New Roman"/>
@@ -706,20 +766,39 @@
           <w:sz w:val="28"/>
           <w:szCs w:val="28"/>
         </w:rPr>
-        <w:t>Насколько вы доверяете Дональду Менкену?</w:t>
-      </w:r>
-    </w:p>
-    <w:p>
-      <w:pPr>
-        <w:spacing w:line="360" w:lineRule="auto"/>
-        <w:ind w:firstLine="709"/>
-        <w:jc w:val="both"/>
-        <w:rPr>
-          <w:rFonts w:ascii="Times New Roman" w:hAnsi="Times New Roman" w:cs="Times New Roman"/>
-          <w:sz w:val="28"/>
-          <w:szCs w:val="28"/>
-        </w:rPr>
-      </w:pPr>
+        <w:t xml:space="preserve">Насколько вы доверяете Дональду </w:t>
+      </w:r>
+      <w:proofErr w:type="spellStart"/>
+      <w:r>
+        <w:rPr>
+          <w:rFonts w:ascii="Times New Roman" w:hAnsi="Times New Roman" w:cs="Times New Roman"/>
+          <w:sz w:val="28"/>
+          <w:szCs w:val="28"/>
+        </w:rPr>
+        <w:t>Менкену</w:t>
+      </w:r>
+      <w:proofErr w:type="spellEnd"/>
+      <w:r>
+        <w:rPr>
+          <w:rFonts w:ascii="Times New Roman" w:hAnsi="Times New Roman" w:cs="Times New Roman"/>
+          <w:sz w:val="28"/>
+          <w:szCs w:val="28"/>
+        </w:rPr>
+        <w:t>?</w:t>
+      </w:r>
+    </w:p>
+    <w:p>
+      <w:pPr>
+        <w:spacing w:line="360" w:lineRule="auto"/>
+        <w:ind w:firstLine="709"/>
+        <w:jc w:val="both"/>
+        <w:rPr>
+          <w:rFonts w:ascii="Times New Roman" w:hAnsi="Times New Roman" w:cs="Times New Roman"/>
+          <w:sz w:val="28"/>
+          <w:szCs w:val="28"/>
+        </w:rPr>
+      </w:pPr>
+      <w:proofErr w:type="spellStart"/>
       <w:r>
         <w:rPr>
           <w:rFonts w:ascii="Times New Roman" w:hAnsi="Times New Roman" w:cs="Times New Roman"/>
@@ -728,6 +807,7 @@
         </w:rPr>
         <w:t>Ммм</w:t>
       </w:r>
+      <w:proofErr w:type="spellEnd"/>
       <w:r>
         <w:rPr>
           <w:rFonts w:ascii="Times New Roman" w:hAnsi="Times New Roman" w:cs="Times New Roman"/>
@@ -824,6 +904,7 @@
         </w:rPr>
         <w:t xml:space="preserve">Ты понимаешь, Гарри, - скривился Норман. </w:t>
       </w:r>
+      <w:proofErr w:type="gramStart"/>
       <w:r>
         <w:rPr>
           <w:rFonts w:ascii="Times New Roman" w:hAnsi="Times New Roman" w:cs="Times New Roman"/>
@@ -838,7 +919,16 @@
           <w:sz w:val="28"/>
           <w:szCs w:val="28"/>
         </w:rPr>
-        <w:t xml:space="preserve"> Это сделка. Я бы сделал то же самое на его месте.</w:t>
+        <w:t xml:space="preserve"> Это</w:t>
+      </w:r>
+      <w:proofErr w:type="gramEnd"/>
+      <w:r>
+        <w:rPr>
+          <w:rFonts w:ascii="Times New Roman" w:hAnsi="Times New Roman" w:cs="Times New Roman"/>
+          <w:sz w:val="28"/>
+          <w:szCs w:val="28"/>
+        </w:rPr>
+        <w:t xml:space="preserve"> сделка. Я бы сделал то же самое на его месте.</w:t>
       </w:r>
     </w:p>
     <w:p>
@@ -860,6 +950,7 @@
         </w:rPr>
         <w:t xml:space="preserve">Понятно </w:t>
       </w:r>
+      <w:proofErr w:type="gramStart"/>
       <w:r>
         <w:rPr>
           <w:rFonts w:ascii="Times New Roman" w:hAnsi="Times New Roman" w:cs="Times New Roman"/>
@@ -874,7 +965,16 @@
           <w:sz w:val="28"/>
           <w:szCs w:val="28"/>
         </w:rPr>
-        <w:t xml:space="preserve"> вот в чем у меня сомнений нет. </w:t>
+        <w:t xml:space="preserve"> вот</w:t>
+      </w:r>
+      <w:proofErr w:type="gramEnd"/>
+      <w:r>
+        <w:rPr>
+          <w:rFonts w:ascii="Times New Roman" w:hAnsi="Times New Roman" w:cs="Times New Roman"/>
+          <w:sz w:val="28"/>
+          <w:szCs w:val="28"/>
+        </w:rPr>
+        <w:t xml:space="preserve"> в чем у меня сомнений нет. </w:t>
       </w:r>
       <w:r>
         <w:rPr>
@@ -912,6 +1012,7 @@
         </w:rPr>
         <w:t xml:space="preserve">Бывший босс </w:t>
       </w:r>
+      <w:proofErr w:type="spellStart"/>
       <w:r>
         <w:rPr>
           <w:rFonts w:ascii="Times New Roman" w:hAnsi="Times New Roman" w:cs="Times New Roman"/>
@@ -921,6 +1022,7 @@
         </w:rPr>
         <w:t>OzCorp</w:t>
       </w:r>
+      <w:proofErr w:type="spellEnd"/>
       <w:r>
         <w:rPr>
           <w:rFonts w:ascii="Times New Roman" w:hAnsi="Times New Roman" w:cs="Times New Roman"/>
@@ -982,6 +1084,7 @@
         <w:lastRenderedPageBreak/>
         <w:t xml:space="preserve">директор </w:t>
       </w:r>
+      <w:proofErr w:type="spellStart"/>
       <w:r>
         <w:rPr>
           <w:rFonts w:ascii="Times New Roman" w:hAnsi="Times New Roman" w:cs="Times New Roman"/>
@@ -991,6 +1094,7 @@
         </w:rPr>
         <w:t>OzCorp</w:t>
       </w:r>
+      <w:proofErr w:type="spellEnd"/>
       <w:r>
         <w:rPr>
           <w:rFonts w:ascii="Times New Roman" w:hAnsi="Times New Roman" w:cs="Times New Roman"/>

--- a/LR2/61.docx
+++ b/LR2/61.docx
@@ -73,7 +73,6 @@
           <w:szCs w:val="28"/>
         </w:rPr>
       </w:pPr>
-      <w:proofErr w:type="spellStart"/>
       <w:r>
         <w:rPr>
           <w:rFonts w:ascii="Times New Roman" w:hAnsi="Times New Roman" w:cs="Times New Roman"/>
@@ -82,7 +81,6 @@
         </w:rPr>
         <w:t>Ммм</w:t>
       </w:r>
-      <w:proofErr w:type="spellEnd"/>
       <w:r>
         <w:rPr>
           <w:rFonts w:ascii="Times New Roman" w:hAnsi="Times New Roman" w:cs="Times New Roman"/>
@@ -149,25 +147,7 @@
           <w:sz w:val="28"/>
           <w:szCs w:val="28"/>
         </w:rPr>
-        <w:t xml:space="preserve"> Ему </w:t>
-      </w:r>
-      <w:proofErr w:type="gramStart"/>
-      <w:r>
-        <w:rPr>
-          <w:rFonts w:ascii="Times New Roman" w:hAnsi="Times New Roman" w:cs="Times New Roman"/>
-          <w:sz w:val="28"/>
-          <w:szCs w:val="28"/>
-        </w:rPr>
-        <w:t>понравится!...</w:t>
-      </w:r>
-      <w:proofErr w:type="gramEnd"/>
-      <w:r>
-        <w:rPr>
-          <w:rFonts w:ascii="Times New Roman" w:hAnsi="Times New Roman" w:cs="Times New Roman"/>
-          <w:sz w:val="28"/>
-          <w:szCs w:val="28"/>
-        </w:rPr>
-        <w:t xml:space="preserve"> А может, не стоит ему рассказывать о случаях, когда нас чуть не убили?</w:t>
+        <w:t xml:space="preserve"> Ему понравится!... А может, не стоит ему рассказывать о случаях, когда нас чуть не убили?</w:t>
       </w:r>
     </w:p>
     <w:p>
@@ -245,7 +225,6 @@
         </w:rPr>
         <w:t xml:space="preserve"> Недалекие ребята</w:t>
       </w:r>
-      <w:proofErr w:type="gramStart"/>
       <w:r>
         <w:rPr>
           <w:rFonts w:ascii="Times New Roman" w:hAnsi="Times New Roman" w:cs="Times New Roman"/>
@@ -260,16 +239,7 @@
           <w:sz w:val="28"/>
           <w:szCs w:val="28"/>
         </w:rPr>
-        <w:t xml:space="preserve"> И</w:t>
-      </w:r>
-      <w:proofErr w:type="gramEnd"/>
-      <w:r>
-        <w:rPr>
-          <w:rFonts w:ascii="Times New Roman" w:hAnsi="Times New Roman" w:cs="Times New Roman"/>
-          <w:sz w:val="28"/>
-          <w:szCs w:val="28"/>
-        </w:rPr>
-        <w:t xml:space="preserve"> я тоже предпочитал большую часть времени проводить за чтением учебников. Материал был трудным, поэтому приходилось полагаться на учебу. На развлечения </w:t>
+        <w:t xml:space="preserve"> И я тоже предпочитал большую часть времени проводить за чтением учебников. Материал был трудным, поэтому приходилось полагаться на учебу. На развлечения </w:t>
       </w:r>
       <w:r>
         <w:rPr>
@@ -497,18 +467,8 @@
           <w:sz w:val="28"/>
           <w:szCs w:val="28"/>
         </w:rPr>
-        <w:t xml:space="preserve">Понятно, - в голосе Ирис явно угадывалась жалость. Наверное, я решил, что испортил свою студенческую жизнь. </w:t>
-      </w:r>
-      <w:proofErr w:type="spellStart"/>
-      <w:r>
-        <w:rPr>
-          <w:rFonts w:ascii="Times New Roman" w:hAnsi="Times New Roman" w:cs="Times New Roman"/>
-          <w:sz w:val="28"/>
-          <w:szCs w:val="28"/>
-        </w:rPr>
-        <w:t>Пфф</w:t>
-      </w:r>
-      <w:proofErr w:type="spellEnd"/>
+        <w:t>Понятно, - в голосе Ирис явно угадывалась жалость. Наверное, я решил, что испортил свою студенческую жизнь. Пфф</w:t>
+      </w:r>
       <w:r>
         <w:rPr>
           <w:rFonts w:ascii="Times New Roman" w:hAnsi="Times New Roman" w:cs="Times New Roman"/>
@@ -523,25 +483,7 @@
           <w:sz w:val="28"/>
           <w:szCs w:val="28"/>
         </w:rPr>
-        <w:t xml:space="preserve"> В судьбе Владимира </w:t>
-      </w:r>
-      <w:proofErr w:type="spellStart"/>
-      <w:r>
-        <w:rPr>
-          <w:rFonts w:ascii="Times New Roman" w:hAnsi="Times New Roman" w:cs="Times New Roman"/>
-          <w:sz w:val="28"/>
-          <w:szCs w:val="28"/>
-        </w:rPr>
-        <w:t>Симановича</w:t>
-      </w:r>
-      <w:proofErr w:type="spellEnd"/>
-      <w:r>
-        <w:rPr>
-          <w:rFonts w:ascii="Times New Roman" w:hAnsi="Times New Roman" w:cs="Times New Roman"/>
-          <w:sz w:val="28"/>
-          <w:szCs w:val="28"/>
-        </w:rPr>
-        <w:t xml:space="preserve"> этой самой «студенческой </w:t>
+        <w:t xml:space="preserve"> В судьбе Владимира Симановича этой самой «студенческой </w:t>
       </w:r>
       <w:r>
         <w:rPr>
@@ -664,7 +606,6 @@
         </w:rPr>
         <w:t xml:space="preserve">В кабинете бывшего главы </w:t>
       </w:r>
-      <w:proofErr w:type="spellStart"/>
       <w:r>
         <w:rPr>
           <w:rFonts w:ascii="Times New Roman" w:hAnsi="Times New Roman" w:cs="Times New Roman"/>
@@ -674,7 +615,6 @@
         </w:rPr>
         <w:t>OzCorp</w:t>
       </w:r>
-      <w:proofErr w:type="spellEnd"/>
       <w:r>
         <w:rPr>
           <w:rFonts w:ascii="Times New Roman" w:hAnsi="Times New Roman" w:cs="Times New Roman"/>
@@ -766,39 +706,20 @@
           <w:sz w:val="28"/>
           <w:szCs w:val="28"/>
         </w:rPr>
-        <w:t xml:space="preserve">Насколько вы доверяете Дональду </w:t>
-      </w:r>
-      <w:proofErr w:type="spellStart"/>
-      <w:r>
-        <w:rPr>
-          <w:rFonts w:ascii="Times New Roman" w:hAnsi="Times New Roman" w:cs="Times New Roman"/>
-          <w:sz w:val="28"/>
-          <w:szCs w:val="28"/>
-        </w:rPr>
-        <w:t>Менкену</w:t>
-      </w:r>
-      <w:proofErr w:type="spellEnd"/>
-      <w:r>
-        <w:rPr>
-          <w:rFonts w:ascii="Times New Roman" w:hAnsi="Times New Roman" w:cs="Times New Roman"/>
-          <w:sz w:val="28"/>
-          <w:szCs w:val="28"/>
-        </w:rPr>
-        <w:t>?</w:t>
-      </w:r>
-    </w:p>
-    <w:p>
-      <w:pPr>
-        <w:spacing w:line="360" w:lineRule="auto"/>
-        <w:ind w:firstLine="709"/>
-        <w:jc w:val="both"/>
-        <w:rPr>
-          <w:rFonts w:ascii="Times New Roman" w:hAnsi="Times New Roman" w:cs="Times New Roman"/>
-          <w:sz w:val="28"/>
-          <w:szCs w:val="28"/>
-        </w:rPr>
-      </w:pPr>
-      <w:proofErr w:type="spellStart"/>
+        <w:t>Насколько вы доверяете Дональду Менкену?</w:t>
+      </w:r>
+    </w:p>
+    <w:p>
+      <w:pPr>
+        <w:spacing w:line="360" w:lineRule="auto"/>
+        <w:ind w:firstLine="709"/>
+        <w:jc w:val="both"/>
+        <w:rPr>
+          <w:rFonts w:ascii="Times New Roman" w:hAnsi="Times New Roman" w:cs="Times New Roman"/>
+          <w:sz w:val="28"/>
+          <w:szCs w:val="28"/>
+        </w:rPr>
+      </w:pPr>
       <w:r>
         <w:rPr>
           <w:rFonts w:ascii="Times New Roman" w:hAnsi="Times New Roman" w:cs="Times New Roman"/>
@@ -807,7 +728,6 @@
         </w:rPr>
         <w:t>Ммм</w:t>
       </w:r>
-      <w:proofErr w:type="spellEnd"/>
       <w:r>
         <w:rPr>
           <w:rFonts w:ascii="Times New Roman" w:hAnsi="Times New Roman" w:cs="Times New Roman"/>
@@ -904,7 +824,6 @@
         </w:rPr>
         <w:t xml:space="preserve">Ты понимаешь, Гарри, - скривился Норман. </w:t>
       </w:r>
-      <w:proofErr w:type="gramStart"/>
       <w:r>
         <w:rPr>
           <w:rFonts w:ascii="Times New Roman" w:hAnsi="Times New Roman" w:cs="Times New Roman"/>
@@ -919,16 +838,7 @@
           <w:sz w:val="28"/>
           <w:szCs w:val="28"/>
         </w:rPr>
-        <w:t xml:space="preserve"> Это</w:t>
-      </w:r>
-      <w:proofErr w:type="gramEnd"/>
-      <w:r>
-        <w:rPr>
-          <w:rFonts w:ascii="Times New Roman" w:hAnsi="Times New Roman" w:cs="Times New Roman"/>
-          <w:sz w:val="28"/>
-          <w:szCs w:val="28"/>
-        </w:rPr>
-        <w:t xml:space="preserve"> сделка. Я бы сделал то же самое на его месте.</w:t>
+        <w:t xml:space="preserve"> Это сделка. Я бы сделал то же самое на его месте.</w:t>
       </w:r>
     </w:p>
     <w:p>
@@ -950,7 +860,6 @@
         </w:rPr>
         <w:t xml:space="preserve">Понятно </w:t>
       </w:r>
-      <w:proofErr w:type="gramStart"/>
       <w:r>
         <w:rPr>
           <w:rFonts w:ascii="Times New Roman" w:hAnsi="Times New Roman" w:cs="Times New Roman"/>
@@ -965,16 +874,7 @@
           <w:sz w:val="28"/>
           <w:szCs w:val="28"/>
         </w:rPr>
-        <w:t xml:space="preserve"> вот</w:t>
-      </w:r>
-      <w:proofErr w:type="gramEnd"/>
-      <w:r>
-        <w:rPr>
-          <w:rFonts w:ascii="Times New Roman" w:hAnsi="Times New Roman" w:cs="Times New Roman"/>
-          <w:sz w:val="28"/>
-          <w:szCs w:val="28"/>
-        </w:rPr>
-        <w:t xml:space="preserve"> в чем у меня сомнений нет. </w:t>
+        <w:t xml:space="preserve"> вот в чем у меня сомнений нет. </w:t>
       </w:r>
       <w:r>
         <w:rPr>
@@ -1012,7 +912,6 @@
         </w:rPr>
         <w:t xml:space="preserve">Бывший босс </w:t>
       </w:r>
-      <w:proofErr w:type="spellStart"/>
       <w:r>
         <w:rPr>
           <w:rFonts w:ascii="Times New Roman" w:hAnsi="Times New Roman" w:cs="Times New Roman"/>
@@ -1022,7 +921,6 @@
         </w:rPr>
         <w:t>OzCorp</w:t>
       </w:r>
-      <w:proofErr w:type="spellEnd"/>
       <w:r>
         <w:rPr>
           <w:rFonts w:ascii="Times New Roman" w:hAnsi="Times New Roman" w:cs="Times New Roman"/>
@@ -1084,7 +982,6 @@
         <w:lastRenderedPageBreak/>
         <w:t xml:space="preserve">директор </w:t>
       </w:r>
-      <w:proofErr w:type="spellStart"/>
       <w:r>
         <w:rPr>
           <w:rFonts w:ascii="Times New Roman" w:hAnsi="Times New Roman" w:cs="Times New Roman"/>
@@ -1094,7 +991,6 @@
         </w:rPr>
         <w:t>OzCorp</w:t>
       </w:r>
-      <w:proofErr w:type="spellEnd"/>
       <w:r>
         <w:rPr>
           <w:rFonts w:ascii="Times New Roman" w:hAnsi="Times New Roman" w:cs="Times New Roman"/>

--- a/LR2/61.docx
+++ b/LR2/61.docx
@@ -73,6 +73,7 @@
           <w:szCs w:val="28"/>
         </w:rPr>
       </w:pPr>
+      <w:proofErr w:type="spellStart"/>
       <w:r>
         <w:rPr>
           <w:rFonts w:ascii="Times New Roman" w:hAnsi="Times New Roman" w:cs="Times New Roman"/>
@@ -81,6 +82,7 @@
         </w:rPr>
         <w:t>Ммм</w:t>
       </w:r>
+      <w:proofErr w:type="spellEnd"/>
       <w:r>
         <w:rPr>
           <w:rFonts w:ascii="Times New Roman" w:hAnsi="Times New Roman" w:cs="Times New Roman"/>
@@ -147,7 +149,25 @@
           <w:sz w:val="28"/>
           <w:szCs w:val="28"/>
         </w:rPr>
-        <w:t xml:space="preserve"> Ему понравится!... А может, не стоит ему рассказывать о случаях, когда нас чуть не убили?</w:t>
+        <w:t xml:space="preserve"> Ему </w:t>
+      </w:r>
+      <w:proofErr w:type="gramStart"/>
+      <w:r>
+        <w:rPr>
+          <w:rFonts w:ascii="Times New Roman" w:hAnsi="Times New Roman" w:cs="Times New Roman"/>
+          <w:sz w:val="28"/>
+          <w:szCs w:val="28"/>
+        </w:rPr>
+        <w:t>понравится!...</w:t>
+      </w:r>
+      <w:proofErr w:type="gramEnd"/>
+      <w:r>
+        <w:rPr>
+          <w:rFonts w:ascii="Times New Roman" w:hAnsi="Times New Roman" w:cs="Times New Roman"/>
+          <w:sz w:val="28"/>
+          <w:szCs w:val="28"/>
+        </w:rPr>
+        <w:t xml:space="preserve"> А может, не стоит ему рассказывать о случаях, когда нас чуть не убили?</w:t>
       </w:r>
     </w:p>
     <w:p>
@@ -225,6 +245,7 @@
         </w:rPr>
         <w:t xml:space="preserve"> Недалекие ребята</w:t>
       </w:r>
+      <w:proofErr w:type="gramStart"/>
       <w:r>
         <w:rPr>
           <w:rFonts w:ascii="Times New Roman" w:hAnsi="Times New Roman" w:cs="Times New Roman"/>
@@ -239,7 +260,16 @@
           <w:sz w:val="28"/>
           <w:szCs w:val="28"/>
         </w:rPr>
-        <w:t xml:space="preserve"> И я тоже предпочитал большую часть времени проводить за чтением учебников. Материал был трудным, поэтому приходилось полагаться на учебу. На развлечения </w:t>
+        <w:t xml:space="preserve"> И</w:t>
+      </w:r>
+      <w:proofErr w:type="gramEnd"/>
+      <w:r>
+        <w:rPr>
+          <w:rFonts w:ascii="Times New Roman" w:hAnsi="Times New Roman" w:cs="Times New Roman"/>
+          <w:sz w:val="28"/>
+          <w:szCs w:val="28"/>
+        </w:rPr>
+        <w:t xml:space="preserve"> я тоже предпочитал большую часть времени проводить за чтением учебников. Материал был трудным, поэтому приходилось полагаться на учебу. На развлечения </w:t>
       </w:r>
       <w:r>
         <w:rPr>
@@ -343,7 +373,23 @@
           <w:sz w:val="28"/>
           <w:szCs w:val="28"/>
         </w:rPr>
-        <w:t>, - продолжал Мэтт извергать идеи из моей головы. «Хотя</w:t>
+        <w:t xml:space="preserve">, - продолжал Мэтт извергать идеи из моей головы. </w:t>
+      </w:r>
+      <w:r>
+        <w:rPr>
+          <w:rFonts w:ascii="Times New Roman" w:hAnsi="Times New Roman" w:cs="Times New Roman"/>
+          <w:sz w:val="28"/>
+          <w:szCs w:val="28"/>
+        </w:rPr>
+        <w:t>"</w:t>
+      </w:r>
+      <w:r>
+        <w:rPr>
+          <w:rFonts w:ascii="Times New Roman" w:hAnsi="Times New Roman" w:cs="Times New Roman"/>
+          <w:sz w:val="28"/>
+          <w:szCs w:val="28"/>
+        </w:rPr>
+        <w:t>Хотя</w:t>
       </w:r>
       <w:r>
         <w:rPr>
@@ -375,7 +421,7 @@
           <w:sz w:val="28"/>
           <w:szCs w:val="28"/>
         </w:rPr>
-        <w:t>»</w:t>
+        <w:t>"</w:t>
       </w:r>
     </w:p>
     <w:p>
@@ -467,8 +513,18 @@
           <w:sz w:val="28"/>
           <w:szCs w:val="28"/>
         </w:rPr>
-        <w:t>Понятно, - в голосе Ирис явно угадывалась жалость. Наверное, я решил, что испортил свою студенческую жизнь. Пфф</w:t>
-      </w:r>
+        <w:t xml:space="preserve">Понятно, - в голосе Ирис явно угадывалась жалость. Наверное, я решил, что испортил свою студенческую жизнь. </w:t>
+      </w:r>
+      <w:proofErr w:type="spellStart"/>
+      <w:r>
+        <w:rPr>
+          <w:rFonts w:ascii="Times New Roman" w:hAnsi="Times New Roman" w:cs="Times New Roman"/>
+          <w:sz w:val="28"/>
+          <w:szCs w:val="28"/>
+        </w:rPr>
+        <w:t>Пфф</w:t>
+      </w:r>
+      <w:proofErr w:type="spellEnd"/>
       <w:r>
         <w:rPr>
           <w:rFonts w:ascii="Times New Roman" w:hAnsi="Times New Roman" w:cs="Times New Roman"/>
@@ -483,15 +539,65 @@
           <w:sz w:val="28"/>
           <w:szCs w:val="28"/>
         </w:rPr>
-        <w:t xml:space="preserve"> В судьбе Владимира Симановича этой самой «студенческой </w:t>
-      </w:r>
-      <w:r>
-        <w:rPr>
-          <w:rFonts w:ascii="Times New Roman" w:hAnsi="Times New Roman" w:cs="Times New Roman"/>
-          <w:sz w:val="28"/>
-          <w:szCs w:val="28"/>
-        </w:rPr>
-        <w:t xml:space="preserve">жизни» было как-то слишком. Для двоих более чем достаточно. </w:t>
+        <w:t xml:space="preserve"> В судьбе Владимира </w:t>
+      </w:r>
+      <w:proofErr w:type="spellStart"/>
+      <w:r>
+        <w:rPr>
+          <w:rFonts w:ascii="Times New Roman" w:hAnsi="Times New Roman" w:cs="Times New Roman"/>
+          <w:sz w:val="28"/>
+          <w:szCs w:val="28"/>
+        </w:rPr>
+        <w:t>Симановича</w:t>
+      </w:r>
+      <w:proofErr w:type="spellEnd"/>
+      <w:r>
+        <w:rPr>
+          <w:rFonts w:ascii="Times New Roman" w:hAnsi="Times New Roman" w:cs="Times New Roman"/>
+          <w:sz w:val="28"/>
+          <w:szCs w:val="28"/>
+        </w:rPr>
+        <w:t xml:space="preserve"> этой самой </w:t>
+      </w:r>
+      <w:r>
+        <w:rPr>
+          <w:rFonts w:ascii="Times New Roman" w:hAnsi="Times New Roman" w:cs="Times New Roman"/>
+          <w:sz w:val="28"/>
+          <w:szCs w:val="28"/>
+        </w:rPr>
+        <w:t>"</w:t>
+      </w:r>
+      <w:r>
+        <w:rPr>
+          <w:rFonts w:ascii="Times New Roman" w:hAnsi="Times New Roman" w:cs="Times New Roman"/>
+          <w:sz w:val="28"/>
+          <w:szCs w:val="28"/>
+        </w:rPr>
+        <w:t xml:space="preserve">студенческой </w:t>
+      </w:r>
+      <w:r>
+        <w:rPr>
+          <w:rFonts w:ascii="Times New Roman" w:hAnsi="Times New Roman" w:cs="Times New Roman"/>
+          <w:sz w:val="28"/>
+          <w:szCs w:val="28"/>
+        </w:rPr>
+        <w:t>жизни</w:t>
+      </w:r>
+      <w:r>
+        <w:rPr>
+          <w:rFonts w:ascii="Times New Roman" w:hAnsi="Times New Roman" w:cs="Times New Roman"/>
+          <w:sz w:val="28"/>
+          <w:szCs w:val="28"/>
+        </w:rPr>
+        <w:t>"</w:t>
+      </w:r>
+      <w:r>
+        <w:rPr>
+          <w:rFonts w:ascii="Times New Roman" w:hAnsi="Times New Roman" w:cs="Times New Roman"/>
+          <w:sz w:val="28"/>
+          <w:szCs w:val="28"/>
+        </w:rPr>
+        <w:t xml:space="preserve"> было как-то слишком. Для двоих более чем достаточно. </w:t>
       </w:r>
       <w:r>
         <w:rPr>
@@ -507,7 +613,39 @@
           <w:sz w:val="28"/>
           <w:szCs w:val="28"/>
         </w:rPr>
-        <w:t xml:space="preserve"> А я думал, вы отказались от защиты, потому что хотели «наладить общение» с однокурсниками. Как в школе.</w:t>
+        <w:t xml:space="preserve"> А я думал, вы отказались от защиты, потому что хотели </w:t>
+      </w:r>
+      <w:r>
+        <w:rPr>
+          <w:rFonts w:ascii="Times New Roman" w:hAnsi="Times New Roman" w:cs="Times New Roman"/>
+          <w:sz w:val="28"/>
+          <w:szCs w:val="28"/>
+        </w:rPr>
+        <w:t>"</w:t>
+      </w:r>
+      <w:r>
+        <w:rPr>
+          <w:rFonts w:ascii="Times New Roman" w:hAnsi="Times New Roman" w:cs="Times New Roman"/>
+          <w:sz w:val="28"/>
+          <w:szCs w:val="28"/>
+        </w:rPr>
+        <w:t>наладить общение</w:t>
+      </w:r>
+      <w:r>
+        <w:rPr>
+          <w:rFonts w:ascii="Times New Roman" w:hAnsi="Times New Roman" w:cs="Times New Roman"/>
+          <w:sz w:val="28"/>
+          <w:szCs w:val="28"/>
+        </w:rPr>
+        <w:t>"</w:t>
+      </w:r>
+      <w:r>
+        <w:rPr>
+          <w:rFonts w:ascii="Times New Roman" w:hAnsi="Times New Roman" w:cs="Times New Roman"/>
+          <w:sz w:val="28"/>
+          <w:szCs w:val="28"/>
+        </w:rPr>
+        <w:t xml:space="preserve"> с однокурсниками. Как в школе.</w:t>
       </w:r>
     </w:p>
     <w:p>
@@ -548,7 +686,23 @@
           <w:sz w:val="28"/>
           <w:szCs w:val="28"/>
         </w:rPr>
-        <w:t>По крайней мере, - Норман позволил себе усталую улыбку, мы передали этот щит Виктору фон Думу. Вроде больше никаких претензий к нам не имеет.</w:t>
+        <w:t>По крайней мере, - Норман позволил себе усталую улыбку,</w:t>
+      </w:r>
+      <w:r>
+        <w:rPr>
+          <w:rFonts w:ascii="Times New Roman" w:hAnsi="Times New Roman" w:cs="Times New Roman"/>
+          <w:sz w:val="28"/>
+          <w:szCs w:val="28"/>
+        </w:rPr>
+        <w:t xml:space="preserve"> -</w:t>
+      </w:r>
+      <w:r>
+        <w:rPr>
+          <w:rFonts w:ascii="Times New Roman" w:hAnsi="Times New Roman" w:cs="Times New Roman"/>
+          <w:sz w:val="28"/>
+          <w:szCs w:val="28"/>
+        </w:rPr>
+        <w:t xml:space="preserve"> мы передали этот щит Виктору фон Думу. Вроде больше никаких претензий к нам не имеет.</w:t>
       </w:r>
     </w:p>
     <w:p>
@@ -606,6 +760,7 @@
         </w:rPr>
         <w:t xml:space="preserve">В кабинете бывшего главы </w:t>
       </w:r>
+      <w:proofErr w:type="spellStart"/>
       <w:r>
         <w:rPr>
           <w:rFonts w:ascii="Times New Roman" w:hAnsi="Times New Roman" w:cs="Times New Roman"/>
@@ -615,6 +770,7 @@
         </w:rPr>
         <w:t>OzCorp</w:t>
       </w:r>
+      <w:proofErr w:type="spellEnd"/>
       <w:r>
         <w:rPr>
           <w:rFonts w:ascii="Times New Roman" w:hAnsi="Times New Roman" w:cs="Times New Roman"/>
@@ -706,20 +862,39 @@
           <w:sz w:val="28"/>
           <w:szCs w:val="28"/>
         </w:rPr>
-        <w:t>Насколько вы доверяете Дональду Менкену?</w:t>
-      </w:r>
-    </w:p>
-    <w:p>
-      <w:pPr>
-        <w:spacing w:line="360" w:lineRule="auto"/>
-        <w:ind w:firstLine="709"/>
-        <w:jc w:val="both"/>
-        <w:rPr>
-          <w:rFonts w:ascii="Times New Roman" w:hAnsi="Times New Roman" w:cs="Times New Roman"/>
-          <w:sz w:val="28"/>
-          <w:szCs w:val="28"/>
-        </w:rPr>
-      </w:pPr>
+        <w:t xml:space="preserve">Насколько вы доверяете Дональду </w:t>
+      </w:r>
+      <w:proofErr w:type="spellStart"/>
+      <w:r>
+        <w:rPr>
+          <w:rFonts w:ascii="Times New Roman" w:hAnsi="Times New Roman" w:cs="Times New Roman"/>
+          <w:sz w:val="28"/>
+          <w:szCs w:val="28"/>
+        </w:rPr>
+        <w:t>Менкену</w:t>
+      </w:r>
+      <w:proofErr w:type="spellEnd"/>
+      <w:r>
+        <w:rPr>
+          <w:rFonts w:ascii="Times New Roman" w:hAnsi="Times New Roman" w:cs="Times New Roman"/>
+          <w:sz w:val="28"/>
+          <w:szCs w:val="28"/>
+        </w:rPr>
+        <w:t>?</w:t>
+      </w:r>
+    </w:p>
+    <w:p>
+      <w:pPr>
+        <w:spacing w:line="360" w:lineRule="auto"/>
+        <w:ind w:firstLine="709"/>
+        <w:jc w:val="both"/>
+        <w:rPr>
+          <w:rFonts w:ascii="Times New Roman" w:hAnsi="Times New Roman" w:cs="Times New Roman"/>
+          <w:sz w:val="28"/>
+          <w:szCs w:val="28"/>
+        </w:rPr>
+      </w:pPr>
+      <w:proofErr w:type="spellStart"/>
       <w:r>
         <w:rPr>
           <w:rFonts w:ascii="Times New Roman" w:hAnsi="Times New Roman" w:cs="Times New Roman"/>
@@ -728,6 +903,7 @@
         </w:rPr>
         <w:t>Ммм</w:t>
       </w:r>
+      <w:proofErr w:type="spellEnd"/>
       <w:r>
         <w:rPr>
           <w:rFonts w:ascii="Times New Roman" w:hAnsi="Times New Roman" w:cs="Times New Roman"/>
@@ -824,6 +1000,7 @@
         </w:rPr>
         <w:t xml:space="preserve">Ты понимаешь, Гарри, - скривился Норман. </w:t>
       </w:r>
+      <w:proofErr w:type="gramStart"/>
       <w:r>
         <w:rPr>
           <w:rFonts w:ascii="Times New Roman" w:hAnsi="Times New Roman" w:cs="Times New Roman"/>
@@ -838,7 +1015,16 @@
           <w:sz w:val="28"/>
           <w:szCs w:val="28"/>
         </w:rPr>
-        <w:t xml:space="preserve"> Это сделка. Я бы сделал то же самое на его месте.</w:t>
+        <w:t xml:space="preserve"> Это</w:t>
+      </w:r>
+      <w:proofErr w:type="gramEnd"/>
+      <w:r>
+        <w:rPr>
+          <w:rFonts w:ascii="Times New Roman" w:hAnsi="Times New Roman" w:cs="Times New Roman"/>
+          <w:sz w:val="28"/>
+          <w:szCs w:val="28"/>
+        </w:rPr>
+        <w:t xml:space="preserve"> сделка. Я бы сделал то же самое на его месте.</w:t>
       </w:r>
     </w:p>
     <w:p>
@@ -860,6 +1046,7 @@
         </w:rPr>
         <w:t xml:space="preserve">Понятно </w:t>
       </w:r>
+      <w:proofErr w:type="gramStart"/>
       <w:r>
         <w:rPr>
           <w:rFonts w:ascii="Times New Roman" w:hAnsi="Times New Roman" w:cs="Times New Roman"/>
@@ -874,7 +1061,16 @@
           <w:sz w:val="28"/>
           <w:szCs w:val="28"/>
         </w:rPr>
-        <w:t xml:space="preserve"> вот в чем у меня сомнений нет. </w:t>
+        <w:t xml:space="preserve"> вот</w:t>
+      </w:r>
+      <w:proofErr w:type="gramEnd"/>
+      <w:r>
+        <w:rPr>
+          <w:rFonts w:ascii="Times New Roman" w:hAnsi="Times New Roman" w:cs="Times New Roman"/>
+          <w:sz w:val="28"/>
+          <w:szCs w:val="28"/>
+        </w:rPr>
+        <w:t xml:space="preserve"> в чем у меня сомнений нет. </w:t>
       </w:r>
       <w:r>
         <w:rPr>
@@ -912,6 +1108,7 @@
         </w:rPr>
         <w:t xml:space="preserve">Бывший босс </w:t>
       </w:r>
+      <w:proofErr w:type="spellStart"/>
       <w:r>
         <w:rPr>
           <w:rFonts w:ascii="Times New Roman" w:hAnsi="Times New Roman" w:cs="Times New Roman"/>
@@ -921,6 +1118,7 @@
         </w:rPr>
         <w:t>OzCorp</w:t>
       </w:r>
+      <w:proofErr w:type="spellEnd"/>
       <w:r>
         <w:rPr>
           <w:rFonts w:ascii="Times New Roman" w:hAnsi="Times New Roman" w:cs="Times New Roman"/>
@@ -982,6 +1180,7 @@
         <w:lastRenderedPageBreak/>
         <w:t xml:space="preserve">директор </w:t>
       </w:r>
+      <w:proofErr w:type="spellStart"/>
       <w:r>
         <w:rPr>
           <w:rFonts w:ascii="Times New Roman" w:hAnsi="Times New Roman" w:cs="Times New Roman"/>
@@ -991,6 +1190,7 @@
         </w:rPr>
         <w:t>OzCorp</w:t>
       </w:r>
+      <w:proofErr w:type="spellEnd"/>
       <w:r>
         <w:rPr>
           <w:rFonts w:ascii="Times New Roman" w:hAnsi="Times New Roman" w:cs="Times New Roman"/>

--- a/LR2/61.docx
+++ b/LR2/61.docx
@@ -71,9 +71,9 @@
           <w:rFonts w:ascii="Times New Roman" w:hAnsi="Times New Roman" w:cs="Times New Roman"/>
           <w:sz w:val="28"/>
           <w:szCs w:val="28"/>
-        </w:rPr>
-      </w:pPr>
-      <w:proofErr w:type="spellStart"/>
+          <w:lang w:val="en-US"/>
+        </w:rPr>
+      </w:pPr>
       <w:r>
         <w:rPr>
           <w:rFonts w:ascii="Times New Roman" w:hAnsi="Times New Roman" w:cs="Times New Roman"/>
@@ -82,7 +82,6 @@
         </w:rPr>
         <w:t>Ммм</w:t>
       </w:r>
-      <w:proofErr w:type="spellEnd"/>
       <w:r>
         <w:rPr>
           <w:rFonts w:ascii="Times New Roman" w:hAnsi="Times New Roman" w:cs="Times New Roman"/>
@@ -149,25 +148,7 @@
           <w:sz w:val="28"/>
           <w:szCs w:val="28"/>
         </w:rPr>
-        <w:t xml:space="preserve"> Ему </w:t>
-      </w:r>
-      <w:proofErr w:type="gramStart"/>
-      <w:r>
-        <w:rPr>
-          <w:rFonts w:ascii="Times New Roman" w:hAnsi="Times New Roman" w:cs="Times New Roman"/>
-          <w:sz w:val="28"/>
-          <w:szCs w:val="28"/>
-        </w:rPr>
-        <w:t>понравится!...</w:t>
-      </w:r>
-      <w:proofErr w:type="gramEnd"/>
-      <w:r>
-        <w:rPr>
-          <w:rFonts w:ascii="Times New Roman" w:hAnsi="Times New Roman" w:cs="Times New Roman"/>
-          <w:sz w:val="28"/>
-          <w:szCs w:val="28"/>
-        </w:rPr>
-        <w:t xml:space="preserve"> А может, не стоит ему рассказывать о случаях, когда нас чуть не убили?</w:t>
+        <w:t xml:space="preserve"> Ему понравится!... А может, не стоит ему рассказывать о случаях, когда нас чуть не убили?</w:t>
       </w:r>
     </w:p>
     <w:p>
@@ -245,7 +226,6 @@
         </w:rPr>
         <w:t xml:space="preserve"> Недалекие ребята</w:t>
       </w:r>
-      <w:proofErr w:type="gramStart"/>
       <w:r>
         <w:rPr>
           <w:rFonts w:ascii="Times New Roman" w:hAnsi="Times New Roman" w:cs="Times New Roman"/>
@@ -260,16 +240,7 @@
           <w:sz w:val="28"/>
           <w:szCs w:val="28"/>
         </w:rPr>
-        <w:t xml:space="preserve"> И</w:t>
-      </w:r>
-      <w:proofErr w:type="gramEnd"/>
-      <w:r>
-        <w:rPr>
-          <w:rFonts w:ascii="Times New Roman" w:hAnsi="Times New Roman" w:cs="Times New Roman"/>
-          <w:sz w:val="28"/>
-          <w:szCs w:val="28"/>
-        </w:rPr>
-        <w:t xml:space="preserve"> я тоже предпочитал большую часть времени проводить за чтением учебников. Материал был трудным, поэтому приходилось полагаться на учебу. На развлечения </w:t>
+        <w:t xml:space="preserve"> И я тоже предпочитал большую часть времени проводить за чтением учебников. Материал был трудным, поэтому приходилось полагаться на учебу. На развлечения </w:t>
       </w:r>
       <w:r>
         <w:rPr>
@@ -513,18 +484,8 @@
           <w:sz w:val="28"/>
           <w:szCs w:val="28"/>
         </w:rPr>
-        <w:t xml:space="preserve">Понятно, - в голосе Ирис явно угадывалась жалость. Наверное, я решил, что испортил свою студенческую жизнь. </w:t>
-      </w:r>
-      <w:proofErr w:type="spellStart"/>
-      <w:r>
-        <w:rPr>
-          <w:rFonts w:ascii="Times New Roman" w:hAnsi="Times New Roman" w:cs="Times New Roman"/>
-          <w:sz w:val="28"/>
-          <w:szCs w:val="28"/>
-        </w:rPr>
-        <w:t>Пфф</w:t>
-      </w:r>
-      <w:proofErr w:type="spellEnd"/>
+        <w:t>Понятно, - в голосе Ирис явно угадывалась жалость. Наверное, я решил, что испортил свою студенческую жизнь. Пфф</w:t>
+      </w:r>
       <w:r>
         <w:rPr>
           <w:rFonts w:ascii="Times New Roman" w:hAnsi="Times New Roman" w:cs="Times New Roman"/>
@@ -539,25 +500,7 @@
           <w:sz w:val="28"/>
           <w:szCs w:val="28"/>
         </w:rPr>
-        <w:t xml:space="preserve"> В судьбе Владимира </w:t>
-      </w:r>
-      <w:proofErr w:type="spellStart"/>
-      <w:r>
-        <w:rPr>
-          <w:rFonts w:ascii="Times New Roman" w:hAnsi="Times New Roman" w:cs="Times New Roman"/>
-          <w:sz w:val="28"/>
-          <w:szCs w:val="28"/>
-        </w:rPr>
-        <w:t>Симановича</w:t>
-      </w:r>
-      <w:proofErr w:type="spellEnd"/>
-      <w:r>
-        <w:rPr>
-          <w:rFonts w:ascii="Times New Roman" w:hAnsi="Times New Roman" w:cs="Times New Roman"/>
-          <w:sz w:val="28"/>
-          <w:szCs w:val="28"/>
-        </w:rPr>
-        <w:t xml:space="preserve"> этой самой </w:t>
+        <w:t xml:space="preserve"> В судьбе Владимира Симановича этой самой </w:t>
       </w:r>
       <w:r>
         <w:rPr>
@@ -760,7 +703,6 @@
         </w:rPr>
         <w:t xml:space="preserve">В кабинете бывшего главы </w:t>
       </w:r>
-      <w:proofErr w:type="spellStart"/>
       <w:r>
         <w:rPr>
           <w:rFonts w:ascii="Times New Roman" w:hAnsi="Times New Roman" w:cs="Times New Roman"/>
@@ -770,7 +712,6 @@
         </w:rPr>
         <w:t>OzCorp</w:t>
       </w:r>
-      <w:proofErr w:type="spellEnd"/>
       <w:r>
         <w:rPr>
           <w:rFonts w:ascii="Times New Roman" w:hAnsi="Times New Roman" w:cs="Times New Roman"/>
@@ -862,39 +803,20 @@
           <w:sz w:val="28"/>
           <w:szCs w:val="28"/>
         </w:rPr>
-        <w:t xml:space="preserve">Насколько вы доверяете Дональду </w:t>
-      </w:r>
-      <w:proofErr w:type="spellStart"/>
-      <w:r>
-        <w:rPr>
-          <w:rFonts w:ascii="Times New Roman" w:hAnsi="Times New Roman" w:cs="Times New Roman"/>
-          <w:sz w:val="28"/>
-          <w:szCs w:val="28"/>
-        </w:rPr>
-        <w:t>Менкену</w:t>
-      </w:r>
-      <w:proofErr w:type="spellEnd"/>
-      <w:r>
-        <w:rPr>
-          <w:rFonts w:ascii="Times New Roman" w:hAnsi="Times New Roman" w:cs="Times New Roman"/>
-          <w:sz w:val="28"/>
-          <w:szCs w:val="28"/>
-        </w:rPr>
-        <w:t>?</w:t>
-      </w:r>
-    </w:p>
-    <w:p>
-      <w:pPr>
-        <w:spacing w:line="360" w:lineRule="auto"/>
-        <w:ind w:firstLine="709"/>
-        <w:jc w:val="both"/>
-        <w:rPr>
-          <w:rFonts w:ascii="Times New Roman" w:hAnsi="Times New Roman" w:cs="Times New Roman"/>
-          <w:sz w:val="28"/>
-          <w:szCs w:val="28"/>
-        </w:rPr>
-      </w:pPr>
-      <w:proofErr w:type="spellStart"/>
+        <w:t>Насколько вы доверяете Дональду Менкену?</w:t>
+      </w:r>
+    </w:p>
+    <w:p>
+      <w:pPr>
+        <w:spacing w:line="360" w:lineRule="auto"/>
+        <w:ind w:firstLine="709"/>
+        <w:jc w:val="both"/>
+        <w:rPr>
+          <w:rFonts w:ascii="Times New Roman" w:hAnsi="Times New Roman" w:cs="Times New Roman"/>
+          <w:sz w:val="28"/>
+          <w:szCs w:val="28"/>
+        </w:rPr>
+      </w:pPr>
       <w:r>
         <w:rPr>
           <w:rFonts w:ascii="Times New Roman" w:hAnsi="Times New Roman" w:cs="Times New Roman"/>
@@ -903,7 +825,6 @@
         </w:rPr>
         <w:t>Ммм</w:t>
       </w:r>
-      <w:proofErr w:type="spellEnd"/>
       <w:r>
         <w:rPr>
           <w:rFonts w:ascii="Times New Roman" w:hAnsi="Times New Roman" w:cs="Times New Roman"/>
@@ -1000,7 +921,6 @@
         </w:rPr>
         <w:t xml:space="preserve">Ты понимаешь, Гарри, - скривился Норман. </w:t>
       </w:r>
-      <w:proofErr w:type="gramStart"/>
       <w:r>
         <w:rPr>
           <w:rFonts w:ascii="Times New Roman" w:hAnsi="Times New Roman" w:cs="Times New Roman"/>
@@ -1015,16 +935,7 @@
           <w:sz w:val="28"/>
           <w:szCs w:val="28"/>
         </w:rPr>
-        <w:t xml:space="preserve"> Это</w:t>
-      </w:r>
-      <w:proofErr w:type="gramEnd"/>
-      <w:r>
-        <w:rPr>
-          <w:rFonts w:ascii="Times New Roman" w:hAnsi="Times New Roman" w:cs="Times New Roman"/>
-          <w:sz w:val="28"/>
-          <w:szCs w:val="28"/>
-        </w:rPr>
-        <w:t xml:space="preserve"> сделка. Я бы сделал то же самое на его месте.</w:t>
+        <w:t xml:space="preserve"> Это сделка. Я бы сделал то же самое на его месте.</w:t>
       </w:r>
     </w:p>
     <w:p>
@@ -1046,7 +957,6 @@
         </w:rPr>
         <w:t xml:space="preserve">Понятно </w:t>
       </w:r>
-      <w:proofErr w:type="gramStart"/>
       <w:r>
         <w:rPr>
           <w:rFonts w:ascii="Times New Roman" w:hAnsi="Times New Roman" w:cs="Times New Roman"/>
@@ -1061,16 +971,7 @@
           <w:sz w:val="28"/>
           <w:szCs w:val="28"/>
         </w:rPr>
-        <w:t xml:space="preserve"> вот</w:t>
-      </w:r>
-      <w:proofErr w:type="gramEnd"/>
-      <w:r>
-        <w:rPr>
-          <w:rFonts w:ascii="Times New Roman" w:hAnsi="Times New Roman" w:cs="Times New Roman"/>
-          <w:sz w:val="28"/>
-          <w:szCs w:val="28"/>
-        </w:rPr>
-        <w:t xml:space="preserve"> в чем у меня сомнений нет. </w:t>
+        <w:t xml:space="preserve"> вот в чем у меня сомнений нет. </w:t>
       </w:r>
       <w:r>
         <w:rPr>
@@ -1108,7 +1009,6 @@
         </w:rPr>
         <w:t xml:space="preserve">Бывший босс </w:t>
       </w:r>
-      <w:proofErr w:type="spellStart"/>
       <w:r>
         <w:rPr>
           <w:rFonts w:ascii="Times New Roman" w:hAnsi="Times New Roman" w:cs="Times New Roman"/>
@@ -1118,7 +1018,6 @@
         </w:rPr>
         <w:t>OzCorp</w:t>
       </w:r>
-      <w:proofErr w:type="spellEnd"/>
       <w:r>
         <w:rPr>
           <w:rFonts w:ascii="Times New Roman" w:hAnsi="Times New Roman" w:cs="Times New Roman"/>
@@ -1180,7 +1079,6 @@
         <w:lastRenderedPageBreak/>
         <w:t xml:space="preserve">директор </w:t>
       </w:r>
-      <w:proofErr w:type="spellStart"/>
       <w:r>
         <w:rPr>
           <w:rFonts w:ascii="Times New Roman" w:hAnsi="Times New Roman" w:cs="Times New Roman"/>
@@ -1190,7 +1088,6 @@
         </w:rPr>
         <w:t>OzCorp</w:t>
       </w:r>
-      <w:proofErr w:type="spellEnd"/>
       <w:r>
         <w:rPr>
           <w:rFonts w:ascii="Times New Roman" w:hAnsi="Times New Roman" w:cs="Times New Roman"/>

--- a/LR2/61.docx
+++ b/LR2/61.docx
@@ -71,9 +71,9 @@
           <w:rFonts w:ascii="Times New Roman" w:hAnsi="Times New Roman" w:cs="Times New Roman"/>
           <w:sz w:val="28"/>
           <w:szCs w:val="28"/>
-          <w:lang w:val="en-US"/>
-        </w:rPr>
-      </w:pPr>
+        </w:rPr>
+      </w:pPr>
+      <w:proofErr w:type="spellStart"/>
       <w:r>
         <w:rPr>
           <w:rFonts w:ascii="Times New Roman" w:hAnsi="Times New Roman" w:cs="Times New Roman"/>
@@ -82,6 +82,7 @@
         </w:rPr>
         <w:t>Ммм</w:t>
       </w:r>
+      <w:proofErr w:type="spellEnd"/>
       <w:r>
         <w:rPr>
           <w:rFonts w:ascii="Times New Roman" w:hAnsi="Times New Roman" w:cs="Times New Roman"/>
@@ -148,7 +149,25 @@
           <w:sz w:val="28"/>
           <w:szCs w:val="28"/>
         </w:rPr>
-        <w:t xml:space="preserve"> Ему понравится!... А может, не стоит ему рассказывать о случаях, когда нас чуть не убили?</w:t>
+        <w:t xml:space="preserve"> Ему </w:t>
+      </w:r>
+      <w:proofErr w:type="gramStart"/>
+      <w:r>
+        <w:rPr>
+          <w:rFonts w:ascii="Times New Roman" w:hAnsi="Times New Roman" w:cs="Times New Roman"/>
+          <w:sz w:val="28"/>
+          <w:szCs w:val="28"/>
+        </w:rPr>
+        <w:t>понравится!...</w:t>
+      </w:r>
+      <w:proofErr w:type="gramEnd"/>
+      <w:r>
+        <w:rPr>
+          <w:rFonts w:ascii="Times New Roman" w:hAnsi="Times New Roman" w:cs="Times New Roman"/>
+          <w:sz w:val="28"/>
+          <w:szCs w:val="28"/>
+        </w:rPr>
+        <w:t xml:space="preserve"> А может, не стоит ему рассказывать о случаях, когда нас чуть не убили?</w:t>
       </w:r>
     </w:p>
     <w:p>
@@ -226,6 +245,7 @@
         </w:rPr>
         <w:t xml:space="preserve"> Недалекие ребята</w:t>
       </w:r>
+      <w:proofErr w:type="gramStart"/>
       <w:r>
         <w:rPr>
           <w:rFonts w:ascii="Times New Roman" w:hAnsi="Times New Roman" w:cs="Times New Roman"/>
@@ -240,7 +260,16 @@
           <w:sz w:val="28"/>
           <w:szCs w:val="28"/>
         </w:rPr>
-        <w:t xml:space="preserve"> И я тоже предпочитал большую часть времени проводить за чтением учебников. Материал был трудным, поэтому приходилось полагаться на учебу. На развлечения </w:t>
+        <w:t xml:space="preserve"> И</w:t>
+      </w:r>
+      <w:proofErr w:type="gramEnd"/>
+      <w:r>
+        <w:rPr>
+          <w:rFonts w:ascii="Times New Roman" w:hAnsi="Times New Roman" w:cs="Times New Roman"/>
+          <w:sz w:val="28"/>
+          <w:szCs w:val="28"/>
+        </w:rPr>
+        <w:t xml:space="preserve"> я тоже предпочитал большую часть времени проводить за чтением учебников. Материал был трудным, поэтому приходилось полагаться на учебу. На развлечения </w:t>
       </w:r>
       <w:r>
         <w:rPr>
@@ -484,8 +513,18 @@
           <w:sz w:val="28"/>
           <w:szCs w:val="28"/>
         </w:rPr>
-        <w:t>Понятно, - в голосе Ирис явно угадывалась жалость. Наверное, я решил, что испортил свою студенческую жизнь. Пфф</w:t>
-      </w:r>
+        <w:t xml:space="preserve">Понятно, - в голосе Ирис явно угадывалась жалость. Наверное, я решил, что испортил свою студенческую жизнь. </w:t>
+      </w:r>
+      <w:proofErr w:type="spellStart"/>
+      <w:r>
+        <w:rPr>
+          <w:rFonts w:ascii="Times New Roman" w:hAnsi="Times New Roman" w:cs="Times New Roman"/>
+          <w:sz w:val="28"/>
+          <w:szCs w:val="28"/>
+        </w:rPr>
+        <w:t>Пфф</w:t>
+      </w:r>
+      <w:proofErr w:type="spellEnd"/>
       <w:r>
         <w:rPr>
           <w:rFonts w:ascii="Times New Roman" w:hAnsi="Times New Roman" w:cs="Times New Roman"/>
@@ -500,7 +539,25 @@
           <w:sz w:val="28"/>
           <w:szCs w:val="28"/>
         </w:rPr>
-        <w:t xml:space="preserve"> В судьбе Владимира Симановича этой самой </w:t>
+        <w:t xml:space="preserve"> В судьбе Владимира </w:t>
+      </w:r>
+      <w:proofErr w:type="spellStart"/>
+      <w:r>
+        <w:rPr>
+          <w:rFonts w:ascii="Times New Roman" w:hAnsi="Times New Roman" w:cs="Times New Roman"/>
+          <w:sz w:val="28"/>
+          <w:szCs w:val="28"/>
+        </w:rPr>
+        <w:t>Симановича</w:t>
+      </w:r>
+      <w:proofErr w:type="spellEnd"/>
+      <w:r>
+        <w:rPr>
+          <w:rFonts w:ascii="Times New Roman" w:hAnsi="Times New Roman" w:cs="Times New Roman"/>
+          <w:sz w:val="28"/>
+          <w:szCs w:val="28"/>
+        </w:rPr>
+        <w:t xml:space="preserve"> этой самой </w:t>
       </w:r>
       <w:r>
         <w:rPr>
@@ -703,6 +760,7 @@
         </w:rPr>
         <w:t xml:space="preserve">В кабинете бывшего главы </w:t>
       </w:r>
+      <w:proofErr w:type="spellStart"/>
       <w:r>
         <w:rPr>
           <w:rFonts w:ascii="Times New Roman" w:hAnsi="Times New Roman" w:cs="Times New Roman"/>
@@ -712,6 +770,7 @@
         </w:rPr>
         <w:t>OzCorp</w:t>
       </w:r>
+      <w:proofErr w:type="spellEnd"/>
       <w:r>
         <w:rPr>
           <w:rFonts w:ascii="Times New Roman" w:hAnsi="Times New Roman" w:cs="Times New Roman"/>
@@ -803,20 +862,39 @@
           <w:sz w:val="28"/>
           <w:szCs w:val="28"/>
         </w:rPr>
-        <w:t>Насколько вы доверяете Дональду Менкену?</w:t>
-      </w:r>
-    </w:p>
-    <w:p>
-      <w:pPr>
-        <w:spacing w:line="360" w:lineRule="auto"/>
-        <w:ind w:firstLine="709"/>
-        <w:jc w:val="both"/>
-        <w:rPr>
-          <w:rFonts w:ascii="Times New Roman" w:hAnsi="Times New Roman" w:cs="Times New Roman"/>
-          <w:sz w:val="28"/>
-          <w:szCs w:val="28"/>
-        </w:rPr>
-      </w:pPr>
+        <w:t xml:space="preserve">Насколько вы доверяете Дональду </w:t>
+      </w:r>
+      <w:proofErr w:type="spellStart"/>
+      <w:r>
+        <w:rPr>
+          <w:rFonts w:ascii="Times New Roman" w:hAnsi="Times New Roman" w:cs="Times New Roman"/>
+          <w:sz w:val="28"/>
+          <w:szCs w:val="28"/>
+        </w:rPr>
+        <w:t>Менкену</w:t>
+      </w:r>
+      <w:proofErr w:type="spellEnd"/>
+      <w:r>
+        <w:rPr>
+          <w:rFonts w:ascii="Times New Roman" w:hAnsi="Times New Roman" w:cs="Times New Roman"/>
+          <w:sz w:val="28"/>
+          <w:szCs w:val="28"/>
+        </w:rPr>
+        <w:t>?</w:t>
+      </w:r>
+    </w:p>
+    <w:p>
+      <w:pPr>
+        <w:spacing w:line="360" w:lineRule="auto"/>
+        <w:ind w:firstLine="709"/>
+        <w:jc w:val="both"/>
+        <w:rPr>
+          <w:rFonts w:ascii="Times New Roman" w:hAnsi="Times New Roman" w:cs="Times New Roman"/>
+          <w:sz w:val="28"/>
+          <w:szCs w:val="28"/>
+        </w:rPr>
+      </w:pPr>
+      <w:proofErr w:type="spellStart"/>
       <w:r>
         <w:rPr>
           <w:rFonts w:ascii="Times New Roman" w:hAnsi="Times New Roman" w:cs="Times New Roman"/>
@@ -825,6 +903,7 @@
         </w:rPr>
         <w:t>Ммм</w:t>
       </w:r>
+      <w:proofErr w:type="spellEnd"/>
       <w:r>
         <w:rPr>
           <w:rFonts w:ascii="Times New Roman" w:hAnsi="Times New Roman" w:cs="Times New Roman"/>
@@ -921,6 +1000,7 @@
         </w:rPr>
         <w:t xml:space="preserve">Ты понимаешь, Гарри, - скривился Норман. </w:t>
       </w:r>
+      <w:proofErr w:type="gramStart"/>
       <w:r>
         <w:rPr>
           <w:rFonts w:ascii="Times New Roman" w:hAnsi="Times New Roman" w:cs="Times New Roman"/>
@@ -935,7 +1015,16 @@
           <w:sz w:val="28"/>
           <w:szCs w:val="28"/>
         </w:rPr>
-        <w:t xml:space="preserve"> Это сделка. Я бы сделал то же самое на его месте.</w:t>
+        <w:t xml:space="preserve"> Это</w:t>
+      </w:r>
+      <w:proofErr w:type="gramEnd"/>
+      <w:r>
+        <w:rPr>
+          <w:rFonts w:ascii="Times New Roman" w:hAnsi="Times New Roman" w:cs="Times New Roman"/>
+          <w:sz w:val="28"/>
+          <w:szCs w:val="28"/>
+        </w:rPr>
+        <w:t xml:space="preserve"> сделка. Я бы сделал то же самое на его месте.</w:t>
       </w:r>
     </w:p>
     <w:p>
@@ -957,6 +1046,7 @@
         </w:rPr>
         <w:t xml:space="preserve">Понятно </w:t>
       </w:r>
+      <w:proofErr w:type="gramStart"/>
       <w:r>
         <w:rPr>
           <w:rFonts w:ascii="Times New Roman" w:hAnsi="Times New Roman" w:cs="Times New Roman"/>
@@ -971,7 +1061,16 @@
           <w:sz w:val="28"/>
           <w:szCs w:val="28"/>
         </w:rPr>
-        <w:t xml:space="preserve"> вот в чем у меня сомнений нет. </w:t>
+        <w:t xml:space="preserve"> вот</w:t>
+      </w:r>
+      <w:proofErr w:type="gramEnd"/>
+      <w:r>
+        <w:rPr>
+          <w:rFonts w:ascii="Times New Roman" w:hAnsi="Times New Roman" w:cs="Times New Roman"/>
+          <w:sz w:val="28"/>
+          <w:szCs w:val="28"/>
+        </w:rPr>
+        <w:t xml:space="preserve"> в чем у меня сомнений нет. </w:t>
       </w:r>
       <w:r>
         <w:rPr>
@@ -1009,6 +1108,7 @@
         </w:rPr>
         <w:t xml:space="preserve">Бывший босс </w:t>
       </w:r>
+      <w:proofErr w:type="spellStart"/>
       <w:r>
         <w:rPr>
           <w:rFonts w:ascii="Times New Roman" w:hAnsi="Times New Roman" w:cs="Times New Roman"/>
@@ -1018,6 +1118,7 @@
         </w:rPr>
         <w:t>OzCorp</w:t>
       </w:r>
+      <w:proofErr w:type="spellEnd"/>
       <w:r>
         <w:rPr>
           <w:rFonts w:ascii="Times New Roman" w:hAnsi="Times New Roman" w:cs="Times New Roman"/>
@@ -1079,6 +1180,7 @@
         <w:lastRenderedPageBreak/>
         <w:t xml:space="preserve">директор </w:t>
       </w:r>
+      <w:proofErr w:type="spellStart"/>
       <w:r>
         <w:rPr>
           <w:rFonts w:ascii="Times New Roman" w:hAnsi="Times New Roman" w:cs="Times New Roman"/>
@@ -1088,6 +1190,7 @@
         </w:rPr>
         <w:t>OzCorp</w:t>
       </w:r>
+      <w:proofErr w:type="spellEnd"/>
       <w:r>
         <w:rPr>
           <w:rFonts w:ascii="Times New Roman" w:hAnsi="Times New Roman" w:cs="Times New Roman"/>
